--- a/The Power of Standards and Consistency.docx
+++ b/The Power of Standards and Consistency.docx
@@ -208,7 +208,44 @@
           <w:lang w:eastAsia="en-IN"/>
         </w:rPr>
       </w:pPr>
-      <w:proofErr w:type="gramStart"/>
+      <w:r>
+        <w:rPr>
+          <w:rFonts w:ascii="Courier New" w:eastAsia="Times New Roman" w:hAnsi="Courier New" w:cs="Courier New"/>
+          <w:sz w:val="20"/>
+          <w:szCs w:val="20"/>
+          <w:lang w:eastAsia="en-IN"/>
+        </w:rPr>
+        <w:t>library(DBI)</w:t>
+      </w:r>
+    </w:p>
+    <w:p>
+      <w:pPr>
+        <w:tabs>
+          <w:tab w:val="left" w:pos="916"/>
+          <w:tab w:val="left" w:pos="1832"/>
+          <w:tab w:val="left" w:pos="2748"/>
+          <w:tab w:val="left" w:pos="3664"/>
+          <w:tab w:val="left" w:pos="4580"/>
+          <w:tab w:val="left" w:pos="5496"/>
+          <w:tab w:val="left" w:pos="6412"/>
+          <w:tab w:val="left" w:pos="7328"/>
+          <w:tab w:val="left" w:pos="8244"/>
+          <w:tab w:val="left" w:pos="9160"/>
+          <w:tab w:val="left" w:pos="10076"/>
+          <w:tab w:val="left" w:pos="10992"/>
+          <w:tab w:val="left" w:pos="11908"/>
+          <w:tab w:val="left" w:pos="12824"/>
+          <w:tab w:val="left" w:pos="13740"/>
+          <w:tab w:val="left" w:pos="14656"/>
+        </w:tabs>
+        <w:spacing w:after="0" w:line="240" w:lineRule="auto"/>
+        <w:rPr>
+          <w:rFonts w:ascii="Courier New" w:eastAsia="Times New Roman" w:hAnsi="Courier New" w:cs="Courier New"/>
+          <w:sz w:val="20"/>
+          <w:szCs w:val="20"/>
+          <w:lang w:eastAsia="en-IN"/>
+        </w:rPr>
+      </w:pPr>
       <w:r>
         <w:rPr>
           <w:rFonts w:ascii="Courier New" w:eastAsia="Times New Roman" w:hAnsi="Courier New" w:cs="Courier New"/>
@@ -218,54 +255,6 @@
         </w:rPr>
         <w:t>library(</w:t>
       </w:r>
-      <w:proofErr w:type="gramEnd"/>
-      <w:r>
-        <w:rPr>
-          <w:rFonts w:ascii="Courier New" w:eastAsia="Times New Roman" w:hAnsi="Courier New" w:cs="Courier New"/>
-          <w:sz w:val="20"/>
-          <w:szCs w:val="20"/>
-          <w:lang w:eastAsia="en-IN"/>
-        </w:rPr>
-        <w:t>DBI)</w:t>
-      </w:r>
-    </w:p>
-    <w:p>
-      <w:pPr>
-        <w:tabs>
-          <w:tab w:val="left" w:pos="916"/>
-          <w:tab w:val="left" w:pos="1832"/>
-          <w:tab w:val="left" w:pos="2748"/>
-          <w:tab w:val="left" w:pos="3664"/>
-          <w:tab w:val="left" w:pos="4580"/>
-          <w:tab w:val="left" w:pos="5496"/>
-          <w:tab w:val="left" w:pos="6412"/>
-          <w:tab w:val="left" w:pos="7328"/>
-          <w:tab w:val="left" w:pos="8244"/>
-          <w:tab w:val="left" w:pos="9160"/>
-          <w:tab w:val="left" w:pos="10076"/>
-          <w:tab w:val="left" w:pos="10992"/>
-          <w:tab w:val="left" w:pos="11908"/>
-          <w:tab w:val="left" w:pos="12824"/>
-          <w:tab w:val="left" w:pos="13740"/>
-          <w:tab w:val="left" w:pos="14656"/>
-        </w:tabs>
-        <w:spacing w:after="0" w:line="240" w:lineRule="auto"/>
-        <w:rPr>
-          <w:rFonts w:ascii="Courier New" w:eastAsia="Times New Roman" w:hAnsi="Courier New" w:cs="Courier New"/>
-          <w:sz w:val="20"/>
-          <w:szCs w:val="20"/>
-          <w:lang w:eastAsia="en-IN"/>
-        </w:rPr>
-      </w:pPr>
-      <w:r>
-        <w:rPr>
-          <w:rFonts w:ascii="Courier New" w:eastAsia="Times New Roman" w:hAnsi="Courier New" w:cs="Courier New"/>
-          <w:sz w:val="20"/>
-          <w:szCs w:val="20"/>
-          <w:lang w:eastAsia="en-IN"/>
-        </w:rPr>
-        <w:t>library(</w:t>
-      </w:r>
       <w:proofErr w:type="spellStart"/>
       <w:r>
         <w:rPr>
@@ -351,20 +340,9 @@
           <w:szCs w:val="20"/>
           <w:lang w:eastAsia="en-IN"/>
         </w:rPr>
-        <w:t xml:space="preserve">con &lt;- </w:t>
-      </w:r>
-      <w:proofErr w:type="gramStart"/>
-      <w:r>
-        <w:rPr>
-          <w:rFonts w:ascii="Courier New" w:eastAsia="Times New Roman" w:hAnsi="Courier New" w:cs="Courier New"/>
-          <w:sz w:val="20"/>
-          <w:szCs w:val="20"/>
-          <w:lang w:eastAsia="en-IN"/>
-        </w:rPr>
-        <w:t>DBI::</w:t>
-      </w:r>
-      <w:proofErr w:type="spellStart"/>
-      <w:proofErr w:type="gramEnd"/>
+        <w:t>con &lt;- DBI::</w:t>
+      </w:r>
+      <w:proofErr w:type="spellStart"/>
       <w:r>
         <w:rPr>
           <w:rFonts w:ascii="Courier New" w:eastAsia="Times New Roman" w:hAnsi="Courier New" w:cs="Courier New"/>
@@ -527,27 +505,7 @@
           <w:szCs w:val="20"/>
           <w:lang w:eastAsia="en-IN"/>
         </w:rPr>
-        <w:t>#</w:t>
-      </w:r>
-      <w:proofErr w:type="gramStart"/>
-      <w:r>
-        <w:rPr>
-          <w:rFonts w:ascii="Courier New" w:eastAsia="Times New Roman" w:hAnsi="Courier New" w:cs="Courier New"/>
-          <w:sz w:val="20"/>
-          <w:szCs w:val="20"/>
-          <w:lang w:eastAsia="en-IN"/>
-        </w:rPr>
-        <w:t>#  [</w:t>
-      </w:r>
-      <w:proofErr w:type="gramEnd"/>
-      <w:r>
-        <w:rPr>
-          <w:rFonts w:ascii="Courier New" w:eastAsia="Times New Roman" w:hAnsi="Courier New" w:cs="Courier New"/>
-          <w:sz w:val="20"/>
-          <w:szCs w:val="20"/>
-          <w:lang w:eastAsia="en-IN"/>
-        </w:rPr>
-        <w:t>1] "</w:t>
+        <w:t>##  [1] "</w:t>
       </w:r>
       <w:proofErr w:type="spellStart"/>
       <w:r>
@@ -645,27 +603,7 @@
           <w:szCs w:val="20"/>
           <w:lang w:eastAsia="en-IN"/>
         </w:rPr>
-        <w:t>#</w:t>
-      </w:r>
-      <w:proofErr w:type="gramStart"/>
-      <w:r>
-        <w:rPr>
-          <w:rFonts w:ascii="Courier New" w:eastAsia="Times New Roman" w:hAnsi="Courier New" w:cs="Courier New"/>
-          <w:sz w:val="20"/>
-          <w:szCs w:val="20"/>
-          <w:lang w:eastAsia="en-IN"/>
-        </w:rPr>
-        <w:t>#  [</w:t>
-      </w:r>
-      <w:proofErr w:type="gramEnd"/>
-      <w:r>
-        <w:rPr>
-          <w:rFonts w:ascii="Courier New" w:eastAsia="Times New Roman" w:hAnsi="Courier New" w:cs="Courier New"/>
-          <w:sz w:val="20"/>
-          <w:szCs w:val="20"/>
-          <w:lang w:eastAsia="en-IN"/>
-        </w:rPr>
-        <w:t>4] "</w:t>
+        <w:t>##  [4] "</w:t>
       </w:r>
       <w:proofErr w:type="spellStart"/>
       <w:r>
@@ -763,27 +701,7 @@
           <w:szCs w:val="20"/>
           <w:lang w:eastAsia="en-IN"/>
         </w:rPr>
-        <w:t>#</w:t>
-      </w:r>
-      <w:proofErr w:type="gramStart"/>
-      <w:r>
-        <w:rPr>
-          <w:rFonts w:ascii="Courier New" w:eastAsia="Times New Roman" w:hAnsi="Courier New" w:cs="Courier New"/>
-          <w:sz w:val="20"/>
-          <w:szCs w:val="20"/>
-          <w:lang w:eastAsia="en-IN"/>
-        </w:rPr>
-        <w:t>#  [</w:t>
-      </w:r>
-      <w:proofErr w:type="gramEnd"/>
-      <w:r>
-        <w:rPr>
-          <w:rFonts w:ascii="Courier New" w:eastAsia="Times New Roman" w:hAnsi="Courier New" w:cs="Courier New"/>
-          <w:sz w:val="20"/>
-          <w:szCs w:val="20"/>
-          <w:lang w:eastAsia="en-IN"/>
-        </w:rPr>
-        <w:t>7] "</w:t>
+        <w:t>##  [7] "</w:t>
       </w:r>
       <w:proofErr w:type="spellStart"/>
       <w:r>
@@ -942,7 +860,6 @@
         </w:rPr>
       </w:pPr>
       <w:proofErr w:type="spellStart"/>
-      <w:proofErr w:type="gramStart"/>
       <w:r>
         <w:rPr>
           <w:rFonts w:ascii="Courier New" w:eastAsia="Times New Roman" w:hAnsi="Courier New" w:cs="Courier New"/>
@@ -960,75 +877,1692 @@
           <w:szCs w:val="20"/>
           <w:lang w:eastAsia="en-IN"/>
         </w:rPr>
+        <w:t>(con, "processes")</w:t>
+      </w:r>
+    </w:p>
+    <w:p>
+      <w:pPr>
+        <w:tabs>
+          <w:tab w:val="left" w:pos="916"/>
+          <w:tab w:val="left" w:pos="1832"/>
+          <w:tab w:val="left" w:pos="2748"/>
+          <w:tab w:val="left" w:pos="3664"/>
+          <w:tab w:val="left" w:pos="4580"/>
+          <w:tab w:val="left" w:pos="5496"/>
+          <w:tab w:val="left" w:pos="6412"/>
+          <w:tab w:val="left" w:pos="7328"/>
+          <w:tab w:val="left" w:pos="8244"/>
+          <w:tab w:val="left" w:pos="9160"/>
+          <w:tab w:val="left" w:pos="10076"/>
+          <w:tab w:val="left" w:pos="10992"/>
+          <w:tab w:val="left" w:pos="11908"/>
+          <w:tab w:val="left" w:pos="12824"/>
+          <w:tab w:val="left" w:pos="13740"/>
+          <w:tab w:val="left" w:pos="14656"/>
+        </w:tabs>
+        <w:spacing w:after="0" w:line="240" w:lineRule="auto"/>
+        <w:rPr>
+          <w:rFonts w:ascii="Courier New" w:eastAsia="Times New Roman" w:hAnsi="Courier New" w:cs="Courier New"/>
+          <w:sz w:val="20"/>
+          <w:szCs w:val="20"/>
+          <w:lang w:eastAsia="en-IN"/>
+        </w:rPr>
+      </w:pPr>
+      <w:r>
+        <w:rPr>
+          <w:rFonts w:ascii="Courier New" w:eastAsia="Times New Roman" w:hAnsi="Courier New" w:cs="Courier New"/>
+          <w:sz w:val="20"/>
+          <w:szCs w:val="20"/>
+          <w:lang w:eastAsia="en-IN"/>
+        </w:rPr>
+        <w:t>##  [1] "</w:t>
+      </w:r>
+      <w:proofErr w:type="spellStart"/>
+      <w:r>
+        <w:rPr>
+          <w:rFonts w:ascii="Courier New" w:eastAsia="Times New Roman" w:hAnsi="Courier New" w:cs="Courier New"/>
+          <w:sz w:val="20"/>
+          <w:szCs w:val="20"/>
+          <w:lang w:eastAsia="en-IN"/>
+        </w:rPr>
+        <w:t>cmdline</w:t>
+      </w:r>
+      <w:proofErr w:type="spellEnd"/>
+      <w:r>
+        <w:rPr>
+          <w:rFonts w:ascii="Courier New" w:eastAsia="Times New Roman" w:hAnsi="Courier New" w:cs="Courier New"/>
+          <w:sz w:val="20"/>
+          <w:szCs w:val="20"/>
+          <w:lang w:eastAsia="en-IN"/>
+        </w:rPr>
+        <w:t>"            "</w:t>
+      </w:r>
+      <w:proofErr w:type="spellStart"/>
+      <w:r>
+        <w:rPr>
+          <w:rFonts w:ascii="Courier New" w:eastAsia="Times New Roman" w:hAnsi="Courier New" w:cs="Courier New"/>
+          <w:sz w:val="20"/>
+          <w:szCs w:val="20"/>
+          <w:lang w:eastAsia="en-IN"/>
+        </w:rPr>
+        <w:t>cwd</w:t>
+      </w:r>
+      <w:proofErr w:type="spellEnd"/>
+      <w:r>
+        <w:rPr>
+          <w:rFonts w:ascii="Courier New" w:eastAsia="Times New Roman" w:hAnsi="Courier New" w:cs="Courier New"/>
+          <w:sz w:val="20"/>
+          <w:szCs w:val="20"/>
+          <w:lang w:eastAsia="en-IN"/>
+        </w:rPr>
+        <w:t>"                "</w:t>
+      </w:r>
+      <w:proofErr w:type="spellStart"/>
+      <w:r>
+        <w:rPr>
+          <w:rFonts w:ascii="Courier New" w:eastAsia="Times New Roman" w:hAnsi="Courier New" w:cs="Courier New"/>
+          <w:sz w:val="20"/>
+          <w:szCs w:val="20"/>
+          <w:lang w:eastAsia="en-IN"/>
+        </w:rPr>
+        <w:t>disk_bytes_read</w:t>
+      </w:r>
+      <w:proofErr w:type="spellEnd"/>
+      <w:r>
+        <w:rPr>
+          <w:rFonts w:ascii="Courier New" w:eastAsia="Times New Roman" w:hAnsi="Courier New" w:cs="Courier New"/>
+          <w:sz w:val="20"/>
+          <w:szCs w:val="20"/>
+          <w:lang w:eastAsia="en-IN"/>
+        </w:rPr>
+        <w:t xml:space="preserve">"   </w:t>
+      </w:r>
+    </w:p>
+    <w:p>
+      <w:pPr>
+        <w:tabs>
+          <w:tab w:val="left" w:pos="916"/>
+          <w:tab w:val="left" w:pos="1832"/>
+          <w:tab w:val="left" w:pos="2748"/>
+          <w:tab w:val="left" w:pos="3664"/>
+          <w:tab w:val="left" w:pos="4580"/>
+          <w:tab w:val="left" w:pos="5496"/>
+          <w:tab w:val="left" w:pos="6412"/>
+          <w:tab w:val="left" w:pos="7328"/>
+          <w:tab w:val="left" w:pos="8244"/>
+          <w:tab w:val="left" w:pos="9160"/>
+          <w:tab w:val="left" w:pos="10076"/>
+          <w:tab w:val="left" w:pos="10992"/>
+          <w:tab w:val="left" w:pos="11908"/>
+          <w:tab w:val="left" w:pos="12824"/>
+          <w:tab w:val="left" w:pos="13740"/>
+          <w:tab w:val="left" w:pos="14656"/>
+        </w:tabs>
+        <w:spacing w:after="0" w:line="240" w:lineRule="auto"/>
+        <w:rPr>
+          <w:rFonts w:ascii="Courier New" w:eastAsia="Times New Roman" w:hAnsi="Courier New" w:cs="Courier New"/>
+          <w:sz w:val="20"/>
+          <w:szCs w:val="20"/>
+          <w:lang w:eastAsia="en-IN"/>
+        </w:rPr>
+      </w:pPr>
+      <w:r>
+        <w:rPr>
+          <w:rFonts w:ascii="Courier New" w:eastAsia="Times New Roman" w:hAnsi="Courier New" w:cs="Courier New"/>
+          <w:sz w:val="20"/>
+          <w:szCs w:val="20"/>
+          <w:lang w:eastAsia="en-IN"/>
+        </w:rPr>
+        <w:t>##  [4] "</w:t>
+      </w:r>
+      <w:proofErr w:type="spellStart"/>
+      <w:r>
+        <w:rPr>
+          <w:rFonts w:ascii="Courier New" w:eastAsia="Times New Roman" w:hAnsi="Courier New" w:cs="Courier New"/>
+          <w:sz w:val="20"/>
+          <w:szCs w:val="20"/>
+          <w:lang w:eastAsia="en-IN"/>
+        </w:rPr>
+        <w:t>disk_bytes_written</w:t>
+      </w:r>
+      <w:proofErr w:type="spellEnd"/>
+      <w:r>
+        <w:rPr>
+          <w:rFonts w:ascii="Courier New" w:eastAsia="Times New Roman" w:hAnsi="Courier New" w:cs="Courier New"/>
+          <w:sz w:val="20"/>
+          <w:szCs w:val="20"/>
+          <w:lang w:eastAsia="en-IN"/>
+        </w:rPr>
+        <w:t>" "</w:t>
+      </w:r>
+      <w:proofErr w:type="spellStart"/>
+      <w:r>
+        <w:rPr>
+          <w:rFonts w:ascii="Courier New" w:eastAsia="Times New Roman" w:hAnsi="Courier New" w:cs="Courier New"/>
+          <w:sz w:val="20"/>
+          <w:szCs w:val="20"/>
+          <w:lang w:eastAsia="en-IN"/>
+        </w:rPr>
+        <w:t>egid</w:t>
+      </w:r>
+      <w:proofErr w:type="spellEnd"/>
+      <w:r>
+        <w:rPr>
+          <w:rFonts w:ascii="Courier New" w:eastAsia="Times New Roman" w:hAnsi="Courier New" w:cs="Courier New"/>
+          <w:sz w:val="20"/>
+          <w:szCs w:val="20"/>
+          <w:lang w:eastAsia="en-IN"/>
+        </w:rPr>
+        <w:t>"               "</w:t>
+      </w:r>
+      <w:proofErr w:type="spellStart"/>
+      <w:r>
+        <w:rPr>
+          <w:rFonts w:ascii="Courier New" w:eastAsia="Times New Roman" w:hAnsi="Courier New" w:cs="Courier New"/>
+          <w:sz w:val="20"/>
+          <w:szCs w:val="20"/>
+          <w:lang w:eastAsia="en-IN"/>
+        </w:rPr>
+        <w:t>euid</w:t>
+      </w:r>
+      <w:proofErr w:type="spellEnd"/>
+      <w:r>
+        <w:rPr>
+          <w:rFonts w:ascii="Courier New" w:eastAsia="Times New Roman" w:hAnsi="Courier New" w:cs="Courier New"/>
+          <w:sz w:val="20"/>
+          <w:szCs w:val="20"/>
+          <w:lang w:eastAsia="en-IN"/>
+        </w:rPr>
+        <w:t xml:space="preserve">"              </w:t>
+      </w:r>
+    </w:p>
+    <w:p>
+      <w:pPr>
+        <w:tabs>
+          <w:tab w:val="left" w:pos="916"/>
+          <w:tab w:val="left" w:pos="1832"/>
+          <w:tab w:val="left" w:pos="2748"/>
+          <w:tab w:val="left" w:pos="3664"/>
+          <w:tab w:val="left" w:pos="4580"/>
+          <w:tab w:val="left" w:pos="5496"/>
+          <w:tab w:val="left" w:pos="6412"/>
+          <w:tab w:val="left" w:pos="7328"/>
+          <w:tab w:val="left" w:pos="8244"/>
+          <w:tab w:val="left" w:pos="9160"/>
+          <w:tab w:val="left" w:pos="10076"/>
+          <w:tab w:val="left" w:pos="10992"/>
+          <w:tab w:val="left" w:pos="11908"/>
+          <w:tab w:val="left" w:pos="12824"/>
+          <w:tab w:val="left" w:pos="13740"/>
+          <w:tab w:val="left" w:pos="14656"/>
+        </w:tabs>
+        <w:spacing w:after="0" w:line="240" w:lineRule="auto"/>
+        <w:rPr>
+          <w:rFonts w:ascii="Courier New" w:eastAsia="Times New Roman" w:hAnsi="Courier New" w:cs="Courier New"/>
+          <w:sz w:val="20"/>
+          <w:szCs w:val="20"/>
+          <w:lang w:eastAsia="en-IN"/>
+        </w:rPr>
+      </w:pPr>
+      <w:r>
+        <w:rPr>
+          <w:rFonts w:ascii="Courier New" w:eastAsia="Times New Roman" w:hAnsi="Courier New" w:cs="Courier New"/>
+          <w:sz w:val="20"/>
+          <w:szCs w:val="20"/>
+          <w:lang w:eastAsia="en-IN"/>
+        </w:rPr>
+        <w:t xml:space="preserve">##  [7] "gid"                "name"               "nice"              </w:t>
+      </w:r>
+    </w:p>
+    <w:p>
+      <w:pPr>
+        <w:tabs>
+          <w:tab w:val="left" w:pos="916"/>
+          <w:tab w:val="left" w:pos="1832"/>
+          <w:tab w:val="left" w:pos="2748"/>
+          <w:tab w:val="left" w:pos="3664"/>
+          <w:tab w:val="left" w:pos="4580"/>
+          <w:tab w:val="left" w:pos="5496"/>
+          <w:tab w:val="left" w:pos="6412"/>
+          <w:tab w:val="left" w:pos="7328"/>
+          <w:tab w:val="left" w:pos="8244"/>
+          <w:tab w:val="left" w:pos="9160"/>
+          <w:tab w:val="left" w:pos="10076"/>
+          <w:tab w:val="left" w:pos="10992"/>
+          <w:tab w:val="left" w:pos="11908"/>
+          <w:tab w:val="left" w:pos="12824"/>
+          <w:tab w:val="left" w:pos="13740"/>
+          <w:tab w:val="left" w:pos="14656"/>
+        </w:tabs>
+        <w:spacing w:after="0" w:line="240" w:lineRule="auto"/>
+        <w:rPr>
+          <w:rFonts w:ascii="Courier New" w:eastAsia="Times New Roman" w:hAnsi="Courier New" w:cs="Courier New"/>
+          <w:sz w:val="20"/>
+          <w:szCs w:val="20"/>
+          <w:lang w:eastAsia="en-IN"/>
+        </w:rPr>
+      </w:pPr>
+      <w:r>
+        <w:rPr>
+          <w:rFonts w:ascii="Courier New" w:eastAsia="Times New Roman" w:hAnsi="Courier New" w:cs="Courier New"/>
+          <w:sz w:val="20"/>
+          <w:szCs w:val="20"/>
+          <w:lang w:eastAsia="en-IN"/>
+        </w:rPr>
+        <w:t>## [10] "</w:t>
+      </w:r>
+      <w:proofErr w:type="spellStart"/>
+      <w:r>
+        <w:rPr>
+          <w:rFonts w:ascii="Courier New" w:eastAsia="Times New Roman" w:hAnsi="Courier New" w:cs="Courier New"/>
+          <w:sz w:val="20"/>
+          <w:szCs w:val="20"/>
+          <w:lang w:eastAsia="en-IN"/>
+        </w:rPr>
+        <w:t>on_disk</w:t>
+      </w:r>
+      <w:proofErr w:type="spellEnd"/>
+      <w:r>
+        <w:rPr>
+          <w:rFonts w:ascii="Courier New" w:eastAsia="Times New Roman" w:hAnsi="Courier New" w:cs="Courier New"/>
+          <w:sz w:val="20"/>
+          <w:szCs w:val="20"/>
+          <w:lang w:eastAsia="en-IN"/>
+        </w:rPr>
+        <w:t xml:space="preserve">"            "parent"             "path"              </w:t>
+      </w:r>
+    </w:p>
+    <w:p>
+      <w:pPr>
+        <w:tabs>
+          <w:tab w:val="left" w:pos="916"/>
+          <w:tab w:val="left" w:pos="1832"/>
+          <w:tab w:val="left" w:pos="2748"/>
+          <w:tab w:val="left" w:pos="3664"/>
+          <w:tab w:val="left" w:pos="4580"/>
+          <w:tab w:val="left" w:pos="5496"/>
+          <w:tab w:val="left" w:pos="6412"/>
+          <w:tab w:val="left" w:pos="7328"/>
+          <w:tab w:val="left" w:pos="8244"/>
+          <w:tab w:val="left" w:pos="9160"/>
+          <w:tab w:val="left" w:pos="10076"/>
+          <w:tab w:val="left" w:pos="10992"/>
+          <w:tab w:val="left" w:pos="11908"/>
+          <w:tab w:val="left" w:pos="12824"/>
+          <w:tab w:val="left" w:pos="13740"/>
+          <w:tab w:val="left" w:pos="14656"/>
+        </w:tabs>
+        <w:spacing w:after="0" w:line="240" w:lineRule="auto"/>
+        <w:rPr>
+          <w:rFonts w:ascii="Courier New" w:eastAsia="Times New Roman" w:hAnsi="Courier New" w:cs="Courier New"/>
+          <w:sz w:val="20"/>
+          <w:szCs w:val="20"/>
+          <w:lang w:eastAsia="en-IN"/>
+        </w:rPr>
+      </w:pPr>
+      <w:r>
+        <w:rPr>
+          <w:rFonts w:ascii="Courier New" w:eastAsia="Times New Roman" w:hAnsi="Courier New" w:cs="Courier New"/>
+          <w:sz w:val="20"/>
+          <w:szCs w:val="20"/>
+          <w:lang w:eastAsia="en-IN"/>
+        </w:rPr>
+        <w:t>## [13] "</w:t>
+      </w:r>
+      <w:proofErr w:type="spellStart"/>
+      <w:r>
+        <w:rPr>
+          <w:rFonts w:ascii="Courier New" w:eastAsia="Times New Roman" w:hAnsi="Courier New" w:cs="Courier New"/>
+          <w:sz w:val="20"/>
+          <w:szCs w:val="20"/>
+          <w:lang w:eastAsia="en-IN"/>
+        </w:rPr>
+        <w:t>pgroup</w:t>
+      </w:r>
+      <w:proofErr w:type="spellEnd"/>
+      <w:r>
+        <w:rPr>
+          <w:rFonts w:ascii="Courier New" w:eastAsia="Times New Roman" w:hAnsi="Courier New" w:cs="Courier New"/>
+          <w:sz w:val="20"/>
+          <w:szCs w:val="20"/>
+          <w:lang w:eastAsia="en-IN"/>
+        </w:rPr>
+        <w:t>"             "</w:t>
+      </w:r>
+      <w:proofErr w:type="spellStart"/>
+      <w:r>
+        <w:rPr>
+          <w:rFonts w:ascii="Courier New" w:eastAsia="Times New Roman" w:hAnsi="Courier New" w:cs="Courier New"/>
+          <w:sz w:val="20"/>
+          <w:szCs w:val="20"/>
+          <w:lang w:eastAsia="en-IN"/>
+        </w:rPr>
+        <w:t>pid</w:t>
+      </w:r>
+      <w:proofErr w:type="spellEnd"/>
+      <w:r>
+        <w:rPr>
+          <w:rFonts w:ascii="Courier New" w:eastAsia="Times New Roman" w:hAnsi="Courier New" w:cs="Courier New"/>
+          <w:sz w:val="20"/>
+          <w:szCs w:val="20"/>
+          <w:lang w:eastAsia="en-IN"/>
+        </w:rPr>
+        <w:t>"                "</w:t>
+      </w:r>
+      <w:proofErr w:type="spellStart"/>
+      <w:r>
+        <w:rPr>
+          <w:rFonts w:ascii="Courier New" w:eastAsia="Times New Roman" w:hAnsi="Courier New" w:cs="Courier New"/>
+          <w:sz w:val="20"/>
+          <w:szCs w:val="20"/>
+          <w:lang w:eastAsia="en-IN"/>
+        </w:rPr>
+        <w:t>resident_size</w:t>
+      </w:r>
+      <w:proofErr w:type="spellEnd"/>
+      <w:r>
+        <w:rPr>
+          <w:rFonts w:ascii="Courier New" w:eastAsia="Times New Roman" w:hAnsi="Courier New" w:cs="Courier New"/>
+          <w:sz w:val="20"/>
+          <w:szCs w:val="20"/>
+          <w:lang w:eastAsia="en-IN"/>
+        </w:rPr>
+        <w:t xml:space="preserve">"     </w:t>
+      </w:r>
+    </w:p>
+    <w:p>
+      <w:pPr>
+        <w:tabs>
+          <w:tab w:val="left" w:pos="916"/>
+          <w:tab w:val="left" w:pos="1832"/>
+          <w:tab w:val="left" w:pos="2748"/>
+          <w:tab w:val="left" w:pos="3664"/>
+          <w:tab w:val="left" w:pos="4580"/>
+          <w:tab w:val="left" w:pos="5496"/>
+          <w:tab w:val="left" w:pos="6412"/>
+          <w:tab w:val="left" w:pos="7328"/>
+          <w:tab w:val="left" w:pos="8244"/>
+          <w:tab w:val="left" w:pos="9160"/>
+          <w:tab w:val="left" w:pos="10076"/>
+          <w:tab w:val="left" w:pos="10992"/>
+          <w:tab w:val="left" w:pos="11908"/>
+          <w:tab w:val="left" w:pos="12824"/>
+          <w:tab w:val="left" w:pos="13740"/>
+          <w:tab w:val="left" w:pos="14656"/>
+        </w:tabs>
+        <w:spacing w:after="0" w:line="240" w:lineRule="auto"/>
+        <w:rPr>
+          <w:rFonts w:ascii="Courier New" w:eastAsia="Times New Roman" w:hAnsi="Courier New" w:cs="Courier New"/>
+          <w:sz w:val="20"/>
+          <w:szCs w:val="20"/>
+          <w:lang w:eastAsia="en-IN"/>
+        </w:rPr>
+      </w:pPr>
+      <w:r>
+        <w:rPr>
+          <w:rFonts w:ascii="Courier New" w:eastAsia="Times New Roman" w:hAnsi="Courier New" w:cs="Courier New"/>
+          <w:sz w:val="20"/>
+          <w:szCs w:val="20"/>
+          <w:lang w:eastAsia="en-IN"/>
+        </w:rPr>
+        <w:t>## [16] "root"               "</w:t>
+      </w:r>
+      <w:proofErr w:type="spellStart"/>
+      <w:r>
+        <w:rPr>
+          <w:rFonts w:ascii="Courier New" w:eastAsia="Times New Roman" w:hAnsi="Courier New" w:cs="Courier New"/>
+          <w:sz w:val="20"/>
+          <w:szCs w:val="20"/>
+          <w:lang w:eastAsia="en-IN"/>
+        </w:rPr>
+        <w:t>sgid</w:t>
+      </w:r>
+      <w:proofErr w:type="spellEnd"/>
+      <w:r>
+        <w:rPr>
+          <w:rFonts w:ascii="Courier New" w:eastAsia="Times New Roman" w:hAnsi="Courier New" w:cs="Courier New"/>
+          <w:sz w:val="20"/>
+          <w:szCs w:val="20"/>
+          <w:lang w:eastAsia="en-IN"/>
+        </w:rPr>
+        <w:t>"               "</w:t>
+      </w:r>
+      <w:proofErr w:type="spellStart"/>
+      <w:r>
+        <w:rPr>
+          <w:rFonts w:ascii="Courier New" w:eastAsia="Times New Roman" w:hAnsi="Courier New" w:cs="Courier New"/>
+          <w:sz w:val="20"/>
+          <w:szCs w:val="20"/>
+          <w:lang w:eastAsia="en-IN"/>
+        </w:rPr>
+        <w:t>start_time</w:t>
+      </w:r>
+      <w:proofErr w:type="spellEnd"/>
+      <w:r>
+        <w:rPr>
+          <w:rFonts w:ascii="Courier New" w:eastAsia="Times New Roman" w:hAnsi="Courier New" w:cs="Courier New"/>
+          <w:sz w:val="20"/>
+          <w:szCs w:val="20"/>
+          <w:lang w:eastAsia="en-IN"/>
+        </w:rPr>
+        <w:t xml:space="preserve">"        </w:t>
+      </w:r>
+    </w:p>
+    <w:p>
+      <w:pPr>
+        <w:tabs>
+          <w:tab w:val="left" w:pos="916"/>
+          <w:tab w:val="left" w:pos="1832"/>
+          <w:tab w:val="left" w:pos="2748"/>
+          <w:tab w:val="left" w:pos="3664"/>
+          <w:tab w:val="left" w:pos="4580"/>
+          <w:tab w:val="left" w:pos="5496"/>
+          <w:tab w:val="left" w:pos="6412"/>
+          <w:tab w:val="left" w:pos="7328"/>
+          <w:tab w:val="left" w:pos="8244"/>
+          <w:tab w:val="left" w:pos="9160"/>
+          <w:tab w:val="left" w:pos="10076"/>
+          <w:tab w:val="left" w:pos="10992"/>
+          <w:tab w:val="left" w:pos="11908"/>
+          <w:tab w:val="left" w:pos="12824"/>
+          <w:tab w:val="left" w:pos="13740"/>
+          <w:tab w:val="left" w:pos="14656"/>
+        </w:tabs>
+        <w:spacing w:after="0" w:line="240" w:lineRule="auto"/>
+        <w:rPr>
+          <w:rFonts w:ascii="Courier New" w:eastAsia="Times New Roman" w:hAnsi="Courier New" w:cs="Courier New"/>
+          <w:sz w:val="20"/>
+          <w:szCs w:val="20"/>
+          <w:lang w:eastAsia="en-IN"/>
+        </w:rPr>
+      </w:pPr>
+      <w:r>
+        <w:rPr>
+          <w:rFonts w:ascii="Courier New" w:eastAsia="Times New Roman" w:hAnsi="Courier New" w:cs="Courier New"/>
+          <w:sz w:val="20"/>
+          <w:szCs w:val="20"/>
+          <w:lang w:eastAsia="en-IN"/>
+        </w:rPr>
+        <w:t>## [19] "state"              "</w:t>
+      </w:r>
+      <w:proofErr w:type="spellStart"/>
+      <w:r>
+        <w:rPr>
+          <w:rFonts w:ascii="Courier New" w:eastAsia="Times New Roman" w:hAnsi="Courier New" w:cs="Courier New"/>
+          <w:sz w:val="20"/>
+          <w:szCs w:val="20"/>
+          <w:lang w:eastAsia="en-IN"/>
+        </w:rPr>
+        <w:t>suid</w:t>
+      </w:r>
+      <w:proofErr w:type="spellEnd"/>
+      <w:r>
+        <w:rPr>
+          <w:rFonts w:ascii="Courier New" w:eastAsia="Times New Roman" w:hAnsi="Courier New" w:cs="Courier New"/>
+          <w:sz w:val="20"/>
+          <w:szCs w:val="20"/>
+          <w:lang w:eastAsia="en-IN"/>
+        </w:rPr>
+        <w:t>"               "</w:t>
+      </w:r>
+      <w:proofErr w:type="spellStart"/>
+      <w:r>
+        <w:rPr>
+          <w:rFonts w:ascii="Courier New" w:eastAsia="Times New Roman" w:hAnsi="Courier New" w:cs="Courier New"/>
+          <w:sz w:val="20"/>
+          <w:szCs w:val="20"/>
+          <w:lang w:eastAsia="en-IN"/>
+        </w:rPr>
+        <w:t>system_time</w:t>
+      </w:r>
+      <w:proofErr w:type="spellEnd"/>
+      <w:r>
+        <w:rPr>
+          <w:rFonts w:ascii="Courier New" w:eastAsia="Times New Roman" w:hAnsi="Courier New" w:cs="Courier New"/>
+          <w:sz w:val="20"/>
+          <w:szCs w:val="20"/>
+          <w:lang w:eastAsia="en-IN"/>
+        </w:rPr>
+        <w:t xml:space="preserve">"       </w:t>
+      </w:r>
+    </w:p>
+    <w:p>
+      <w:pPr>
+        <w:tabs>
+          <w:tab w:val="left" w:pos="916"/>
+          <w:tab w:val="left" w:pos="1832"/>
+          <w:tab w:val="left" w:pos="2748"/>
+          <w:tab w:val="left" w:pos="3664"/>
+          <w:tab w:val="left" w:pos="4580"/>
+          <w:tab w:val="left" w:pos="5496"/>
+          <w:tab w:val="left" w:pos="6412"/>
+          <w:tab w:val="left" w:pos="7328"/>
+          <w:tab w:val="left" w:pos="8244"/>
+          <w:tab w:val="left" w:pos="9160"/>
+          <w:tab w:val="left" w:pos="10076"/>
+          <w:tab w:val="left" w:pos="10992"/>
+          <w:tab w:val="left" w:pos="11908"/>
+          <w:tab w:val="left" w:pos="12824"/>
+          <w:tab w:val="left" w:pos="13740"/>
+          <w:tab w:val="left" w:pos="14656"/>
+        </w:tabs>
+        <w:spacing w:after="0" w:line="240" w:lineRule="auto"/>
+        <w:rPr>
+          <w:rFonts w:ascii="Courier New" w:eastAsia="Times New Roman" w:hAnsi="Courier New" w:cs="Courier New"/>
+          <w:sz w:val="20"/>
+          <w:szCs w:val="20"/>
+          <w:lang w:eastAsia="en-IN"/>
+        </w:rPr>
+      </w:pPr>
+      <w:r>
+        <w:rPr>
+          <w:rFonts w:ascii="Courier New" w:eastAsia="Times New Roman" w:hAnsi="Courier New" w:cs="Courier New"/>
+          <w:sz w:val="20"/>
+          <w:szCs w:val="20"/>
+          <w:lang w:eastAsia="en-IN"/>
+        </w:rPr>
+        <w:t>## [22] "threads"            "</w:t>
+      </w:r>
+      <w:proofErr w:type="spellStart"/>
+      <w:r>
+        <w:rPr>
+          <w:rFonts w:ascii="Courier New" w:eastAsia="Times New Roman" w:hAnsi="Courier New" w:cs="Courier New"/>
+          <w:sz w:val="20"/>
+          <w:szCs w:val="20"/>
+          <w:lang w:eastAsia="en-IN"/>
+        </w:rPr>
+        <w:t>total_size</w:t>
+      </w:r>
+      <w:proofErr w:type="spellEnd"/>
+      <w:r>
+        <w:rPr>
+          <w:rFonts w:ascii="Courier New" w:eastAsia="Times New Roman" w:hAnsi="Courier New" w:cs="Courier New"/>
+          <w:sz w:val="20"/>
+          <w:szCs w:val="20"/>
+          <w:lang w:eastAsia="en-IN"/>
+        </w:rPr>
+        <w:t>"         "</w:t>
+      </w:r>
+      <w:proofErr w:type="spellStart"/>
+      <w:r>
+        <w:rPr>
+          <w:rFonts w:ascii="Courier New" w:eastAsia="Times New Roman" w:hAnsi="Courier New" w:cs="Courier New"/>
+          <w:sz w:val="20"/>
+          <w:szCs w:val="20"/>
+          <w:lang w:eastAsia="en-IN"/>
+        </w:rPr>
+        <w:t>uid</w:t>
+      </w:r>
+      <w:proofErr w:type="spellEnd"/>
+      <w:r>
+        <w:rPr>
+          <w:rFonts w:ascii="Courier New" w:eastAsia="Times New Roman" w:hAnsi="Courier New" w:cs="Courier New"/>
+          <w:sz w:val="20"/>
+          <w:szCs w:val="20"/>
+          <w:lang w:eastAsia="en-IN"/>
+        </w:rPr>
+        <w:t xml:space="preserve">"               </w:t>
+      </w:r>
+    </w:p>
+    <w:p>
+      <w:pPr>
+        <w:tabs>
+          <w:tab w:val="left" w:pos="916"/>
+          <w:tab w:val="left" w:pos="1832"/>
+          <w:tab w:val="left" w:pos="2748"/>
+          <w:tab w:val="left" w:pos="3664"/>
+          <w:tab w:val="left" w:pos="4580"/>
+          <w:tab w:val="left" w:pos="5496"/>
+          <w:tab w:val="left" w:pos="6412"/>
+          <w:tab w:val="left" w:pos="7328"/>
+          <w:tab w:val="left" w:pos="8244"/>
+          <w:tab w:val="left" w:pos="9160"/>
+          <w:tab w:val="left" w:pos="10076"/>
+          <w:tab w:val="left" w:pos="10992"/>
+          <w:tab w:val="left" w:pos="11908"/>
+          <w:tab w:val="left" w:pos="12824"/>
+          <w:tab w:val="left" w:pos="13740"/>
+          <w:tab w:val="left" w:pos="14656"/>
+        </w:tabs>
+        <w:spacing w:after="0" w:line="240" w:lineRule="auto"/>
+        <w:rPr>
+          <w:rFonts w:ascii="Courier New" w:eastAsia="Times New Roman" w:hAnsi="Courier New" w:cs="Courier New"/>
+          <w:sz w:val="20"/>
+          <w:szCs w:val="20"/>
+          <w:lang w:eastAsia="en-IN"/>
+        </w:rPr>
+      </w:pPr>
+      <w:r>
+        <w:rPr>
+          <w:rFonts w:ascii="Courier New" w:eastAsia="Times New Roman" w:hAnsi="Courier New" w:cs="Courier New"/>
+          <w:sz w:val="20"/>
+          <w:szCs w:val="20"/>
+          <w:lang w:eastAsia="en-IN"/>
+        </w:rPr>
+        <w:t>## [25] "</w:t>
+      </w:r>
+      <w:proofErr w:type="spellStart"/>
+      <w:r>
+        <w:rPr>
+          <w:rFonts w:ascii="Courier New" w:eastAsia="Times New Roman" w:hAnsi="Courier New" w:cs="Courier New"/>
+          <w:sz w:val="20"/>
+          <w:szCs w:val="20"/>
+          <w:lang w:eastAsia="en-IN"/>
+        </w:rPr>
+        <w:t>user_time</w:t>
+      </w:r>
+      <w:proofErr w:type="spellEnd"/>
+      <w:r>
+        <w:rPr>
+          <w:rFonts w:ascii="Courier New" w:eastAsia="Times New Roman" w:hAnsi="Courier New" w:cs="Courier New"/>
+          <w:sz w:val="20"/>
+          <w:szCs w:val="20"/>
+          <w:lang w:eastAsia="en-IN"/>
+        </w:rPr>
+        <w:t>"          "</w:t>
+      </w:r>
+      <w:proofErr w:type="spellStart"/>
+      <w:r>
+        <w:rPr>
+          <w:rFonts w:ascii="Courier New" w:eastAsia="Times New Roman" w:hAnsi="Courier New" w:cs="Courier New"/>
+          <w:sz w:val="20"/>
+          <w:szCs w:val="20"/>
+          <w:lang w:eastAsia="en-IN"/>
+        </w:rPr>
+        <w:t>wired_size</w:t>
+      </w:r>
+      <w:proofErr w:type="spellEnd"/>
+      <w:r>
+        <w:rPr>
+          <w:rFonts w:ascii="Courier New" w:eastAsia="Times New Roman" w:hAnsi="Courier New" w:cs="Courier New"/>
+          <w:sz w:val="20"/>
+          <w:szCs w:val="20"/>
+          <w:lang w:eastAsia="en-IN"/>
+        </w:rPr>
+        <w:t>"</w:t>
+      </w:r>
+    </w:p>
+    <w:p>
+      <w:pPr>
+        <w:tabs>
+          <w:tab w:val="left" w:pos="916"/>
+          <w:tab w:val="left" w:pos="1832"/>
+          <w:tab w:val="left" w:pos="2748"/>
+          <w:tab w:val="left" w:pos="3664"/>
+          <w:tab w:val="left" w:pos="4580"/>
+          <w:tab w:val="left" w:pos="5496"/>
+          <w:tab w:val="left" w:pos="6412"/>
+          <w:tab w:val="left" w:pos="7328"/>
+          <w:tab w:val="left" w:pos="8244"/>
+          <w:tab w:val="left" w:pos="9160"/>
+          <w:tab w:val="left" w:pos="10076"/>
+          <w:tab w:val="left" w:pos="10992"/>
+          <w:tab w:val="left" w:pos="11908"/>
+          <w:tab w:val="left" w:pos="12824"/>
+          <w:tab w:val="left" w:pos="13740"/>
+          <w:tab w:val="left" w:pos="14656"/>
+        </w:tabs>
+        <w:spacing w:after="0" w:line="240" w:lineRule="auto"/>
+        <w:rPr>
+          <w:rFonts w:ascii="Courier New" w:eastAsia="Times New Roman" w:hAnsi="Courier New" w:cs="Courier New"/>
+          <w:sz w:val="20"/>
+          <w:szCs w:val="20"/>
+          <w:lang w:eastAsia="en-IN"/>
+        </w:rPr>
+      </w:pPr>
+    </w:p>
+    <w:p>
+      <w:pPr>
+        <w:tabs>
+          <w:tab w:val="left" w:pos="916"/>
+          <w:tab w:val="left" w:pos="1832"/>
+          <w:tab w:val="left" w:pos="2748"/>
+          <w:tab w:val="left" w:pos="3664"/>
+          <w:tab w:val="left" w:pos="4580"/>
+          <w:tab w:val="left" w:pos="5496"/>
+          <w:tab w:val="left" w:pos="6412"/>
+          <w:tab w:val="left" w:pos="7328"/>
+          <w:tab w:val="left" w:pos="8244"/>
+          <w:tab w:val="left" w:pos="9160"/>
+          <w:tab w:val="left" w:pos="10076"/>
+          <w:tab w:val="left" w:pos="10992"/>
+          <w:tab w:val="left" w:pos="11908"/>
+          <w:tab w:val="left" w:pos="12824"/>
+          <w:tab w:val="left" w:pos="13740"/>
+          <w:tab w:val="left" w:pos="14656"/>
+        </w:tabs>
+        <w:spacing w:after="0" w:line="240" w:lineRule="auto"/>
+        <w:rPr>
+          <w:rFonts w:ascii="Courier New" w:eastAsia="Times New Roman" w:hAnsi="Courier New" w:cs="Courier New"/>
+          <w:sz w:val="20"/>
+          <w:szCs w:val="20"/>
+          <w:lang w:eastAsia="en-IN"/>
+        </w:rPr>
+      </w:pPr>
+      <w:proofErr w:type="spellStart"/>
+      <w:r>
+        <w:rPr>
+          <w:rFonts w:ascii="Courier New" w:eastAsia="Times New Roman" w:hAnsi="Courier New" w:cs="Courier New"/>
+          <w:sz w:val="20"/>
+          <w:szCs w:val="20"/>
+          <w:lang w:eastAsia="en-IN"/>
+        </w:rPr>
+        <w:t>dbGetQuery</w:t>
+      </w:r>
+      <w:proofErr w:type="spellEnd"/>
+      <w:r>
+        <w:rPr>
+          <w:rFonts w:ascii="Courier New" w:eastAsia="Times New Roman" w:hAnsi="Courier New" w:cs="Courier New"/>
+          <w:sz w:val="20"/>
+          <w:szCs w:val="20"/>
+          <w:lang w:eastAsia="en-IN"/>
+        </w:rPr>
+        <w:t xml:space="preserve">(con, "SELECT name, </w:t>
+      </w:r>
+      <w:proofErr w:type="spellStart"/>
+      <w:r>
+        <w:rPr>
+          <w:rFonts w:ascii="Courier New" w:eastAsia="Times New Roman" w:hAnsi="Courier New" w:cs="Courier New"/>
+          <w:sz w:val="20"/>
+          <w:szCs w:val="20"/>
+          <w:lang w:eastAsia="en-IN"/>
+        </w:rPr>
+        <w:t>system_time</w:t>
+      </w:r>
+      <w:proofErr w:type="spellEnd"/>
+      <w:r>
+        <w:rPr>
+          <w:rFonts w:ascii="Courier New" w:eastAsia="Times New Roman" w:hAnsi="Courier New" w:cs="Courier New"/>
+          <w:sz w:val="20"/>
+          <w:szCs w:val="20"/>
+          <w:lang w:eastAsia="en-IN"/>
+        </w:rPr>
+        <w:t xml:space="preserve"> FROM processes WHERE name LIKE '%fire%'")</w:t>
+      </w:r>
+    </w:p>
+    <w:p>
+      <w:pPr>
+        <w:tabs>
+          <w:tab w:val="left" w:pos="916"/>
+          <w:tab w:val="left" w:pos="1832"/>
+          <w:tab w:val="left" w:pos="2748"/>
+          <w:tab w:val="left" w:pos="3664"/>
+          <w:tab w:val="left" w:pos="4580"/>
+          <w:tab w:val="left" w:pos="5496"/>
+          <w:tab w:val="left" w:pos="6412"/>
+          <w:tab w:val="left" w:pos="7328"/>
+          <w:tab w:val="left" w:pos="8244"/>
+          <w:tab w:val="left" w:pos="9160"/>
+          <w:tab w:val="left" w:pos="10076"/>
+          <w:tab w:val="left" w:pos="10992"/>
+          <w:tab w:val="left" w:pos="11908"/>
+          <w:tab w:val="left" w:pos="12824"/>
+          <w:tab w:val="left" w:pos="13740"/>
+          <w:tab w:val="left" w:pos="14656"/>
+        </w:tabs>
+        <w:spacing w:after="0" w:line="240" w:lineRule="auto"/>
+        <w:rPr>
+          <w:rFonts w:ascii="Courier New" w:eastAsia="Times New Roman" w:hAnsi="Courier New" w:cs="Courier New"/>
+          <w:sz w:val="20"/>
+          <w:szCs w:val="20"/>
+          <w:lang w:eastAsia="en-IN"/>
+        </w:rPr>
+      </w:pPr>
+      <w:r>
+        <w:rPr>
+          <w:rFonts w:ascii="Courier New" w:eastAsia="Times New Roman" w:hAnsi="Courier New" w:cs="Courier New"/>
+          <w:sz w:val="20"/>
+          <w:szCs w:val="20"/>
+          <w:lang w:eastAsia="en-IN"/>
+        </w:rPr>
+        <w:t xml:space="preserve">## # A </w:t>
+      </w:r>
+      <w:proofErr w:type="spellStart"/>
+      <w:r>
+        <w:rPr>
+          <w:rFonts w:ascii="Courier New" w:eastAsia="Times New Roman" w:hAnsi="Courier New" w:cs="Courier New"/>
+          <w:sz w:val="20"/>
+          <w:szCs w:val="20"/>
+          <w:lang w:eastAsia="en-IN"/>
+        </w:rPr>
+        <w:t>tibble</w:t>
+      </w:r>
+      <w:proofErr w:type="spellEnd"/>
+      <w:r>
+        <w:rPr>
+          <w:rFonts w:ascii="Courier New" w:eastAsia="Times New Roman" w:hAnsi="Courier New" w:cs="Courier New"/>
+          <w:sz w:val="20"/>
+          <w:szCs w:val="20"/>
+          <w:lang w:eastAsia="en-IN"/>
+        </w:rPr>
+        <w:t>: 2 x 2</w:t>
+      </w:r>
+    </w:p>
+    <w:p>
+      <w:pPr>
+        <w:tabs>
+          <w:tab w:val="left" w:pos="916"/>
+          <w:tab w:val="left" w:pos="1832"/>
+          <w:tab w:val="left" w:pos="2748"/>
+          <w:tab w:val="left" w:pos="3664"/>
+          <w:tab w:val="left" w:pos="4580"/>
+          <w:tab w:val="left" w:pos="5496"/>
+          <w:tab w:val="left" w:pos="6412"/>
+          <w:tab w:val="left" w:pos="7328"/>
+          <w:tab w:val="left" w:pos="8244"/>
+          <w:tab w:val="left" w:pos="9160"/>
+          <w:tab w:val="left" w:pos="10076"/>
+          <w:tab w:val="left" w:pos="10992"/>
+          <w:tab w:val="left" w:pos="11908"/>
+          <w:tab w:val="left" w:pos="12824"/>
+          <w:tab w:val="left" w:pos="13740"/>
+          <w:tab w:val="left" w:pos="14656"/>
+        </w:tabs>
+        <w:spacing w:after="0" w:line="240" w:lineRule="auto"/>
+        <w:rPr>
+          <w:rFonts w:ascii="Courier New" w:eastAsia="Times New Roman" w:hAnsi="Courier New" w:cs="Courier New"/>
+          <w:sz w:val="20"/>
+          <w:szCs w:val="20"/>
+          <w:lang w:eastAsia="en-IN"/>
+        </w:rPr>
+      </w:pPr>
+      <w:r>
+        <w:rPr>
+          <w:rFonts w:ascii="Courier New" w:eastAsia="Times New Roman" w:hAnsi="Courier New" w:cs="Courier New"/>
+          <w:sz w:val="20"/>
+          <w:szCs w:val="20"/>
+          <w:lang w:eastAsia="en-IN"/>
+        </w:rPr>
+        <w:t xml:space="preserve">##   name     </w:t>
+      </w:r>
+      <w:proofErr w:type="spellStart"/>
+      <w:r>
+        <w:rPr>
+          <w:rFonts w:ascii="Courier New" w:eastAsia="Times New Roman" w:hAnsi="Courier New" w:cs="Courier New"/>
+          <w:sz w:val="20"/>
+          <w:szCs w:val="20"/>
+          <w:lang w:eastAsia="en-IN"/>
+        </w:rPr>
+        <w:t>system_time</w:t>
+      </w:r>
+      <w:proofErr w:type="spellEnd"/>
+    </w:p>
+    <w:p>
+      <w:pPr>
+        <w:tabs>
+          <w:tab w:val="left" w:pos="916"/>
+          <w:tab w:val="left" w:pos="1832"/>
+          <w:tab w:val="left" w:pos="2748"/>
+          <w:tab w:val="left" w:pos="3664"/>
+          <w:tab w:val="left" w:pos="4580"/>
+          <w:tab w:val="left" w:pos="5496"/>
+          <w:tab w:val="left" w:pos="6412"/>
+          <w:tab w:val="left" w:pos="7328"/>
+          <w:tab w:val="left" w:pos="8244"/>
+          <w:tab w:val="left" w:pos="9160"/>
+          <w:tab w:val="left" w:pos="10076"/>
+          <w:tab w:val="left" w:pos="10992"/>
+          <w:tab w:val="left" w:pos="11908"/>
+          <w:tab w:val="left" w:pos="12824"/>
+          <w:tab w:val="left" w:pos="13740"/>
+          <w:tab w:val="left" w:pos="14656"/>
+        </w:tabs>
+        <w:spacing w:after="0" w:line="240" w:lineRule="auto"/>
+        <w:rPr>
+          <w:rFonts w:ascii="Courier New" w:eastAsia="Times New Roman" w:hAnsi="Courier New" w:cs="Courier New"/>
+          <w:sz w:val="20"/>
+          <w:szCs w:val="20"/>
+          <w:lang w:eastAsia="en-IN"/>
+        </w:rPr>
+      </w:pPr>
+      <w:r>
+        <w:rPr>
+          <w:rFonts w:ascii="Courier New" w:eastAsia="Times New Roman" w:hAnsi="Courier New" w:cs="Courier New"/>
+          <w:sz w:val="20"/>
+          <w:szCs w:val="20"/>
+          <w:lang w:eastAsia="en-IN"/>
+        </w:rPr>
+        <w:t xml:space="preserve">## 1 Firewall 3          </w:t>
+      </w:r>
+    </w:p>
+    <w:p>
+      <w:pPr>
+        <w:tabs>
+          <w:tab w:val="left" w:pos="916"/>
+          <w:tab w:val="left" w:pos="1832"/>
+          <w:tab w:val="left" w:pos="2748"/>
+          <w:tab w:val="left" w:pos="3664"/>
+          <w:tab w:val="left" w:pos="4580"/>
+          <w:tab w:val="left" w:pos="5496"/>
+          <w:tab w:val="left" w:pos="6412"/>
+          <w:tab w:val="left" w:pos="7328"/>
+          <w:tab w:val="left" w:pos="8244"/>
+          <w:tab w:val="left" w:pos="9160"/>
+          <w:tab w:val="left" w:pos="10076"/>
+          <w:tab w:val="left" w:pos="10992"/>
+          <w:tab w:val="left" w:pos="11908"/>
+          <w:tab w:val="left" w:pos="12824"/>
+          <w:tab w:val="left" w:pos="13740"/>
+          <w:tab w:val="left" w:pos="14656"/>
+        </w:tabs>
+        <w:spacing w:after="0" w:line="240" w:lineRule="auto"/>
+        <w:rPr>
+          <w:rFonts w:ascii="Courier New" w:eastAsia="Times New Roman" w:hAnsi="Courier New" w:cs="Courier New"/>
+          <w:sz w:val="20"/>
+          <w:szCs w:val="20"/>
+          <w:lang w:eastAsia="en-IN"/>
+        </w:rPr>
+      </w:pPr>
+      <w:r>
+        <w:rPr>
+          <w:rFonts w:ascii="Courier New" w:eastAsia="Times New Roman" w:hAnsi="Courier New" w:cs="Courier New"/>
+          <w:sz w:val="20"/>
+          <w:szCs w:val="20"/>
+          <w:lang w:eastAsia="en-IN"/>
+        </w:rPr>
+        <w:t xml:space="preserve">## 2 </w:t>
+      </w:r>
+      <w:proofErr w:type="spellStart"/>
+      <w:r>
+        <w:rPr>
+          <w:rFonts w:ascii="Courier New" w:eastAsia="Times New Roman" w:hAnsi="Courier New" w:cs="Courier New"/>
+          <w:sz w:val="20"/>
+          <w:szCs w:val="20"/>
+          <w:lang w:eastAsia="en-IN"/>
+        </w:rPr>
+        <w:t>firefox</w:t>
+      </w:r>
+      <w:proofErr w:type="spellEnd"/>
+      <w:r>
+        <w:rPr>
+          <w:rFonts w:ascii="Courier New" w:eastAsia="Times New Roman" w:hAnsi="Courier New" w:cs="Courier New"/>
+          <w:sz w:val="20"/>
+          <w:szCs w:val="20"/>
+          <w:lang w:eastAsia="en-IN"/>
+        </w:rPr>
+        <w:t xml:space="preserve">  517846</w:t>
+      </w:r>
+    </w:p>
+    <w:p>
+      <w:pPr>
+        <w:spacing w:before="100" w:beforeAutospacing="1" w:after="100" w:afterAutospacing="1" w:line="240" w:lineRule="auto"/>
+        <w:rPr>
+          <w:rFonts w:ascii="Times New Roman" w:eastAsia="Times New Roman" w:hAnsi="Times New Roman" w:cs="Times New Roman"/>
+          <w:sz w:val="20"/>
+          <w:szCs w:val="20"/>
+          <w:lang w:eastAsia="en-IN"/>
+        </w:rPr>
+      </w:pPr>
+      <w:r>
+        <w:rPr>
+          <w:rFonts w:ascii="Times New Roman" w:eastAsia="Times New Roman" w:hAnsi="Times New Roman" w:cs="Times New Roman"/>
+          <w:sz w:val="20"/>
+          <w:szCs w:val="20"/>
+          <w:lang w:eastAsia="en-IN"/>
+        </w:rPr>
+        <w:t>then, a remote "connection":</w:t>
+      </w:r>
+    </w:p>
+    <w:p>
+      <w:pPr>
+        <w:tabs>
+          <w:tab w:val="left" w:pos="916"/>
+          <w:tab w:val="left" w:pos="1832"/>
+          <w:tab w:val="left" w:pos="2748"/>
+          <w:tab w:val="left" w:pos="3664"/>
+          <w:tab w:val="left" w:pos="4580"/>
+          <w:tab w:val="left" w:pos="5496"/>
+          <w:tab w:val="left" w:pos="6412"/>
+          <w:tab w:val="left" w:pos="7328"/>
+          <w:tab w:val="left" w:pos="8244"/>
+          <w:tab w:val="left" w:pos="9160"/>
+          <w:tab w:val="left" w:pos="10076"/>
+          <w:tab w:val="left" w:pos="10992"/>
+          <w:tab w:val="left" w:pos="11908"/>
+          <w:tab w:val="left" w:pos="12824"/>
+          <w:tab w:val="left" w:pos="13740"/>
+          <w:tab w:val="left" w:pos="14656"/>
+        </w:tabs>
+        <w:spacing w:after="0" w:line="240" w:lineRule="auto"/>
+        <w:rPr>
+          <w:rFonts w:ascii="Courier New" w:eastAsia="Times New Roman" w:hAnsi="Courier New" w:cs="Courier New"/>
+          <w:sz w:val="20"/>
+          <w:szCs w:val="20"/>
+          <w:lang w:eastAsia="en-IN"/>
+        </w:rPr>
+      </w:pPr>
+    </w:p>
+    <w:p>
+      <w:pPr>
+        <w:tabs>
+          <w:tab w:val="left" w:pos="916"/>
+          <w:tab w:val="left" w:pos="1832"/>
+          <w:tab w:val="left" w:pos="2748"/>
+          <w:tab w:val="left" w:pos="3664"/>
+          <w:tab w:val="left" w:pos="4580"/>
+          <w:tab w:val="left" w:pos="5496"/>
+          <w:tab w:val="left" w:pos="6412"/>
+          <w:tab w:val="left" w:pos="7328"/>
+          <w:tab w:val="left" w:pos="8244"/>
+          <w:tab w:val="left" w:pos="9160"/>
+          <w:tab w:val="left" w:pos="10076"/>
+          <w:tab w:val="left" w:pos="10992"/>
+          <w:tab w:val="left" w:pos="11908"/>
+          <w:tab w:val="left" w:pos="12824"/>
+          <w:tab w:val="left" w:pos="13740"/>
+          <w:tab w:val="left" w:pos="14656"/>
+        </w:tabs>
+        <w:spacing w:after="0" w:line="240" w:lineRule="auto"/>
+        <w:rPr>
+          <w:rFonts w:ascii="Courier New" w:eastAsia="Times New Roman" w:hAnsi="Courier New" w:cs="Courier New"/>
+          <w:sz w:val="20"/>
+          <w:szCs w:val="20"/>
+          <w:lang w:eastAsia="en-IN"/>
+        </w:rPr>
+      </w:pPr>
+      <w:r>
+        <w:rPr>
+          <w:rFonts w:ascii="Courier New" w:eastAsia="Times New Roman" w:hAnsi="Courier New" w:cs="Courier New"/>
+          <w:sz w:val="20"/>
+          <w:szCs w:val="20"/>
+          <w:lang w:eastAsia="en-IN"/>
+        </w:rPr>
+        <w:t xml:space="preserve">con2 &lt;- </w:t>
+      </w:r>
+      <w:proofErr w:type="spellStart"/>
+      <w:r>
+        <w:rPr>
+          <w:rFonts w:ascii="Courier New" w:eastAsia="Times New Roman" w:hAnsi="Courier New" w:cs="Courier New"/>
+          <w:sz w:val="20"/>
+          <w:szCs w:val="20"/>
+          <w:lang w:eastAsia="en-IN"/>
+        </w:rPr>
+        <w:t>osqueryr</w:t>
+      </w:r>
+      <w:proofErr w:type="spellEnd"/>
+      <w:r>
+        <w:rPr>
+          <w:rFonts w:ascii="Courier New" w:eastAsia="Times New Roman" w:hAnsi="Courier New" w:cs="Courier New"/>
+          <w:sz w:val="20"/>
+          <w:szCs w:val="20"/>
+          <w:lang w:eastAsia="en-IN"/>
+        </w:rPr>
+        <w:t>::</w:t>
+      </w:r>
+      <w:proofErr w:type="spellStart"/>
+      <w:r>
+        <w:rPr>
+          <w:rFonts w:ascii="Courier New" w:eastAsia="Times New Roman" w:hAnsi="Courier New" w:cs="Courier New"/>
+          <w:sz w:val="20"/>
+          <w:szCs w:val="20"/>
+          <w:lang w:eastAsia="en-IN"/>
+        </w:rPr>
+        <w:t>dbConnect</w:t>
+      </w:r>
+      <w:proofErr w:type="spellEnd"/>
+      <w:r>
+        <w:rPr>
+          <w:rFonts w:ascii="Courier New" w:eastAsia="Times New Roman" w:hAnsi="Courier New" w:cs="Courier New"/>
+          <w:sz w:val="20"/>
+          <w:szCs w:val="20"/>
+          <w:lang w:eastAsia="en-IN"/>
+        </w:rPr>
         <w:t>(</w:t>
       </w:r>
-      <w:proofErr w:type="gramEnd"/>
-      <w:r>
-        <w:rPr>
-          <w:rFonts w:ascii="Courier New" w:eastAsia="Times New Roman" w:hAnsi="Courier New" w:cs="Courier New"/>
-          <w:sz w:val="20"/>
-          <w:szCs w:val="20"/>
-          <w:lang w:eastAsia="en-IN"/>
-        </w:rPr>
-        <w:t>con, "processes")</w:t>
-      </w:r>
-    </w:p>
-    <w:p>
-      <w:pPr>
-        <w:tabs>
-          <w:tab w:val="left" w:pos="916"/>
-          <w:tab w:val="left" w:pos="1832"/>
-          <w:tab w:val="left" w:pos="2748"/>
-          <w:tab w:val="left" w:pos="3664"/>
-          <w:tab w:val="left" w:pos="4580"/>
-          <w:tab w:val="left" w:pos="5496"/>
-          <w:tab w:val="left" w:pos="6412"/>
-          <w:tab w:val="left" w:pos="7328"/>
-          <w:tab w:val="left" w:pos="8244"/>
-          <w:tab w:val="left" w:pos="9160"/>
-          <w:tab w:val="left" w:pos="10076"/>
-          <w:tab w:val="left" w:pos="10992"/>
-          <w:tab w:val="left" w:pos="11908"/>
-          <w:tab w:val="left" w:pos="12824"/>
-          <w:tab w:val="left" w:pos="13740"/>
-          <w:tab w:val="left" w:pos="14656"/>
-        </w:tabs>
-        <w:spacing w:after="0" w:line="240" w:lineRule="auto"/>
-        <w:rPr>
-          <w:rFonts w:ascii="Courier New" w:eastAsia="Times New Roman" w:hAnsi="Courier New" w:cs="Courier New"/>
-          <w:sz w:val="20"/>
-          <w:szCs w:val="20"/>
-          <w:lang w:eastAsia="en-IN"/>
-        </w:rPr>
-      </w:pPr>
-      <w:r>
-        <w:rPr>
-          <w:rFonts w:ascii="Courier New" w:eastAsia="Times New Roman" w:hAnsi="Courier New" w:cs="Courier New"/>
-          <w:sz w:val="20"/>
-          <w:szCs w:val="20"/>
-          <w:lang w:eastAsia="en-IN"/>
-        </w:rPr>
-        <w:t>#</w:t>
-      </w:r>
-      <w:proofErr w:type="gramStart"/>
-      <w:r>
-        <w:rPr>
-          <w:rFonts w:ascii="Courier New" w:eastAsia="Times New Roman" w:hAnsi="Courier New" w:cs="Courier New"/>
-          <w:sz w:val="20"/>
-          <w:szCs w:val="20"/>
-          <w:lang w:eastAsia="en-IN"/>
-        </w:rPr>
-        <w:t>#  [</w:t>
-      </w:r>
-      <w:proofErr w:type="gramEnd"/>
-      <w:r>
-        <w:rPr>
-          <w:rFonts w:ascii="Courier New" w:eastAsia="Times New Roman" w:hAnsi="Courier New" w:cs="Courier New"/>
-          <w:sz w:val="20"/>
-          <w:szCs w:val="20"/>
-          <w:lang w:eastAsia="en-IN"/>
-        </w:rPr>
-        <w:t>1] "</w:t>
+      <w:proofErr w:type="spellStart"/>
+      <w:r>
+        <w:rPr>
+          <w:rFonts w:ascii="Courier New" w:eastAsia="Times New Roman" w:hAnsi="Courier New" w:cs="Courier New"/>
+          <w:sz w:val="20"/>
+          <w:szCs w:val="20"/>
+          <w:lang w:eastAsia="en-IN"/>
+        </w:rPr>
+        <w:t>Osquery</w:t>
+      </w:r>
+      <w:proofErr w:type="spellEnd"/>
+      <w:r>
+        <w:rPr>
+          <w:rFonts w:ascii="Courier New" w:eastAsia="Times New Roman" w:hAnsi="Courier New" w:cs="Courier New"/>
+          <w:sz w:val="20"/>
+          <w:szCs w:val="20"/>
+          <w:lang w:eastAsia="en-IN"/>
+        </w:rPr>
+        <w:t>(), host = "hrbrmstr@osq1")</w:t>
+      </w:r>
+    </w:p>
+    <w:p>
+      <w:pPr>
+        <w:tabs>
+          <w:tab w:val="left" w:pos="916"/>
+          <w:tab w:val="left" w:pos="1832"/>
+          <w:tab w:val="left" w:pos="2748"/>
+          <w:tab w:val="left" w:pos="3664"/>
+          <w:tab w:val="left" w:pos="4580"/>
+          <w:tab w:val="left" w:pos="5496"/>
+          <w:tab w:val="left" w:pos="6412"/>
+          <w:tab w:val="left" w:pos="7328"/>
+          <w:tab w:val="left" w:pos="8244"/>
+          <w:tab w:val="left" w:pos="9160"/>
+          <w:tab w:val="left" w:pos="10076"/>
+          <w:tab w:val="left" w:pos="10992"/>
+          <w:tab w:val="left" w:pos="11908"/>
+          <w:tab w:val="left" w:pos="12824"/>
+          <w:tab w:val="left" w:pos="13740"/>
+          <w:tab w:val="left" w:pos="14656"/>
+        </w:tabs>
+        <w:spacing w:after="0" w:line="240" w:lineRule="auto"/>
+        <w:rPr>
+          <w:rFonts w:ascii="Courier New" w:eastAsia="Times New Roman" w:hAnsi="Courier New" w:cs="Courier New"/>
+          <w:sz w:val="20"/>
+          <w:szCs w:val="20"/>
+          <w:lang w:eastAsia="en-IN"/>
+        </w:rPr>
+      </w:pPr>
+    </w:p>
+    <w:p>
+      <w:pPr>
+        <w:tabs>
+          <w:tab w:val="left" w:pos="916"/>
+          <w:tab w:val="left" w:pos="1832"/>
+          <w:tab w:val="left" w:pos="2748"/>
+          <w:tab w:val="left" w:pos="3664"/>
+          <w:tab w:val="left" w:pos="4580"/>
+          <w:tab w:val="left" w:pos="5496"/>
+          <w:tab w:val="left" w:pos="6412"/>
+          <w:tab w:val="left" w:pos="7328"/>
+          <w:tab w:val="left" w:pos="8244"/>
+          <w:tab w:val="left" w:pos="9160"/>
+          <w:tab w:val="left" w:pos="10076"/>
+          <w:tab w:val="left" w:pos="10992"/>
+          <w:tab w:val="left" w:pos="11908"/>
+          <w:tab w:val="left" w:pos="12824"/>
+          <w:tab w:val="left" w:pos="13740"/>
+          <w:tab w:val="left" w:pos="14656"/>
+        </w:tabs>
+        <w:spacing w:after="0" w:line="240" w:lineRule="auto"/>
+        <w:rPr>
+          <w:rFonts w:ascii="Courier New" w:eastAsia="Times New Roman" w:hAnsi="Courier New" w:cs="Courier New"/>
+          <w:sz w:val="20"/>
+          <w:szCs w:val="20"/>
+          <w:lang w:eastAsia="en-IN"/>
+        </w:rPr>
+      </w:pPr>
+      <w:r>
+        <w:rPr>
+          <w:rFonts w:ascii="Courier New" w:eastAsia="Times New Roman" w:hAnsi="Courier New" w:cs="Courier New"/>
+          <w:sz w:val="20"/>
+          <w:szCs w:val="20"/>
+          <w:lang w:eastAsia="en-IN"/>
+        </w:rPr>
+        <w:t>head(</w:t>
+      </w:r>
+      <w:proofErr w:type="spellStart"/>
+      <w:r>
+        <w:rPr>
+          <w:rFonts w:ascii="Courier New" w:eastAsia="Times New Roman" w:hAnsi="Courier New" w:cs="Courier New"/>
+          <w:sz w:val="20"/>
+          <w:szCs w:val="20"/>
+          <w:lang w:eastAsia="en-IN"/>
+        </w:rPr>
+        <w:t>dbListTables</w:t>
+      </w:r>
+      <w:proofErr w:type="spellEnd"/>
+      <w:r>
+        <w:rPr>
+          <w:rFonts w:ascii="Courier New" w:eastAsia="Times New Roman" w:hAnsi="Courier New" w:cs="Courier New"/>
+          <w:sz w:val="20"/>
+          <w:szCs w:val="20"/>
+          <w:lang w:eastAsia="en-IN"/>
+        </w:rPr>
+        <w:t>(con2), 10)</w:t>
+      </w:r>
+    </w:p>
+    <w:p>
+      <w:pPr>
+        <w:tabs>
+          <w:tab w:val="left" w:pos="916"/>
+          <w:tab w:val="left" w:pos="1832"/>
+          <w:tab w:val="left" w:pos="2748"/>
+          <w:tab w:val="left" w:pos="3664"/>
+          <w:tab w:val="left" w:pos="4580"/>
+          <w:tab w:val="left" w:pos="5496"/>
+          <w:tab w:val="left" w:pos="6412"/>
+          <w:tab w:val="left" w:pos="7328"/>
+          <w:tab w:val="left" w:pos="8244"/>
+          <w:tab w:val="left" w:pos="9160"/>
+          <w:tab w:val="left" w:pos="10076"/>
+          <w:tab w:val="left" w:pos="10992"/>
+          <w:tab w:val="left" w:pos="11908"/>
+          <w:tab w:val="left" w:pos="12824"/>
+          <w:tab w:val="left" w:pos="13740"/>
+          <w:tab w:val="left" w:pos="14656"/>
+        </w:tabs>
+        <w:spacing w:after="0" w:line="240" w:lineRule="auto"/>
+        <w:rPr>
+          <w:rFonts w:ascii="Courier New" w:eastAsia="Times New Roman" w:hAnsi="Courier New" w:cs="Courier New"/>
+          <w:sz w:val="20"/>
+          <w:szCs w:val="20"/>
+          <w:lang w:eastAsia="en-IN"/>
+        </w:rPr>
+      </w:pPr>
+      <w:r>
+        <w:rPr>
+          <w:rFonts w:ascii="Courier New" w:eastAsia="Times New Roman" w:hAnsi="Courier New" w:cs="Courier New"/>
+          <w:sz w:val="20"/>
+          <w:szCs w:val="20"/>
+          <w:lang w:eastAsia="en-IN"/>
+        </w:rPr>
+        <w:t>##  [1] "</w:t>
+      </w:r>
+      <w:proofErr w:type="spellStart"/>
+      <w:r>
+        <w:rPr>
+          <w:rFonts w:ascii="Courier New" w:eastAsia="Times New Roman" w:hAnsi="Courier New" w:cs="Courier New"/>
+          <w:sz w:val="20"/>
+          <w:szCs w:val="20"/>
+          <w:lang w:eastAsia="en-IN"/>
+        </w:rPr>
+        <w:t>account_policy_data</w:t>
+      </w:r>
+      <w:proofErr w:type="spellEnd"/>
+      <w:r>
+        <w:rPr>
+          <w:rFonts w:ascii="Courier New" w:eastAsia="Times New Roman" w:hAnsi="Courier New" w:cs="Courier New"/>
+          <w:sz w:val="20"/>
+          <w:szCs w:val="20"/>
+          <w:lang w:eastAsia="en-IN"/>
+        </w:rPr>
+        <w:t>" "</w:t>
+      </w:r>
+      <w:proofErr w:type="spellStart"/>
+      <w:r>
+        <w:rPr>
+          <w:rFonts w:ascii="Courier New" w:eastAsia="Times New Roman" w:hAnsi="Courier New" w:cs="Courier New"/>
+          <w:sz w:val="20"/>
+          <w:szCs w:val="20"/>
+          <w:lang w:eastAsia="en-IN"/>
+        </w:rPr>
+        <w:t>acpi_tables</w:t>
+      </w:r>
+      <w:proofErr w:type="spellEnd"/>
+      <w:r>
+        <w:rPr>
+          <w:rFonts w:ascii="Courier New" w:eastAsia="Times New Roman" w:hAnsi="Courier New" w:cs="Courier New"/>
+          <w:sz w:val="20"/>
+          <w:szCs w:val="20"/>
+          <w:lang w:eastAsia="en-IN"/>
+        </w:rPr>
+        <w:t>"         "</w:t>
+      </w:r>
+      <w:proofErr w:type="spellStart"/>
+      <w:r>
+        <w:rPr>
+          <w:rFonts w:ascii="Courier New" w:eastAsia="Times New Roman" w:hAnsi="Courier New" w:cs="Courier New"/>
+          <w:sz w:val="20"/>
+          <w:szCs w:val="20"/>
+          <w:lang w:eastAsia="en-IN"/>
+        </w:rPr>
+        <w:t>ad_config</w:t>
+      </w:r>
+      <w:proofErr w:type="spellEnd"/>
+      <w:r>
+        <w:rPr>
+          <w:rFonts w:ascii="Courier New" w:eastAsia="Times New Roman" w:hAnsi="Courier New" w:cs="Courier New"/>
+          <w:sz w:val="20"/>
+          <w:szCs w:val="20"/>
+          <w:lang w:eastAsia="en-IN"/>
+        </w:rPr>
+        <w:t xml:space="preserve">"          </w:t>
+      </w:r>
+    </w:p>
+    <w:p>
+      <w:pPr>
+        <w:tabs>
+          <w:tab w:val="left" w:pos="916"/>
+          <w:tab w:val="left" w:pos="1832"/>
+          <w:tab w:val="left" w:pos="2748"/>
+          <w:tab w:val="left" w:pos="3664"/>
+          <w:tab w:val="left" w:pos="4580"/>
+          <w:tab w:val="left" w:pos="5496"/>
+          <w:tab w:val="left" w:pos="6412"/>
+          <w:tab w:val="left" w:pos="7328"/>
+          <w:tab w:val="left" w:pos="8244"/>
+          <w:tab w:val="left" w:pos="9160"/>
+          <w:tab w:val="left" w:pos="10076"/>
+          <w:tab w:val="left" w:pos="10992"/>
+          <w:tab w:val="left" w:pos="11908"/>
+          <w:tab w:val="left" w:pos="12824"/>
+          <w:tab w:val="left" w:pos="13740"/>
+          <w:tab w:val="left" w:pos="14656"/>
+        </w:tabs>
+        <w:spacing w:after="0" w:line="240" w:lineRule="auto"/>
+        <w:rPr>
+          <w:rFonts w:ascii="Courier New" w:eastAsia="Times New Roman" w:hAnsi="Courier New" w:cs="Courier New"/>
+          <w:sz w:val="20"/>
+          <w:szCs w:val="20"/>
+          <w:lang w:eastAsia="en-IN"/>
+        </w:rPr>
+      </w:pPr>
+      <w:r>
+        <w:rPr>
+          <w:rFonts w:ascii="Courier New" w:eastAsia="Times New Roman" w:hAnsi="Courier New" w:cs="Courier New"/>
+          <w:sz w:val="20"/>
+          <w:szCs w:val="20"/>
+          <w:lang w:eastAsia="en-IN"/>
+        </w:rPr>
+        <w:t>##  [4] "</w:t>
+      </w:r>
+      <w:proofErr w:type="spellStart"/>
+      <w:r>
+        <w:rPr>
+          <w:rFonts w:ascii="Courier New" w:eastAsia="Times New Roman" w:hAnsi="Courier New" w:cs="Courier New"/>
+          <w:sz w:val="20"/>
+          <w:szCs w:val="20"/>
+          <w:lang w:eastAsia="en-IN"/>
+        </w:rPr>
+        <w:t>alf</w:t>
+      </w:r>
+      <w:proofErr w:type="spellEnd"/>
+      <w:r>
+        <w:rPr>
+          <w:rFonts w:ascii="Courier New" w:eastAsia="Times New Roman" w:hAnsi="Courier New" w:cs="Courier New"/>
+          <w:sz w:val="20"/>
+          <w:szCs w:val="20"/>
+          <w:lang w:eastAsia="en-IN"/>
+        </w:rPr>
+        <w:t>"                 "</w:t>
+      </w:r>
+      <w:proofErr w:type="spellStart"/>
+      <w:r>
+        <w:rPr>
+          <w:rFonts w:ascii="Courier New" w:eastAsia="Times New Roman" w:hAnsi="Courier New" w:cs="Courier New"/>
+          <w:sz w:val="20"/>
+          <w:szCs w:val="20"/>
+          <w:lang w:eastAsia="en-IN"/>
+        </w:rPr>
+        <w:t>alf_exceptions</w:t>
+      </w:r>
+      <w:proofErr w:type="spellEnd"/>
+      <w:r>
+        <w:rPr>
+          <w:rFonts w:ascii="Courier New" w:eastAsia="Times New Roman" w:hAnsi="Courier New" w:cs="Courier New"/>
+          <w:sz w:val="20"/>
+          <w:szCs w:val="20"/>
+          <w:lang w:eastAsia="en-IN"/>
+        </w:rPr>
+        <w:t>"      "</w:t>
+      </w:r>
+      <w:proofErr w:type="spellStart"/>
+      <w:r>
+        <w:rPr>
+          <w:rFonts w:ascii="Courier New" w:eastAsia="Times New Roman" w:hAnsi="Courier New" w:cs="Courier New"/>
+          <w:sz w:val="20"/>
+          <w:szCs w:val="20"/>
+          <w:lang w:eastAsia="en-IN"/>
+        </w:rPr>
+        <w:t>alf_explicit_auths</w:t>
+      </w:r>
+      <w:proofErr w:type="spellEnd"/>
+      <w:r>
+        <w:rPr>
+          <w:rFonts w:ascii="Courier New" w:eastAsia="Times New Roman" w:hAnsi="Courier New" w:cs="Courier New"/>
+          <w:sz w:val="20"/>
+          <w:szCs w:val="20"/>
+          <w:lang w:eastAsia="en-IN"/>
+        </w:rPr>
+        <w:t xml:space="preserve">" </w:t>
+      </w:r>
+    </w:p>
+    <w:p>
+      <w:pPr>
+        <w:tabs>
+          <w:tab w:val="left" w:pos="916"/>
+          <w:tab w:val="left" w:pos="1832"/>
+          <w:tab w:val="left" w:pos="2748"/>
+          <w:tab w:val="left" w:pos="3664"/>
+          <w:tab w:val="left" w:pos="4580"/>
+          <w:tab w:val="left" w:pos="5496"/>
+          <w:tab w:val="left" w:pos="6412"/>
+          <w:tab w:val="left" w:pos="7328"/>
+          <w:tab w:val="left" w:pos="8244"/>
+          <w:tab w:val="left" w:pos="9160"/>
+          <w:tab w:val="left" w:pos="10076"/>
+          <w:tab w:val="left" w:pos="10992"/>
+          <w:tab w:val="left" w:pos="11908"/>
+          <w:tab w:val="left" w:pos="12824"/>
+          <w:tab w:val="left" w:pos="13740"/>
+          <w:tab w:val="left" w:pos="14656"/>
+        </w:tabs>
+        <w:spacing w:after="0" w:line="240" w:lineRule="auto"/>
+        <w:rPr>
+          <w:rFonts w:ascii="Courier New" w:eastAsia="Times New Roman" w:hAnsi="Courier New" w:cs="Courier New"/>
+          <w:sz w:val="20"/>
+          <w:szCs w:val="20"/>
+          <w:lang w:eastAsia="en-IN"/>
+        </w:rPr>
+      </w:pPr>
+      <w:r>
+        <w:rPr>
+          <w:rFonts w:ascii="Courier New" w:eastAsia="Times New Roman" w:hAnsi="Courier New" w:cs="Courier New"/>
+          <w:sz w:val="20"/>
+          <w:szCs w:val="20"/>
+          <w:lang w:eastAsia="en-IN"/>
+        </w:rPr>
+        <w:t>##  [7] "</w:t>
+      </w:r>
+      <w:proofErr w:type="spellStart"/>
+      <w:r>
+        <w:rPr>
+          <w:rFonts w:ascii="Courier New" w:eastAsia="Times New Roman" w:hAnsi="Courier New" w:cs="Courier New"/>
+          <w:sz w:val="20"/>
+          <w:szCs w:val="20"/>
+          <w:lang w:eastAsia="en-IN"/>
+        </w:rPr>
+        <w:t>alf_services</w:t>
+      </w:r>
+      <w:proofErr w:type="spellEnd"/>
+      <w:r>
+        <w:rPr>
+          <w:rFonts w:ascii="Courier New" w:eastAsia="Times New Roman" w:hAnsi="Courier New" w:cs="Courier New"/>
+          <w:sz w:val="20"/>
+          <w:szCs w:val="20"/>
+          <w:lang w:eastAsia="en-IN"/>
+        </w:rPr>
+        <w:t>"        "</w:t>
+      </w:r>
+      <w:proofErr w:type="spellStart"/>
+      <w:r>
+        <w:rPr>
+          <w:rFonts w:ascii="Courier New" w:eastAsia="Times New Roman" w:hAnsi="Courier New" w:cs="Courier New"/>
+          <w:sz w:val="20"/>
+          <w:szCs w:val="20"/>
+          <w:lang w:eastAsia="en-IN"/>
+        </w:rPr>
+        <w:t>app_schemes</w:t>
+      </w:r>
+      <w:proofErr w:type="spellEnd"/>
+      <w:r>
+        <w:rPr>
+          <w:rFonts w:ascii="Courier New" w:eastAsia="Times New Roman" w:hAnsi="Courier New" w:cs="Courier New"/>
+          <w:sz w:val="20"/>
+          <w:szCs w:val="20"/>
+          <w:lang w:eastAsia="en-IN"/>
+        </w:rPr>
+        <w:t xml:space="preserve">"         "apps"               </w:t>
+      </w:r>
+    </w:p>
+    <w:p>
+      <w:pPr>
+        <w:tabs>
+          <w:tab w:val="left" w:pos="916"/>
+          <w:tab w:val="left" w:pos="1832"/>
+          <w:tab w:val="left" w:pos="2748"/>
+          <w:tab w:val="left" w:pos="3664"/>
+          <w:tab w:val="left" w:pos="4580"/>
+          <w:tab w:val="left" w:pos="5496"/>
+          <w:tab w:val="left" w:pos="6412"/>
+          <w:tab w:val="left" w:pos="7328"/>
+          <w:tab w:val="left" w:pos="8244"/>
+          <w:tab w:val="left" w:pos="9160"/>
+          <w:tab w:val="left" w:pos="10076"/>
+          <w:tab w:val="left" w:pos="10992"/>
+          <w:tab w:val="left" w:pos="11908"/>
+          <w:tab w:val="left" w:pos="12824"/>
+          <w:tab w:val="left" w:pos="13740"/>
+          <w:tab w:val="left" w:pos="14656"/>
+        </w:tabs>
+        <w:spacing w:after="0" w:line="240" w:lineRule="auto"/>
+        <w:rPr>
+          <w:rFonts w:ascii="Courier New" w:eastAsia="Times New Roman" w:hAnsi="Courier New" w:cs="Courier New"/>
+          <w:sz w:val="20"/>
+          <w:szCs w:val="20"/>
+          <w:lang w:eastAsia="en-IN"/>
+        </w:rPr>
+      </w:pPr>
+      <w:r>
+        <w:rPr>
+          <w:rFonts w:ascii="Courier New" w:eastAsia="Times New Roman" w:hAnsi="Courier New" w:cs="Courier New"/>
+          <w:sz w:val="20"/>
+          <w:szCs w:val="20"/>
+          <w:lang w:eastAsia="en-IN"/>
+        </w:rPr>
+        <w:t>## [10] "</w:t>
+      </w:r>
+      <w:proofErr w:type="spellStart"/>
+      <w:r>
+        <w:rPr>
+          <w:rFonts w:ascii="Courier New" w:eastAsia="Times New Roman" w:hAnsi="Courier New" w:cs="Courier New"/>
+          <w:sz w:val="20"/>
+          <w:szCs w:val="20"/>
+          <w:lang w:eastAsia="en-IN"/>
+        </w:rPr>
+        <w:t>apt_sources</w:t>
+      </w:r>
+      <w:proofErr w:type="spellEnd"/>
+      <w:r>
+        <w:rPr>
+          <w:rFonts w:ascii="Courier New" w:eastAsia="Times New Roman" w:hAnsi="Courier New" w:cs="Courier New"/>
+          <w:sz w:val="20"/>
+          <w:szCs w:val="20"/>
+          <w:lang w:eastAsia="en-IN"/>
+        </w:rPr>
+        <w:t>"</w:t>
+      </w:r>
+    </w:p>
+    <w:p>
+      <w:pPr>
+        <w:tabs>
+          <w:tab w:val="left" w:pos="916"/>
+          <w:tab w:val="left" w:pos="1832"/>
+          <w:tab w:val="left" w:pos="2748"/>
+          <w:tab w:val="left" w:pos="3664"/>
+          <w:tab w:val="left" w:pos="4580"/>
+          <w:tab w:val="left" w:pos="5496"/>
+          <w:tab w:val="left" w:pos="6412"/>
+          <w:tab w:val="left" w:pos="7328"/>
+          <w:tab w:val="left" w:pos="8244"/>
+          <w:tab w:val="left" w:pos="9160"/>
+          <w:tab w:val="left" w:pos="10076"/>
+          <w:tab w:val="left" w:pos="10992"/>
+          <w:tab w:val="left" w:pos="11908"/>
+          <w:tab w:val="left" w:pos="12824"/>
+          <w:tab w:val="left" w:pos="13740"/>
+          <w:tab w:val="left" w:pos="14656"/>
+        </w:tabs>
+        <w:spacing w:after="0" w:line="240" w:lineRule="auto"/>
+        <w:rPr>
+          <w:rFonts w:ascii="Courier New" w:eastAsia="Times New Roman" w:hAnsi="Courier New" w:cs="Courier New"/>
+          <w:sz w:val="20"/>
+          <w:szCs w:val="20"/>
+          <w:lang w:eastAsia="en-IN"/>
+        </w:rPr>
+      </w:pPr>
+    </w:p>
+    <w:p>
+      <w:pPr>
+        <w:tabs>
+          <w:tab w:val="left" w:pos="916"/>
+          <w:tab w:val="left" w:pos="1832"/>
+          <w:tab w:val="left" w:pos="2748"/>
+          <w:tab w:val="left" w:pos="3664"/>
+          <w:tab w:val="left" w:pos="4580"/>
+          <w:tab w:val="left" w:pos="5496"/>
+          <w:tab w:val="left" w:pos="6412"/>
+          <w:tab w:val="left" w:pos="7328"/>
+          <w:tab w:val="left" w:pos="8244"/>
+          <w:tab w:val="left" w:pos="9160"/>
+          <w:tab w:val="left" w:pos="10076"/>
+          <w:tab w:val="left" w:pos="10992"/>
+          <w:tab w:val="left" w:pos="11908"/>
+          <w:tab w:val="left" w:pos="12824"/>
+          <w:tab w:val="left" w:pos="13740"/>
+          <w:tab w:val="left" w:pos="14656"/>
+        </w:tabs>
+        <w:spacing w:after="0" w:line="240" w:lineRule="auto"/>
+        <w:rPr>
+          <w:rFonts w:ascii="Courier New" w:eastAsia="Times New Roman" w:hAnsi="Courier New" w:cs="Courier New"/>
+          <w:sz w:val="20"/>
+          <w:szCs w:val="20"/>
+          <w:lang w:eastAsia="en-IN"/>
+        </w:rPr>
+      </w:pPr>
+      <w:proofErr w:type="spellStart"/>
+      <w:r>
+        <w:rPr>
+          <w:rFonts w:ascii="Courier New" w:eastAsia="Times New Roman" w:hAnsi="Courier New" w:cs="Courier New"/>
+          <w:sz w:val="20"/>
+          <w:szCs w:val="20"/>
+          <w:lang w:eastAsia="en-IN"/>
+        </w:rPr>
+        <w:t>dbListFields</w:t>
+      </w:r>
+      <w:proofErr w:type="spellEnd"/>
+      <w:r>
+        <w:rPr>
+          <w:rFonts w:ascii="Courier New" w:eastAsia="Times New Roman" w:hAnsi="Courier New" w:cs="Courier New"/>
+          <w:sz w:val="20"/>
+          <w:szCs w:val="20"/>
+          <w:lang w:eastAsia="en-IN"/>
+        </w:rPr>
+        <w:t>(con2, "processes")</w:t>
+      </w:r>
+    </w:p>
+    <w:p>
+      <w:pPr>
+        <w:tabs>
+          <w:tab w:val="left" w:pos="916"/>
+          <w:tab w:val="left" w:pos="1832"/>
+          <w:tab w:val="left" w:pos="2748"/>
+          <w:tab w:val="left" w:pos="3664"/>
+          <w:tab w:val="left" w:pos="4580"/>
+          <w:tab w:val="left" w:pos="5496"/>
+          <w:tab w:val="left" w:pos="6412"/>
+          <w:tab w:val="left" w:pos="7328"/>
+          <w:tab w:val="left" w:pos="8244"/>
+          <w:tab w:val="left" w:pos="9160"/>
+          <w:tab w:val="left" w:pos="10076"/>
+          <w:tab w:val="left" w:pos="10992"/>
+          <w:tab w:val="left" w:pos="11908"/>
+          <w:tab w:val="left" w:pos="12824"/>
+          <w:tab w:val="left" w:pos="13740"/>
+          <w:tab w:val="left" w:pos="14656"/>
+        </w:tabs>
+        <w:spacing w:after="0" w:line="240" w:lineRule="auto"/>
+        <w:rPr>
+          <w:rFonts w:ascii="Courier New" w:eastAsia="Times New Roman" w:hAnsi="Courier New" w:cs="Courier New"/>
+          <w:sz w:val="20"/>
+          <w:szCs w:val="20"/>
+          <w:lang w:eastAsia="en-IN"/>
+        </w:rPr>
+      </w:pPr>
+      <w:r>
+        <w:rPr>
+          <w:rFonts w:ascii="Courier New" w:eastAsia="Times New Roman" w:hAnsi="Courier New" w:cs="Courier New"/>
+          <w:sz w:val="20"/>
+          <w:szCs w:val="20"/>
+          <w:lang w:eastAsia="en-IN"/>
+        </w:rPr>
+        <w:t>##  [1] "</w:t>
       </w:r>
       <w:proofErr w:type="spellStart"/>
       <w:r>
@@ -1126,27 +2660,7 @@
           <w:szCs w:val="20"/>
           <w:lang w:eastAsia="en-IN"/>
         </w:rPr>
-        <w:t>#</w:t>
-      </w:r>
-      <w:proofErr w:type="gramStart"/>
-      <w:r>
-        <w:rPr>
-          <w:rFonts w:ascii="Courier New" w:eastAsia="Times New Roman" w:hAnsi="Courier New" w:cs="Courier New"/>
-          <w:sz w:val="20"/>
-          <w:szCs w:val="20"/>
-          <w:lang w:eastAsia="en-IN"/>
-        </w:rPr>
-        <w:t>#  [</w:t>
-      </w:r>
-      <w:proofErr w:type="gramEnd"/>
-      <w:r>
-        <w:rPr>
-          <w:rFonts w:ascii="Courier New" w:eastAsia="Times New Roman" w:hAnsi="Courier New" w:cs="Courier New"/>
-          <w:sz w:val="20"/>
-          <w:szCs w:val="20"/>
-          <w:lang w:eastAsia="en-IN"/>
-        </w:rPr>
-        <w:t>4] "</w:t>
+        <w:t>##  [4] "</w:t>
       </w:r>
       <w:proofErr w:type="spellStart"/>
       <w:r>
@@ -1244,1820 +2758,7 @@
           <w:szCs w:val="20"/>
           <w:lang w:eastAsia="en-IN"/>
         </w:rPr>
-        <w:t>#</w:t>
-      </w:r>
-      <w:proofErr w:type="gramStart"/>
-      <w:r>
-        <w:rPr>
-          <w:rFonts w:ascii="Courier New" w:eastAsia="Times New Roman" w:hAnsi="Courier New" w:cs="Courier New"/>
-          <w:sz w:val="20"/>
-          <w:szCs w:val="20"/>
-          <w:lang w:eastAsia="en-IN"/>
-        </w:rPr>
-        <w:t>#  [</w:t>
-      </w:r>
-      <w:proofErr w:type="gramEnd"/>
-      <w:r>
-        <w:rPr>
-          <w:rFonts w:ascii="Courier New" w:eastAsia="Times New Roman" w:hAnsi="Courier New" w:cs="Courier New"/>
-          <w:sz w:val="20"/>
-          <w:szCs w:val="20"/>
-          <w:lang w:eastAsia="en-IN"/>
-        </w:rPr>
-        <w:t xml:space="preserve">7] "gid"                "name"               "nice"              </w:t>
-      </w:r>
-    </w:p>
-    <w:p>
-      <w:pPr>
-        <w:tabs>
-          <w:tab w:val="left" w:pos="916"/>
-          <w:tab w:val="left" w:pos="1832"/>
-          <w:tab w:val="left" w:pos="2748"/>
-          <w:tab w:val="left" w:pos="3664"/>
-          <w:tab w:val="left" w:pos="4580"/>
-          <w:tab w:val="left" w:pos="5496"/>
-          <w:tab w:val="left" w:pos="6412"/>
-          <w:tab w:val="left" w:pos="7328"/>
-          <w:tab w:val="left" w:pos="8244"/>
-          <w:tab w:val="left" w:pos="9160"/>
-          <w:tab w:val="left" w:pos="10076"/>
-          <w:tab w:val="left" w:pos="10992"/>
-          <w:tab w:val="left" w:pos="11908"/>
-          <w:tab w:val="left" w:pos="12824"/>
-          <w:tab w:val="left" w:pos="13740"/>
-          <w:tab w:val="left" w:pos="14656"/>
-        </w:tabs>
-        <w:spacing w:after="0" w:line="240" w:lineRule="auto"/>
-        <w:rPr>
-          <w:rFonts w:ascii="Courier New" w:eastAsia="Times New Roman" w:hAnsi="Courier New" w:cs="Courier New"/>
-          <w:sz w:val="20"/>
-          <w:szCs w:val="20"/>
-          <w:lang w:eastAsia="en-IN"/>
-        </w:rPr>
-      </w:pPr>
-      <w:r>
-        <w:rPr>
-          <w:rFonts w:ascii="Courier New" w:eastAsia="Times New Roman" w:hAnsi="Courier New" w:cs="Courier New"/>
-          <w:sz w:val="20"/>
-          <w:szCs w:val="20"/>
-          <w:lang w:eastAsia="en-IN"/>
-        </w:rPr>
-        <w:t>## [10] "</w:t>
-      </w:r>
-      <w:proofErr w:type="spellStart"/>
-      <w:r>
-        <w:rPr>
-          <w:rFonts w:ascii="Courier New" w:eastAsia="Times New Roman" w:hAnsi="Courier New" w:cs="Courier New"/>
-          <w:sz w:val="20"/>
-          <w:szCs w:val="20"/>
-          <w:lang w:eastAsia="en-IN"/>
-        </w:rPr>
-        <w:t>on_disk</w:t>
-      </w:r>
-      <w:proofErr w:type="spellEnd"/>
-      <w:r>
-        <w:rPr>
-          <w:rFonts w:ascii="Courier New" w:eastAsia="Times New Roman" w:hAnsi="Courier New" w:cs="Courier New"/>
-          <w:sz w:val="20"/>
-          <w:szCs w:val="20"/>
-          <w:lang w:eastAsia="en-IN"/>
-        </w:rPr>
-        <w:t xml:space="preserve">"            "parent"             "path"              </w:t>
-      </w:r>
-    </w:p>
-    <w:p>
-      <w:pPr>
-        <w:tabs>
-          <w:tab w:val="left" w:pos="916"/>
-          <w:tab w:val="left" w:pos="1832"/>
-          <w:tab w:val="left" w:pos="2748"/>
-          <w:tab w:val="left" w:pos="3664"/>
-          <w:tab w:val="left" w:pos="4580"/>
-          <w:tab w:val="left" w:pos="5496"/>
-          <w:tab w:val="left" w:pos="6412"/>
-          <w:tab w:val="left" w:pos="7328"/>
-          <w:tab w:val="left" w:pos="8244"/>
-          <w:tab w:val="left" w:pos="9160"/>
-          <w:tab w:val="left" w:pos="10076"/>
-          <w:tab w:val="left" w:pos="10992"/>
-          <w:tab w:val="left" w:pos="11908"/>
-          <w:tab w:val="left" w:pos="12824"/>
-          <w:tab w:val="left" w:pos="13740"/>
-          <w:tab w:val="left" w:pos="14656"/>
-        </w:tabs>
-        <w:spacing w:after="0" w:line="240" w:lineRule="auto"/>
-        <w:rPr>
-          <w:rFonts w:ascii="Courier New" w:eastAsia="Times New Roman" w:hAnsi="Courier New" w:cs="Courier New"/>
-          <w:sz w:val="20"/>
-          <w:szCs w:val="20"/>
-          <w:lang w:eastAsia="en-IN"/>
-        </w:rPr>
-      </w:pPr>
-      <w:r>
-        <w:rPr>
-          <w:rFonts w:ascii="Courier New" w:eastAsia="Times New Roman" w:hAnsi="Courier New" w:cs="Courier New"/>
-          <w:sz w:val="20"/>
-          <w:szCs w:val="20"/>
-          <w:lang w:eastAsia="en-IN"/>
-        </w:rPr>
-        <w:t>## [13] "</w:t>
-      </w:r>
-      <w:proofErr w:type="spellStart"/>
-      <w:r>
-        <w:rPr>
-          <w:rFonts w:ascii="Courier New" w:eastAsia="Times New Roman" w:hAnsi="Courier New" w:cs="Courier New"/>
-          <w:sz w:val="20"/>
-          <w:szCs w:val="20"/>
-          <w:lang w:eastAsia="en-IN"/>
-        </w:rPr>
-        <w:t>pgroup</w:t>
-      </w:r>
-      <w:proofErr w:type="spellEnd"/>
-      <w:r>
-        <w:rPr>
-          <w:rFonts w:ascii="Courier New" w:eastAsia="Times New Roman" w:hAnsi="Courier New" w:cs="Courier New"/>
-          <w:sz w:val="20"/>
-          <w:szCs w:val="20"/>
-          <w:lang w:eastAsia="en-IN"/>
-        </w:rPr>
-        <w:t>"             "</w:t>
-      </w:r>
-      <w:proofErr w:type="spellStart"/>
-      <w:r>
-        <w:rPr>
-          <w:rFonts w:ascii="Courier New" w:eastAsia="Times New Roman" w:hAnsi="Courier New" w:cs="Courier New"/>
-          <w:sz w:val="20"/>
-          <w:szCs w:val="20"/>
-          <w:lang w:eastAsia="en-IN"/>
-        </w:rPr>
-        <w:t>pid</w:t>
-      </w:r>
-      <w:proofErr w:type="spellEnd"/>
-      <w:r>
-        <w:rPr>
-          <w:rFonts w:ascii="Courier New" w:eastAsia="Times New Roman" w:hAnsi="Courier New" w:cs="Courier New"/>
-          <w:sz w:val="20"/>
-          <w:szCs w:val="20"/>
-          <w:lang w:eastAsia="en-IN"/>
-        </w:rPr>
-        <w:t>"                "</w:t>
-      </w:r>
-      <w:proofErr w:type="spellStart"/>
-      <w:r>
-        <w:rPr>
-          <w:rFonts w:ascii="Courier New" w:eastAsia="Times New Roman" w:hAnsi="Courier New" w:cs="Courier New"/>
-          <w:sz w:val="20"/>
-          <w:szCs w:val="20"/>
-          <w:lang w:eastAsia="en-IN"/>
-        </w:rPr>
-        <w:t>resident_size</w:t>
-      </w:r>
-      <w:proofErr w:type="spellEnd"/>
-      <w:r>
-        <w:rPr>
-          <w:rFonts w:ascii="Courier New" w:eastAsia="Times New Roman" w:hAnsi="Courier New" w:cs="Courier New"/>
-          <w:sz w:val="20"/>
-          <w:szCs w:val="20"/>
-          <w:lang w:eastAsia="en-IN"/>
-        </w:rPr>
-        <w:t xml:space="preserve">"     </w:t>
-      </w:r>
-    </w:p>
-    <w:p>
-      <w:pPr>
-        <w:tabs>
-          <w:tab w:val="left" w:pos="916"/>
-          <w:tab w:val="left" w:pos="1832"/>
-          <w:tab w:val="left" w:pos="2748"/>
-          <w:tab w:val="left" w:pos="3664"/>
-          <w:tab w:val="left" w:pos="4580"/>
-          <w:tab w:val="left" w:pos="5496"/>
-          <w:tab w:val="left" w:pos="6412"/>
-          <w:tab w:val="left" w:pos="7328"/>
-          <w:tab w:val="left" w:pos="8244"/>
-          <w:tab w:val="left" w:pos="9160"/>
-          <w:tab w:val="left" w:pos="10076"/>
-          <w:tab w:val="left" w:pos="10992"/>
-          <w:tab w:val="left" w:pos="11908"/>
-          <w:tab w:val="left" w:pos="12824"/>
-          <w:tab w:val="left" w:pos="13740"/>
-          <w:tab w:val="left" w:pos="14656"/>
-        </w:tabs>
-        <w:spacing w:after="0" w:line="240" w:lineRule="auto"/>
-        <w:rPr>
-          <w:rFonts w:ascii="Courier New" w:eastAsia="Times New Roman" w:hAnsi="Courier New" w:cs="Courier New"/>
-          <w:sz w:val="20"/>
-          <w:szCs w:val="20"/>
-          <w:lang w:eastAsia="en-IN"/>
-        </w:rPr>
-      </w:pPr>
-      <w:r>
-        <w:rPr>
-          <w:rFonts w:ascii="Courier New" w:eastAsia="Times New Roman" w:hAnsi="Courier New" w:cs="Courier New"/>
-          <w:sz w:val="20"/>
-          <w:szCs w:val="20"/>
-          <w:lang w:eastAsia="en-IN"/>
-        </w:rPr>
-        <w:t>## [16] "root"               "</w:t>
-      </w:r>
-      <w:proofErr w:type="spellStart"/>
-      <w:r>
-        <w:rPr>
-          <w:rFonts w:ascii="Courier New" w:eastAsia="Times New Roman" w:hAnsi="Courier New" w:cs="Courier New"/>
-          <w:sz w:val="20"/>
-          <w:szCs w:val="20"/>
-          <w:lang w:eastAsia="en-IN"/>
-        </w:rPr>
-        <w:t>sgid</w:t>
-      </w:r>
-      <w:proofErr w:type="spellEnd"/>
-      <w:r>
-        <w:rPr>
-          <w:rFonts w:ascii="Courier New" w:eastAsia="Times New Roman" w:hAnsi="Courier New" w:cs="Courier New"/>
-          <w:sz w:val="20"/>
-          <w:szCs w:val="20"/>
-          <w:lang w:eastAsia="en-IN"/>
-        </w:rPr>
-        <w:t>"               "</w:t>
-      </w:r>
-      <w:proofErr w:type="spellStart"/>
-      <w:r>
-        <w:rPr>
-          <w:rFonts w:ascii="Courier New" w:eastAsia="Times New Roman" w:hAnsi="Courier New" w:cs="Courier New"/>
-          <w:sz w:val="20"/>
-          <w:szCs w:val="20"/>
-          <w:lang w:eastAsia="en-IN"/>
-        </w:rPr>
-        <w:t>start_time</w:t>
-      </w:r>
-      <w:proofErr w:type="spellEnd"/>
-      <w:r>
-        <w:rPr>
-          <w:rFonts w:ascii="Courier New" w:eastAsia="Times New Roman" w:hAnsi="Courier New" w:cs="Courier New"/>
-          <w:sz w:val="20"/>
-          <w:szCs w:val="20"/>
-          <w:lang w:eastAsia="en-IN"/>
-        </w:rPr>
-        <w:t xml:space="preserve">"        </w:t>
-      </w:r>
-    </w:p>
-    <w:p>
-      <w:pPr>
-        <w:tabs>
-          <w:tab w:val="left" w:pos="916"/>
-          <w:tab w:val="left" w:pos="1832"/>
-          <w:tab w:val="left" w:pos="2748"/>
-          <w:tab w:val="left" w:pos="3664"/>
-          <w:tab w:val="left" w:pos="4580"/>
-          <w:tab w:val="left" w:pos="5496"/>
-          <w:tab w:val="left" w:pos="6412"/>
-          <w:tab w:val="left" w:pos="7328"/>
-          <w:tab w:val="left" w:pos="8244"/>
-          <w:tab w:val="left" w:pos="9160"/>
-          <w:tab w:val="left" w:pos="10076"/>
-          <w:tab w:val="left" w:pos="10992"/>
-          <w:tab w:val="left" w:pos="11908"/>
-          <w:tab w:val="left" w:pos="12824"/>
-          <w:tab w:val="left" w:pos="13740"/>
-          <w:tab w:val="left" w:pos="14656"/>
-        </w:tabs>
-        <w:spacing w:after="0" w:line="240" w:lineRule="auto"/>
-        <w:rPr>
-          <w:rFonts w:ascii="Courier New" w:eastAsia="Times New Roman" w:hAnsi="Courier New" w:cs="Courier New"/>
-          <w:sz w:val="20"/>
-          <w:szCs w:val="20"/>
-          <w:lang w:eastAsia="en-IN"/>
-        </w:rPr>
-      </w:pPr>
-      <w:r>
-        <w:rPr>
-          <w:rFonts w:ascii="Courier New" w:eastAsia="Times New Roman" w:hAnsi="Courier New" w:cs="Courier New"/>
-          <w:sz w:val="20"/>
-          <w:szCs w:val="20"/>
-          <w:lang w:eastAsia="en-IN"/>
-        </w:rPr>
-        <w:t>## [19] "state"              "</w:t>
-      </w:r>
-      <w:proofErr w:type="spellStart"/>
-      <w:r>
-        <w:rPr>
-          <w:rFonts w:ascii="Courier New" w:eastAsia="Times New Roman" w:hAnsi="Courier New" w:cs="Courier New"/>
-          <w:sz w:val="20"/>
-          <w:szCs w:val="20"/>
-          <w:lang w:eastAsia="en-IN"/>
-        </w:rPr>
-        <w:t>suid</w:t>
-      </w:r>
-      <w:proofErr w:type="spellEnd"/>
-      <w:r>
-        <w:rPr>
-          <w:rFonts w:ascii="Courier New" w:eastAsia="Times New Roman" w:hAnsi="Courier New" w:cs="Courier New"/>
-          <w:sz w:val="20"/>
-          <w:szCs w:val="20"/>
-          <w:lang w:eastAsia="en-IN"/>
-        </w:rPr>
-        <w:t>"               "</w:t>
-      </w:r>
-      <w:proofErr w:type="spellStart"/>
-      <w:r>
-        <w:rPr>
-          <w:rFonts w:ascii="Courier New" w:eastAsia="Times New Roman" w:hAnsi="Courier New" w:cs="Courier New"/>
-          <w:sz w:val="20"/>
-          <w:szCs w:val="20"/>
-          <w:lang w:eastAsia="en-IN"/>
-        </w:rPr>
-        <w:t>system_time</w:t>
-      </w:r>
-      <w:proofErr w:type="spellEnd"/>
-      <w:r>
-        <w:rPr>
-          <w:rFonts w:ascii="Courier New" w:eastAsia="Times New Roman" w:hAnsi="Courier New" w:cs="Courier New"/>
-          <w:sz w:val="20"/>
-          <w:szCs w:val="20"/>
-          <w:lang w:eastAsia="en-IN"/>
-        </w:rPr>
-        <w:t xml:space="preserve">"       </w:t>
-      </w:r>
-    </w:p>
-    <w:p>
-      <w:pPr>
-        <w:tabs>
-          <w:tab w:val="left" w:pos="916"/>
-          <w:tab w:val="left" w:pos="1832"/>
-          <w:tab w:val="left" w:pos="2748"/>
-          <w:tab w:val="left" w:pos="3664"/>
-          <w:tab w:val="left" w:pos="4580"/>
-          <w:tab w:val="left" w:pos="5496"/>
-          <w:tab w:val="left" w:pos="6412"/>
-          <w:tab w:val="left" w:pos="7328"/>
-          <w:tab w:val="left" w:pos="8244"/>
-          <w:tab w:val="left" w:pos="9160"/>
-          <w:tab w:val="left" w:pos="10076"/>
-          <w:tab w:val="left" w:pos="10992"/>
-          <w:tab w:val="left" w:pos="11908"/>
-          <w:tab w:val="left" w:pos="12824"/>
-          <w:tab w:val="left" w:pos="13740"/>
-          <w:tab w:val="left" w:pos="14656"/>
-        </w:tabs>
-        <w:spacing w:after="0" w:line="240" w:lineRule="auto"/>
-        <w:rPr>
-          <w:rFonts w:ascii="Courier New" w:eastAsia="Times New Roman" w:hAnsi="Courier New" w:cs="Courier New"/>
-          <w:sz w:val="20"/>
-          <w:szCs w:val="20"/>
-          <w:lang w:eastAsia="en-IN"/>
-        </w:rPr>
-      </w:pPr>
-      <w:r>
-        <w:rPr>
-          <w:rFonts w:ascii="Courier New" w:eastAsia="Times New Roman" w:hAnsi="Courier New" w:cs="Courier New"/>
-          <w:sz w:val="20"/>
-          <w:szCs w:val="20"/>
-          <w:lang w:eastAsia="en-IN"/>
-        </w:rPr>
-        <w:t>## [22] "threads"            "</w:t>
-      </w:r>
-      <w:proofErr w:type="spellStart"/>
-      <w:r>
-        <w:rPr>
-          <w:rFonts w:ascii="Courier New" w:eastAsia="Times New Roman" w:hAnsi="Courier New" w:cs="Courier New"/>
-          <w:sz w:val="20"/>
-          <w:szCs w:val="20"/>
-          <w:lang w:eastAsia="en-IN"/>
-        </w:rPr>
-        <w:t>total_size</w:t>
-      </w:r>
-      <w:proofErr w:type="spellEnd"/>
-      <w:r>
-        <w:rPr>
-          <w:rFonts w:ascii="Courier New" w:eastAsia="Times New Roman" w:hAnsi="Courier New" w:cs="Courier New"/>
-          <w:sz w:val="20"/>
-          <w:szCs w:val="20"/>
-          <w:lang w:eastAsia="en-IN"/>
-        </w:rPr>
-        <w:t>"         "</w:t>
-      </w:r>
-      <w:proofErr w:type="spellStart"/>
-      <w:r>
-        <w:rPr>
-          <w:rFonts w:ascii="Courier New" w:eastAsia="Times New Roman" w:hAnsi="Courier New" w:cs="Courier New"/>
-          <w:sz w:val="20"/>
-          <w:szCs w:val="20"/>
-          <w:lang w:eastAsia="en-IN"/>
-        </w:rPr>
-        <w:t>uid</w:t>
-      </w:r>
-      <w:proofErr w:type="spellEnd"/>
-      <w:r>
-        <w:rPr>
-          <w:rFonts w:ascii="Courier New" w:eastAsia="Times New Roman" w:hAnsi="Courier New" w:cs="Courier New"/>
-          <w:sz w:val="20"/>
-          <w:szCs w:val="20"/>
-          <w:lang w:eastAsia="en-IN"/>
-        </w:rPr>
-        <w:t xml:space="preserve">"               </w:t>
-      </w:r>
-    </w:p>
-    <w:p>
-      <w:pPr>
-        <w:tabs>
-          <w:tab w:val="left" w:pos="916"/>
-          <w:tab w:val="left" w:pos="1832"/>
-          <w:tab w:val="left" w:pos="2748"/>
-          <w:tab w:val="left" w:pos="3664"/>
-          <w:tab w:val="left" w:pos="4580"/>
-          <w:tab w:val="left" w:pos="5496"/>
-          <w:tab w:val="left" w:pos="6412"/>
-          <w:tab w:val="left" w:pos="7328"/>
-          <w:tab w:val="left" w:pos="8244"/>
-          <w:tab w:val="left" w:pos="9160"/>
-          <w:tab w:val="left" w:pos="10076"/>
-          <w:tab w:val="left" w:pos="10992"/>
-          <w:tab w:val="left" w:pos="11908"/>
-          <w:tab w:val="left" w:pos="12824"/>
-          <w:tab w:val="left" w:pos="13740"/>
-          <w:tab w:val="left" w:pos="14656"/>
-        </w:tabs>
-        <w:spacing w:after="0" w:line="240" w:lineRule="auto"/>
-        <w:rPr>
-          <w:rFonts w:ascii="Courier New" w:eastAsia="Times New Roman" w:hAnsi="Courier New" w:cs="Courier New"/>
-          <w:sz w:val="20"/>
-          <w:szCs w:val="20"/>
-          <w:lang w:eastAsia="en-IN"/>
-        </w:rPr>
-      </w:pPr>
-      <w:r>
-        <w:rPr>
-          <w:rFonts w:ascii="Courier New" w:eastAsia="Times New Roman" w:hAnsi="Courier New" w:cs="Courier New"/>
-          <w:sz w:val="20"/>
-          <w:szCs w:val="20"/>
-          <w:lang w:eastAsia="en-IN"/>
-        </w:rPr>
-        <w:t>## [25] "</w:t>
-      </w:r>
-      <w:proofErr w:type="spellStart"/>
-      <w:r>
-        <w:rPr>
-          <w:rFonts w:ascii="Courier New" w:eastAsia="Times New Roman" w:hAnsi="Courier New" w:cs="Courier New"/>
-          <w:sz w:val="20"/>
-          <w:szCs w:val="20"/>
-          <w:lang w:eastAsia="en-IN"/>
-        </w:rPr>
-        <w:t>user_time</w:t>
-      </w:r>
-      <w:proofErr w:type="spellEnd"/>
-      <w:r>
-        <w:rPr>
-          <w:rFonts w:ascii="Courier New" w:eastAsia="Times New Roman" w:hAnsi="Courier New" w:cs="Courier New"/>
-          <w:sz w:val="20"/>
-          <w:szCs w:val="20"/>
-          <w:lang w:eastAsia="en-IN"/>
-        </w:rPr>
-        <w:t>"          "</w:t>
-      </w:r>
-      <w:proofErr w:type="spellStart"/>
-      <w:r>
-        <w:rPr>
-          <w:rFonts w:ascii="Courier New" w:eastAsia="Times New Roman" w:hAnsi="Courier New" w:cs="Courier New"/>
-          <w:sz w:val="20"/>
-          <w:szCs w:val="20"/>
-          <w:lang w:eastAsia="en-IN"/>
-        </w:rPr>
-        <w:t>wired_size</w:t>
-      </w:r>
-      <w:proofErr w:type="spellEnd"/>
-      <w:r>
-        <w:rPr>
-          <w:rFonts w:ascii="Courier New" w:eastAsia="Times New Roman" w:hAnsi="Courier New" w:cs="Courier New"/>
-          <w:sz w:val="20"/>
-          <w:szCs w:val="20"/>
-          <w:lang w:eastAsia="en-IN"/>
-        </w:rPr>
-        <w:t>"</w:t>
-      </w:r>
-    </w:p>
-    <w:p>
-      <w:pPr>
-        <w:tabs>
-          <w:tab w:val="left" w:pos="916"/>
-          <w:tab w:val="left" w:pos="1832"/>
-          <w:tab w:val="left" w:pos="2748"/>
-          <w:tab w:val="left" w:pos="3664"/>
-          <w:tab w:val="left" w:pos="4580"/>
-          <w:tab w:val="left" w:pos="5496"/>
-          <w:tab w:val="left" w:pos="6412"/>
-          <w:tab w:val="left" w:pos="7328"/>
-          <w:tab w:val="left" w:pos="8244"/>
-          <w:tab w:val="left" w:pos="9160"/>
-          <w:tab w:val="left" w:pos="10076"/>
-          <w:tab w:val="left" w:pos="10992"/>
-          <w:tab w:val="left" w:pos="11908"/>
-          <w:tab w:val="left" w:pos="12824"/>
-          <w:tab w:val="left" w:pos="13740"/>
-          <w:tab w:val="left" w:pos="14656"/>
-        </w:tabs>
-        <w:spacing w:after="0" w:line="240" w:lineRule="auto"/>
-        <w:rPr>
-          <w:rFonts w:ascii="Courier New" w:eastAsia="Times New Roman" w:hAnsi="Courier New" w:cs="Courier New"/>
-          <w:sz w:val="20"/>
-          <w:szCs w:val="20"/>
-          <w:lang w:eastAsia="en-IN"/>
-        </w:rPr>
-      </w:pPr>
-    </w:p>
-    <w:p>
-      <w:pPr>
-        <w:tabs>
-          <w:tab w:val="left" w:pos="916"/>
-          <w:tab w:val="left" w:pos="1832"/>
-          <w:tab w:val="left" w:pos="2748"/>
-          <w:tab w:val="left" w:pos="3664"/>
-          <w:tab w:val="left" w:pos="4580"/>
-          <w:tab w:val="left" w:pos="5496"/>
-          <w:tab w:val="left" w:pos="6412"/>
-          <w:tab w:val="left" w:pos="7328"/>
-          <w:tab w:val="left" w:pos="8244"/>
-          <w:tab w:val="left" w:pos="9160"/>
-          <w:tab w:val="left" w:pos="10076"/>
-          <w:tab w:val="left" w:pos="10992"/>
-          <w:tab w:val="left" w:pos="11908"/>
-          <w:tab w:val="left" w:pos="12824"/>
-          <w:tab w:val="left" w:pos="13740"/>
-          <w:tab w:val="left" w:pos="14656"/>
-        </w:tabs>
-        <w:spacing w:after="0" w:line="240" w:lineRule="auto"/>
-        <w:rPr>
-          <w:rFonts w:ascii="Courier New" w:eastAsia="Times New Roman" w:hAnsi="Courier New" w:cs="Courier New"/>
-          <w:sz w:val="20"/>
-          <w:szCs w:val="20"/>
-          <w:lang w:eastAsia="en-IN"/>
-        </w:rPr>
-      </w:pPr>
-      <w:proofErr w:type="spellStart"/>
-      <w:proofErr w:type="gramStart"/>
-      <w:r>
-        <w:rPr>
-          <w:rFonts w:ascii="Courier New" w:eastAsia="Times New Roman" w:hAnsi="Courier New" w:cs="Courier New"/>
-          <w:sz w:val="20"/>
-          <w:szCs w:val="20"/>
-          <w:lang w:eastAsia="en-IN"/>
-        </w:rPr>
-        <w:t>dbGetQuery</w:t>
-      </w:r>
-      <w:proofErr w:type="spellEnd"/>
-      <w:r>
-        <w:rPr>
-          <w:rFonts w:ascii="Courier New" w:eastAsia="Times New Roman" w:hAnsi="Courier New" w:cs="Courier New"/>
-          <w:sz w:val="20"/>
-          <w:szCs w:val="20"/>
-          <w:lang w:eastAsia="en-IN"/>
-        </w:rPr>
-        <w:t>(</w:t>
-      </w:r>
-      <w:proofErr w:type="gramEnd"/>
-      <w:r>
-        <w:rPr>
-          <w:rFonts w:ascii="Courier New" w:eastAsia="Times New Roman" w:hAnsi="Courier New" w:cs="Courier New"/>
-          <w:sz w:val="20"/>
-          <w:szCs w:val="20"/>
-          <w:lang w:eastAsia="en-IN"/>
-        </w:rPr>
-        <w:t xml:space="preserve">con, "SELECT name, </w:t>
-      </w:r>
-      <w:proofErr w:type="spellStart"/>
-      <w:r>
-        <w:rPr>
-          <w:rFonts w:ascii="Courier New" w:eastAsia="Times New Roman" w:hAnsi="Courier New" w:cs="Courier New"/>
-          <w:sz w:val="20"/>
-          <w:szCs w:val="20"/>
-          <w:lang w:eastAsia="en-IN"/>
-        </w:rPr>
-        <w:t>system_time</w:t>
-      </w:r>
-      <w:proofErr w:type="spellEnd"/>
-      <w:r>
-        <w:rPr>
-          <w:rFonts w:ascii="Courier New" w:eastAsia="Times New Roman" w:hAnsi="Courier New" w:cs="Courier New"/>
-          <w:sz w:val="20"/>
-          <w:szCs w:val="20"/>
-          <w:lang w:eastAsia="en-IN"/>
-        </w:rPr>
-        <w:t xml:space="preserve"> FROM processes WHERE name LIKE '%fire%'")</w:t>
-      </w:r>
-    </w:p>
-    <w:p>
-      <w:pPr>
-        <w:tabs>
-          <w:tab w:val="left" w:pos="916"/>
-          <w:tab w:val="left" w:pos="1832"/>
-          <w:tab w:val="left" w:pos="2748"/>
-          <w:tab w:val="left" w:pos="3664"/>
-          <w:tab w:val="left" w:pos="4580"/>
-          <w:tab w:val="left" w:pos="5496"/>
-          <w:tab w:val="left" w:pos="6412"/>
-          <w:tab w:val="left" w:pos="7328"/>
-          <w:tab w:val="left" w:pos="8244"/>
-          <w:tab w:val="left" w:pos="9160"/>
-          <w:tab w:val="left" w:pos="10076"/>
-          <w:tab w:val="left" w:pos="10992"/>
-          <w:tab w:val="left" w:pos="11908"/>
-          <w:tab w:val="left" w:pos="12824"/>
-          <w:tab w:val="left" w:pos="13740"/>
-          <w:tab w:val="left" w:pos="14656"/>
-        </w:tabs>
-        <w:spacing w:after="0" w:line="240" w:lineRule="auto"/>
-        <w:rPr>
-          <w:rFonts w:ascii="Courier New" w:eastAsia="Times New Roman" w:hAnsi="Courier New" w:cs="Courier New"/>
-          <w:sz w:val="20"/>
-          <w:szCs w:val="20"/>
-          <w:lang w:eastAsia="en-IN"/>
-        </w:rPr>
-      </w:pPr>
-      <w:r>
-        <w:rPr>
-          <w:rFonts w:ascii="Courier New" w:eastAsia="Times New Roman" w:hAnsi="Courier New" w:cs="Courier New"/>
-          <w:sz w:val="20"/>
-          <w:szCs w:val="20"/>
-          <w:lang w:eastAsia="en-IN"/>
-        </w:rPr>
-        <w:t xml:space="preserve">## # A </w:t>
-      </w:r>
-      <w:proofErr w:type="spellStart"/>
-      <w:r>
-        <w:rPr>
-          <w:rFonts w:ascii="Courier New" w:eastAsia="Times New Roman" w:hAnsi="Courier New" w:cs="Courier New"/>
-          <w:sz w:val="20"/>
-          <w:szCs w:val="20"/>
-          <w:lang w:eastAsia="en-IN"/>
-        </w:rPr>
-        <w:t>tibble</w:t>
-      </w:r>
-      <w:proofErr w:type="spellEnd"/>
-      <w:r>
-        <w:rPr>
-          <w:rFonts w:ascii="Courier New" w:eastAsia="Times New Roman" w:hAnsi="Courier New" w:cs="Courier New"/>
-          <w:sz w:val="20"/>
-          <w:szCs w:val="20"/>
-          <w:lang w:eastAsia="en-IN"/>
-        </w:rPr>
-        <w:t>: 2 x 2</w:t>
-      </w:r>
-    </w:p>
-    <w:p>
-      <w:pPr>
-        <w:tabs>
-          <w:tab w:val="left" w:pos="916"/>
-          <w:tab w:val="left" w:pos="1832"/>
-          <w:tab w:val="left" w:pos="2748"/>
-          <w:tab w:val="left" w:pos="3664"/>
-          <w:tab w:val="left" w:pos="4580"/>
-          <w:tab w:val="left" w:pos="5496"/>
-          <w:tab w:val="left" w:pos="6412"/>
-          <w:tab w:val="left" w:pos="7328"/>
-          <w:tab w:val="left" w:pos="8244"/>
-          <w:tab w:val="left" w:pos="9160"/>
-          <w:tab w:val="left" w:pos="10076"/>
-          <w:tab w:val="left" w:pos="10992"/>
-          <w:tab w:val="left" w:pos="11908"/>
-          <w:tab w:val="left" w:pos="12824"/>
-          <w:tab w:val="left" w:pos="13740"/>
-          <w:tab w:val="left" w:pos="14656"/>
-        </w:tabs>
-        <w:spacing w:after="0" w:line="240" w:lineRule="auto"/>
-        <w:rPr>
-          <w:rFonts w:ascii="Courier New" w:eastAsia="Times New Roman" w:hAnsi="Courier New" w:cs="Courier New"/>
-          <w:sz w:val="20"/>
-          <w:szCs w:val="20"/>
-          <w:lang w:eastAsia="en-IN"/>
-        </w:rPr>
-      </w:pPr>
-      <w:r>
-        <w:rPr>
-          <w:rFonts w:ascii="Courier New" w:eastAsia="Times New Roman" w:hAnsi="Courier New" w:cs="Courier New"/>
-          <w:sz w:val="20"/>
-          <w:szCs w:val="20"/>
-          <w:lang w:eastAsia="en-IN"/>
-        </w:rPr>
-        <w:t xml:space="preserve">##   name     </w:t>
-      </w:r>
-      <w:proofErr w:type="spellStart"/>
-      <w:r>
-        <w:rPr>
-          <w:rFonts w:ascii="Courier New" w:eastAsia="Times New Roman" w:hAnsi="Courier New" w:cs="Courier New"/>
-          <w:sz w:val="20"/>
-          <w:szCs w:val="20"/>
-          <w:lang w:eastAsia="en-IN"/>
-        </w:rPr>
-        <w:t>system_time</w:t>
-      </w:r>
-      <w:proofErr w:type="spellEnd"/>
-    </w:p>
-    <w:p>
-      <w:pPr>
-        <w:tabs>
-          <w:tab w:val="left" w:pos="916"/>
-          <w:tab w:val="left" w:pos="1832"/>
-          <w:tab w:val="left" w:pos="2748"/>
-          <w:tab w:val="left" w:pos="3664"/>
-          <w:tab w:val="left" w:pos="4580"/>
-          <w:tab w:val="left" w:pos="5496"/>
-          <w:tab w:val="left" w:pos="6412"/>
-          <w:tab w:val="left" w:pos="7328"/>
-          <w:tab w:val="left" w:pos="8244"/>
-          <w:tab w:val="left" w:pos="9160"/>
-          <w:tab w:val="left" w:pos="10076"/>
-          <w:tab w:val="left" w:pos="10992"/>
-          <w:tab w:val="left" w:pos="11908"/>
-          <w:tab w:val="left" w:pos="12824"/>
-          <w:tab w:val="left" w:pos="13740"/>
-          <w:tab w:val="left" w:pos="14656"/>
-        </w:tabs>
-        <w:spacing w:after="0" w:line="240" w:lineRule="auto"/>
-        <w:rPr>
-          <w:rFonts w:ascii="Courier New" w:eastAsia="Times New Roman" w:hAnsi="Courier New" w:cs="Courier New"/>
-          <w:sz w:val="20"/>
-          <w:szCs w:val="20"/>
-          <w:lang w:eastAsia="en-IN"/>
-        </w:rPr>
-      </w:pPr>
-      <w:r>
-        <w:rPr>
-          <w:rFonts w:ascii="Courier New" w:eastAsia="Times New Roman" w:hAnsi="Courier New" w:cs="Courier New"/>
-          <w:sz w:val="20"/>
-          <w:szCs w:val="20"/>
-          <w:lang w:eastAsia="en-IN"/>
-        </w:rPr>
-        <w:t xml:space="preserve">## 1 Firewall 3          </w:t>
-      </w:r>
-    </w:p>
-    <w:p>
-      <w:pPr>
-        <w:tabs>
-          <w:tab w:val="left" w:pos="916"/>
-          <w:tab w:val="left" w:pos="1832"/>
-          <w:tab w:val="left" w:pos="2748"/>
-          <w:tab w:val="left" w:pos="3664"/>
-          <w:tab w:val="left" w:pos="4580"/>
-          <w:tab w:val="left" w:pos="5496"/>
-          <w:tab w:val="left" w:pos="6412"/>
-          <w:tab w:val="left" w:pos="7328"/>
-          <w:tab w:val="left" w:pos="8244"/>
-          <w:tab w:val="left" w:pos="9160"/>
-          <w:tab w:val="left" w:pos="10076"/>
-          <w:tab w:val="left" w:pos="10992"/>
-          <w:tab w:val="left" w:pos="11908"/>
-          <w:tab w:val="left" w:pos="12824"/>
-          <w:tab w:val="left" w:pos="13740"/>
-          <w:tab w:val="left" w:pos="14656"/>
-        </w:tabs>
-        <w:spacing w:after="0" w:line="240" w:lineRule="auto"/>
-        <w:rPr>
-          <w:rFonts w:ascii="Courier New" w:eastAsia="Times New Roman" w:hAnsi="Courier New" w:cs="Courier New"/>
-          <w:sz w:val="20"/>
-          <w:szCs w:val="20"/>
-          <w:lang w:eastAsia="en-IN"/>
-        </w:rPr>
-      </w:pPr>
-      <w:r>
-        <w:rPr>
-          <w:rFonts w:ascii="Courier New" w:eastAsia="Times New Roman" w:hAnsi="Courier New" w:cs="Courier New"/>
-          <w:sz w:val="20"/>
-          <w:szCs w:val="20"/>
-          <w:lang w:eastAsia="en-IN"/>
-        </w:rPr>
-        <w:t xml:space="preserve">## 2 </w:t>
-      </w:r>
-      <w:proofErr w:type="spellStart"/>
-      <w:proofErr w:type="gramStart"/>
-      <w:r>
-        <w:rPr>
-          <w:rFonts w:ascii="Courier New" w:eastAsia="Times New Roman" w:hAnsi="Courier New" w:cs="Courier New"/>
-          <w:sz w:val="20"/>
-          <w:szCs w:val="20"/>
-          <w:lang w:eastAsia="en-IN"/>
-        </w:rPr>
-        <w:t>firefox</w:t>
-      </w:r>
-      <w:proofErr w:type="spellEnd"/>
-      <w:r>
-        <w:rPr>
-          <w:rFonts w:ascii="Courier New" w:eastAsia="Times New Roman" w:hAnsi="Courier New" w:cs="Courier New"/>
-          <w:sz w:val="20"/>
-          <w:szCs w:val="20"/>
-          <w:lang w:eastAsia="en-IN"/>
-        </w:rPr>
-        <w:t xml:space="preserve">  517846</w:t>
-      </w:r>
-      <w:proofErr w:type="gramEnd"/>
-    </w:p>
-    <w:p>
-      <w:pPr>
-        <w:spacing w:before="100" w:beforeAutospacing="1" w:after="100" w:afterAutospacing="1" w:line="240" w:lineRule="auto"/>
-        <w:rPr>
-          <w:rFonts w:ascii="Times New Roman" w:eastAsia="Times New Roman" w:hAnsi="Times New Roman" w:cs="Times New Roman"/>
-          <w:sz w:val="20"/>
-          <w:szCs w:val="20"/>
-          <w:lang w:eastAsia="en-IN"/>
-        </w:rPr>
-      </w:pPr>
-      <w:r>
-        <w:rPr>
-          <w:rFonts w:ascii="Times New Roman" w:eastAsia="Times New Roman" w:hAnsi="Times New Roman" w:cs="Times New Roman"/>
-          <w:sz w:val="20"/>
-          <w:szCs w:val="20"/>
-          <w:lang w:eastAsia="en-IN"/>
-        </w:rPr>
-        <w:t>then, a remote "connection":</w:t>
-      </w:r>
-    </w:p>
-    <w:p>
-      <w:pPr>
-        <w:tabs>
-          <w:tab w:val="left" w:pos="916"/>
-          <w:tab w:val="left" w:pos="1832"/>
-          <w:tab w:val="left" w:pos="2748"/>
-          <w:tab w:val="left" w:pos="3664"/>
-          <w:tab w:val="left" w:pos="4580"/>
-          <w:tab w:val="left" w:pos="5496"/>
-          <w:tab w:val="left" w:pos="6412"/>
-          <w:tab w:val="left" w:pos="7328"/>
-          <w:tab w:val="left" w:pos="8244"/>
-          <w:tab w:val="left" w:pos="9160"/>
-          <w:tab w:val="left" w:pos="10076"/>
-          <w:tab w:val="left" w:pos="10992"/>
-          <w:tab w:val="left" w:pos="11908"/>
-          <w:tab w:val="left" w:pos="12824"/>
-          <w:tab w:val="left" w:pos="13740"/>
-          <w:tab w:val="left" w:pos="14656"/>
-        </w:tabs>
-        <w:spacing w:after="0" w:line="240" w:lineRule="auto"/>
-        <w:rPr>
-          <w:rFonts w:ascii="Courier New" w:eastAsia="Times New Roman" w:hAnsi="Courier New" w:cs="Courier New"/>
-          <w:sz w:val="20"/>
-          <w:szCs w:val="20"/>
-          <w:lang w:eastAsia="en-IN"/>
-        </w:rPr>
-      </w:pPr>
-    </w:p>
-    <w:p>
-      <w:pPr>
-        <w:tabs>
-          <w:tab w:val="left" w:pos="916"/>
-          <w:tab w:val="left" w:pos="1832"/>
-          <w:tab w:val="left" w:pos="2748"/>
-          <w:tab w:val="left" w:pos="3664"/>
-          <w:tab w:val="left" w:pos="4580"/>
-          <w:tab w:val="left" w:pos="5496"/>
-          <w:tab w:val="left" w:pos="6412"/>
-          <w:tab w:val="left" w:pos="7328"/>
-          <w:tab w:val="left" w:pos="8244"/>
-          <w:tab w:val="left" w:pos="9160"/>
-          <w:tab w:val="left" w:pos="10076"/>
-          <w:tab w:val="left" w:pos="10992"/>
-          <w:tab w:val="left" w:pos="11908"/>
-          <w:tab w:val="left" w:pos="12824"/>
-          <w:tab w:val="left" w:pos="13740"/>
-          <w:tab w:val="left" w:pos="14656"/>
-        </w:tabs>
-        <w:spacing w:after="0" w:line="240" w:lineRule="auto"/>
-        <w:rPr>
-          <w:rFonts w:ascii="Courier New" w:eastAsia="Times New Roman" w:hAnsi="Courier New" w:cs="Courier New"/>
-          <w:sz w:val="20"/>
-          <w:szCs w:val="20"/>
-          <w:lang w:eastAsia="en-IN"/>
-        </w:rPr>
-      </w:pPr>
-      <w:r>
-        <w:rPr>
-          <w:rFonts w:ascii="Courier New" w:eastAsia="Times New Roman" w:hAnsi="Courier New" w:cs="Courier New"/>
-          <w:sz w:val="20"/>
-          <w:szCs w:val="20"/>
-          <w:lang w:eastAsia="en-IN"/>
-        </w:rPr>
-        <w:t xml:space="preserve">con2 &lt;- </w:t>
-      </w:r>
-      <w:proofErr w:type="spellStart"/>
-      <w:proofErr w:type="gramStart"/>
-      <w:r>
-        <w:rPr>
-          <w:rFonts w:ascii="Courier New" w:eastAsia="Times New Roman" w:hAnsi="Courier New" w:cs="Courier New"/>
-          <w:sz w:val="20"/>
-          <w:szCs w:val="20"/>
-          <w:lang w:eastAsia="en-IN"/>
-        </w:rPr>
-        <w:t>osqueryr</w:t>
-      </w:r>
-      <w:proofErr w:type="spellEnd"/>
-      <w:r>
-        <w:rPr>
-          <w:rFonts w:ascii="Courier New" w:eastAsia="Times New Roman" w:hAnsi="Courier New" w:cs="Courier New"/>
-          <w:sz w:val="20"/>
-          <w:szCs w:val="20"/>
-          <w:lang w:eastAsia="en-IN"/>
-        </w:rPr>
-        <w:t>::</w:t>
-      </w:r>
-      <w:proofErr w:type="spellStart"/>
-      <w:proofErr w:type="gramEnd"/>
-      <w:r>
-        <w:rPr>
-          <w:rFonts w:ascii="Courier New" w:eastAsia="Times New Roman" w:hAnsi="Courier New" w:cs="Courier New"/>
-          <w:sz w:val="20"/>
-          <w:szCs w:val="20"/>
-          <w:lang w:eastAsia="en-IN"/>
-        </w:rPr>
-        <w:t>dbConnect</w:t>
-      </w:r>
-      <w:proofErr w:type="spellEnd"/>
-      <w:r>
-        <w:rPr>
-          <w:rFonts w:ascii="Courier New" w:eastAsia="Times New Roman" w:hAnsi="Courier New" w:cs="Courier New"/>
-          <w:sz w:val="20"/>
-          <w:szCs w:val="20"/>
-          <w:lang w:eastAsia="en-IN"/>
-        </w:rPr>
-        <w:t>(</w:t>
-      </w:r>
-      <w:proofErr w:type="spellStart"/>
-      <w:r>
-        <w:rPr>
-          <w:rFonts w:ascii="Courier New" w:eastAsia="Times New Roman" w:hAnsi="Courier New" w:cs="Courier New"/>
-          <w:sz w:val="20"/>
-          <w:szCs w:val="20"/>
-          <w:lang w:eastAsia="en-IN"/>
-        </w:rPr>
-        <w:t>Osquery</w:t>
-      </w:r>
-      <w:proofErr w:type="spellEnd"/>
-      <w:r>
-        <w:rPr>
-          <w:rFonts w:ascii="Courier New" w:eastAsia="Times New Roman" w:hAnsi="Courier New" w:cs="Courier New"/>
-          <w:sz w:val="20"/>
-          <w:szCs w:val="20"/>
-          <w:lang w:eastAsia="en-IN"/>
-        </w:rPr>
-        <w:t>(), host = "hrbrmstr@osq1")</w:t>
-      </w:r>
-    </w:p>
-    <w:p>
-      <w:pPr>
-        <w:tabs>
-          <w:tab w:val="left" w:pos="916"/>
-          <w:tab w:val="left" w:pos="1832"/>
-          <w:tab w:val="left" w:pos="2748"/>
-          <w:tab w:val="left" w:pos="3664"/>
-          <w:tab w:val="left" w:pos="4580"/>
-          <w:tab w:val="left" w:pos="5496"/>
-          <w:tab w:val="left" w:pos="6412"/>
-          <w:tab w:val="left" w:pos="7328"/>
-          <w:tab w:val="left" w:pos="8244"/>
-          <w:tab w:val="left" w:pos="9160"/>
-          <w:tab w:val="left" w:pos="10076"/>
-          <w:tab w:val="left" w:pos="10992"/>
-          <w:tab w:val="left" w:pos="11908"/>
-          <w:tab w:val="left" w:pos="12824"/>
-          <w:tab w:val="left" w:pos="13740"/>
-          <w:tab w:val="left" w:pos="14656"/>
-        </w:tabs>
-        <w:spacing w:after="0" w:line="240" w:lineRule="auto"/>
-        <w:rPr>
-          <w:rFonts w:ascii="Courier New" w:eastAsia="Times New Roman" w:hAnsi="Courier New" w:cs="Courier New"/>
-          <w:sz w:val="20"/>
-          <w:szCs w:val="20"/>
-          <w:lang w:eastAsia="en-IN"/>
-        </w:rPr>
-      </w:pPr>
-    </w:p>
-    <w:p>
-      <w:pPr>
-        <w:tabs>
-          <w:tab w:val="left" w:pos="916"/>
-          <w:tab w:val="left" w:pos="1832"/>
-          <w:tab w:val="left" w:pos="2748"/>
-          <w:tab w:val="left" w:pos="3664"/>
-          <w:tab w:val="left" w:pos="4580"/>
-          <w:tab w:val="left" w:pos="5496"/>
-          <w:tab w:val="left" w:pos="6412"/>
-          <w:tab w:val="left" w:pos="7328"/>
-          <w:tab w:val="left" w:pos="8244"/>
-          <w:tab w:val="left" w:pos="9160"/>
-          <w:tab w:val="left" w:pos="10076"/>
-          <w:tab w:val="left" w:pos="10992"/>
-          <w:tab w:val="left" w:pos="11908"/>
-          <w:tab w:val="left" w:pos="12824"/>
-          <w:tab w:val="left" w:pos="13740"/>
-          <w:tab w:val="left" w:pos="14656"/>
-        </w:tabs>
-        <w:spacing w:after="0" w:line="240" w:lineRule="auto"/>
-        <w:rPr>
-          <w:rFonts w:ascii="Courier New" w:eastAsia="Times New Roman" w:hAnsi="Courier New" w:cs="Courier New"/>
-          <w:sz w:val="20"/>
-          <w:szCs w:val="20"/>
-          <w:lang w:eastAsia="en-IN"/>
-        </w:rPr>
-      </w:pPr>
-      <w:r>
-        <w:rPr>
-          <w:rFonts w:ascii="Courier New" w:eastAsia="Times New Roman" w:hAnsi="Courier New" w:cs="Courier New"/>
-          <w:sz w:val="20"/>
-          <w:szCs w:val="20"/>
-          <w:lang w:eastAsia="en-IN"/>
-        </w:rPr>
-        <w:t>head(</w:t>
-      </w:r>
-      <w:proofErr w:type="spellStart"/>
-      <w:r>
-        <w:rPr>
-          <w:rFonts w:ascii="Courier New" w:eastAsia="Times New Roman" w:hAnsi="Courier New" w:cs="Courier New"/>
-          <w:sz w:val="20"/>
-          <w:szCs w:val="20"/>
-          <w:lang w:eastAsia="en-IN"/>
-        </w:rPr>
-        <w:t>dbListTables</w:t>
-      </w:r>
-      <w:proofErr w:type="spellEnd"/>
-      <w:r>
-        <w:rPr>
-          <w:rFonts w:ascii="Courier New" w:eastAsia="Times New Roman" w:hAnsi="Courier New" w:cs="Courier New"/>
-          <w:sz w:val="20"/>
-          <w:szCs w:val="20"/>
-          <w:lang w:eastAsia="en-IN"/>
-        </w:rPr>
-        <w:t>(con2), 10)</w:t>
-      </w:r>
-    </w:p>
-    <w:p>
-      <w:pPr>
-        <w:tabs>
-          <w:tab w:val="left" w:pos="916"/>
-          <w:tab w:val="left" w:pos="1832"/>
-          <w:tab w:val="left" w:pos="2748"/>
-          <w:tab w:val="left" w:pos="3664"/>
-          <w:tab w:val="left" w:pos="4580"/>
-          <w:tab w:val="left" w:pos="5496"/>
-          <w:tab w:val="left" w:pos="6412"/>
-          <w:tab w:val="left" w:pos="7328"/>
-          <w:tab w:val="left" w:pos="8244"/>
-          <w:tab w:val="left" w:pos="9160"/>
-          <w:tab w:val="left" w:pos="10076"/>
-          <w:tab w:val="left" w:pos="10992"/>
-          <w:tab w:val="left" w:pos="11908"/>
-          <w:tab w:val="left" w:pos="12824"/>
-          <w:tab w:val="left" w:pos="13740"/>
-          <w:tab w:val="left" w:pos="14656"/>
-        </w:tabs>
-        <w:spacing w:after="0" w:line="240" w:lineRule="auto"/>
-        <w:rPr>
-          <w:rFonts w:ascii="Courier New" w:eastAsia="Times New Roman" w:hAnsi="Courier New" w:cs="Courier New"/>
-          <w:sz w:val="20"/>
-          <w:szCs w:val="20"/>
-          <w:lang w:eastAsia="en-IN"/>
-        </w:rPr>
-      </w:pPr>
-      <w:r>
-        <w:rPr>
-          <w:rFonts w:ascii="Courier New" w:eastAsia="Times New Roman" w:hAnsi="Courier New" w:cs="Courier New"/>
-          <w:sz w:val="20"/>
-          <w:szCs w:val="20"/>
-          <w:lang w:eastAsia="en-IN"/>
-        </w:rPr>
-        <w:t>#</w:t>
-      </w:r>
-      <w:proofErr w:type="gramStart"/>
-      <w:r>
-        <w:rPr>
-          <w:rFonts w:ascii="Courier New" w:eastAsia="Times New Roman" w:hAnsi="Courier New" w:cs="Courier New"/>
-          <w:sz w:val="20"/>
-          <w:szCs w:val="20"/>
-          <w:lang w:eastAsia="en-IN"/>
-        </w:rPr>
-        <w:t>#  [</w:t>
-      </w:r>
-      <w:proofErr w:type="gramEnd"/>
-      <w:r>
-        <w:rPr>
-          <w:rFonts w:ascii="Courier New" w:eastAsia="Times New Roman" w:hAnsi="Courier New" w:cs="Courier New"/>
-          <w:sz w:val="20"/>
-          <w:szCs w:val="20"/>
-          <w:lang w:eastAsia="en-IN"/>
-        </w:rPr>
-        <w:t>1] "</w:t>
-      </w:r>
-      <w:proofErr w:type="spellStart"/>
-      <w:r>
-        <w:rPr>
-          <w:rFonts w:ascii="Courier New" w:eastAsia="Times New Roman" w:hAnsi="Courier New" w:cs="Courier New"/>
-          <w:sz w:val="20"/>
-          <w:szCs w:val="20"/>
-          <w:lang w:eastAsia="en-IN"/>
-        </w:rPr>
-        <w:t>account_policy_data</w:t>
-      </w:r>
-      <w:proofErr w:type="spellEnd"/>
-      <w:r>
-        <w:rPr>
-          <w:rFonts w:ascii="Courier New" w:eastAsia="Times New Roman" w:hAnsi="Courier New" w:cs="Courier New"/>
-          <w:sz w:val="20"/>
-          <w:szCs w:val="20"/>
-          <w:lang w:eastAsia="en-IN"/>
-        </w:rPr>
-        <w:t>" "</w:t>
-      </w:r>
-      <w:proofErr w:type="spellStart"/>
-      <w:r>
-        <w:rPr>
-          <w:rFonts w:ascii="Courier New" w:eastAsia="Times New Roman" w:hAnsi="Courier New" w:cs="Courier New"/>
-          <w:sz w:val="20"/>
-          <w:szCs w:val="20"/>
-          <w:lang w:eastAsia="en-IN"/>
-        </w:rPr>
-        <w:t>acpi_tables</w:t>
-      </w:r>
-      <w:proofErr w:type="spellEnd"/>
-      <w:r>
-        <w:rPr>
-          <w:rFonts w:ascii="Courier New" w:eastAsia="Times New Roman" w:hAnsi="Courier New" w:cs="Courier New"/>
-          <w:sz w:val="20"/>
-          <w:szCs w:val="20"/>
-          <w:lang w:eastAsia="en-IN"/>
-        </w:rPr>
-        <w:t>"         "</w:t>
-      </w:r>
-      <w:proofErr w:type="spellStart"/>
-      <w:r>
-        <w:rPr>
-          <w:rFonts w:ascii="Courier New" w:eastAsia="Times New Roman" w:hAnsi="Courier New" w:cs="Courier New"/>
-          <w:sz w:val="20"/>
-          <w:szCs w:val="20"/>
-          <w:lang w:eastAsia="en-IN"/>
-        </w:rPr>
-        <w:t>ad_config</w:t>
-      </w:r>
-      <w:proofErr w:type="spellEnd"/>
-      <w:r>
-        <w:rPr>
-          <w:rFonts w:ascii="Courier New" w:eastAsia="Times New Roman" w:hAnsi="Courier New" w:cs="Courier New"/>
-          <w:sz w:val="20"/>
-          <w:szCs w:val="20"/>
-          <w:lang w:eastAsia="en-IN"/>
-        </w:rPr>
-        <w:t xml:space="preserve">"          </w:t>
-      </w:r>
-    </w:p>
-    <w:p>
-      <w:pPr>
-        <w:tabs>
-          <w:tab w:val="left" w:pos="916"/>
-          <w:tab w:val="left" w:pos="1832"/>
-          <w:tab w:val="left" w:pos="2748"/>
-          <w:tab w:val="left" w:pos="3664"/>
-          <w:tab w:val="left" w:pos="4580"/>
-          <w:tab w:val="left" w:pos="5496"/>
-          <w:tab w:val="left" w:pos="6412"/>
-          <w:tab w:val="left" w:pos="7328"/>
-          <w:tab w:val="left" w:pos="8244"/>
-          <w:tab w:val="left" w:pos="9160"/>
-          <w:tab w:val="left" w:pos="10076"/>
-          <w:tab w:val="left" w:pos="10992"/>
-          <w:tab w:val="left" w:pos="11908"/>
-          <w:tab w:val="left" w:pos="12824"/>
-          <w:tab w:val="left" w:pos="13740"/>
-          <w:tab w:val="left" w:pos="14656"/>
-        </w:tabs>
-        <w:spacing w:after="0" w:line="240" w:lineRule="auto"/>
-        <w:rPr>
-          <w:rFonts w:ascii="Courier New" w:eastAsia="Times New Roman" w:hAnsi="Courier New" w:cs="Courier New"/>
-          <w:sz w:val="20"/>
-          <w:szCs w:val="20"/>
-          <w:lang w:eastAsia="en-IN"/>
-        </w:rPr>
-      </w:pPr>
-      <w:r>
-        <w:rPr>
-          <w:rFonts w:ascii="Courier New" w:eastAsia="Times New Roman" w:hAnsi="Courier New" w:cs="Courier New"/>
-          <w:sz w:val="20"/>
-          <w:szCs w:val="20"/>
-          <w:lang w:eastAsia="en-IN"/>
-        </w:rPr>
-        <w:t>#</w:t>
-      </w:r>
-      <w:proofErr w:type="gramStart"/>
-      <w:r>
-        <w:rPr>
-          <w:rFonts w:ascii="Courier New" w:eastAsia="Times New Roman" w:hAnsi="Courier New" w:cs="Courier New"/>
-          <w:sz w:val="20"/>
-          <w:szCs w:val="20"/>
-          <w:lang w:eastAsia="en-IN"/>
-        </w:rPr>
-        <w:t>#  [</w:t>
-      </w:r>
-      <w:proofErr w:type="gramEnd"/>
-      <w:r>
-        <w:rPr>
-          <w:rFonts w:ascii="Courier New" w:eastAsia="Times New Roman" w:hAnsi="Courier New" w:cs="Courier New"/>
-          <w:sz w:val="20"/>
-          <w:szCs w:val="20"/>
-          <w:lang w:eastAsia="en-IN"/>
-        </w:rPr>
-        <w:t>4] "</w:t>
-      </w:r>
-      <w:proofErr w:type="spellStart"/>
-      <w:r>
-        <w:rPr>
-          <w:rFonts w:ascii="Courier New" w:eastAsia="Times New Roman" w:hAnsi="Courier New" w:cs="Courier New"/>
-          <w:sz w:val="20"/>
-          <w:szCs w:val="20"/>
-          <w:lang w:eastAsia="en-IN"/>
-        </w:rPr>
-        <w:t>alf</w:t>
-      </w:r>
-      <w:proofErr w:type="spellEnd"/>
-      <w:r>
-        <w:rPr>
-          <w:rFonts w:ascii="Courier New" w:eastAsia="Times New Roman" w:hAnsi="Courier New" w:cs="Courier New"/>
-          <w:sz w:val="20"/>
-          <w:szCs w:val="20"/>
-          <w:lang w:eastAsia="en-IN"/>
-        </w:rPr>
-        <w:t>"                 "</w:t>
-      </w:r>
-      <w:proofErr w:type="spellStart"/>
-      <w:r>
-        <w:rPr>
-          <w:rFonts w:ascii="Courier New" w:eastAsia="Times New Roman" w:hAnsi="Courier New" w:cs="Courier New"/>
-          <w:sz w:val="20"/>
-          <w:szCs w:val="20"/>
-          <w:lang w:eastAsia="en-IN"/>
-        </w:rPr>
-        <w:t>alf_exceptions</w:t>
-      </w:r>
-      <w:proofErr w:type="spellEnd"/>
-      <w:r>
-        <w:rPr>
-          <w:rFonts w:ascii="Courier New" w:eastAsia="Times New Roman" w:hAnsi="Courier New" w:cs="Courier New"/>
-          <w:sz w:val="20"/>
-          <w:szCs w:val="20"/>
-          <w:lang w:eastAsia="en-IN"/>
-        </w:rPr>
-        <w:t>"      "</w:t>
-      </w:r>
-      <w:proofErr w:type="spellStart"/>
-      <w:r>
-        <w:rPr>
-          <w:rFonts w:ascii="Courier New" w:eastAsia="Times New Roman" w:hAnsi="Courier New" w:cs="Courier New"/>
-          <w:sz w:val="20"/>
-          <w:szCs w:val="20"/>
-          <w:lang w:eastAsia="en-IN"/>
-        </w:rPr>
-        <w:t>alf_explicit_auths</w:t>
-      </w:r>
-      <w:proofErr w:type="spellEnd"/>
-      <w:r>
-        <w:rPr>
-          <w:rFonts w:ascii="Courier New" w:eastAsia="Times New Roman" w:hAnsi="Courier New" w:cs="Courier New"/>
-          <w:sz w:val="20"/>
-          <w:szCs w:val="20"/>
-          <w:lang w:eastAsia="en-IN"/>
-        </w:rPr>
-        <w:t xml:space="preserve">" </w:t>
-      </w:r>
-    </w:p>
-    <w:p>
-      <w:pPr>
-        <w:tabs>
-          <w:tab w:val="left" w:pos="916"/>
-          <w:tab w:val="left" w:pos="1832"/>
-          <w:tab w:val="left" w:pos="2748"/>
-          <w:tab w:val="left" w:pos="3664"/>
-          <w:tab w:val="left" w:pos="4580"/>
-          <w:tab w:val="left" w:pos="5496"/>
-          <w:tab w:val="left" w:pos="6412"/>
-          <w:tab w:val="left" w:pos="7328"/>
-          <w:tab w:val="left" w:pos="8244"/>
-          <w:tab w:val="left" w:pos="9160"/>
-          <w:tab w:val="left" w:pos="10076"/>
-          <w:tab w:val="left" w:pos="10992"/>
-          <w:tab w:val="left" w:pos="11908"/>
-          <w:tab w:val="left" w:pos="12824"/>
-          <w:tab w:val="left" w:pos="13740"/>
-          <w:tab w:val="left" w:pos="14656"/>
-        </w:tabs>
-        <w:spacing w:after="0" w:line="240" w:lineRule="auto"/>
-        <w:rPr>
-          <w:rFonts w:ascii="Courier New" w:eastAsia="Times New Roman" w:hAnsi="Courier New" w:cs="Courier New"/>
-          <w:sz w:val="20"/>
-          <w:szCs w:val="20"/>
-          <w:lang w:eastAsia="en-IN"/>
-        </w:rPr>
-      </w:pPr>
-      <w:r>
-        <w:rPr>
-          <w:rFonts w:ascii="Courier New" w:eastAsia="Times New Roman" w:hAnsi="Courier New" w:cs="Courier New"/>
-          <w:sz w:val="20"/>
-          <w:szCs w:val="20"/>
-          <w:lang w:eastAsia="en-IN"/>
-        </w:rPr>
-        <w:t>#</w:t>
-      </w:r>
-      <w:proofErr w:type="gramStart"/>
-      <w:r>
-        <w:rPr>
-          <w:rFonts w:ascii="Courier New" w:eastAsia="Times New Roman" w:hAnsi="Courier New" w:cs="Courier New"/>
-          <w:sz w:val="20"/>
-          <w:szCs w:val="20"/>
-          <w:lang w:eastAsia="en-IN"/>
-        </w:rPr>
-        <w:t>#  [</w:t>
-      </w:r>
-      <w:proofErr w:type="gramEnd"/>
-      <w:r>
-        <w:rPr>
-          <w:rFonts w:ascii="Courier New" w:eastAsia="Times New Roman" w:hAnsi="Courier New" w:cs="Courier New"/>
-          <w:sz w:val="20"/>
-          <w:szCs w:val="20"/>
-          <w:lang w:eastAsia="en-IN"/>
-        </w:rPr>
-        <w:t>7] "</w:t>
-      </w:r>
-      <w:proofErr w:type="spellStart"/>
-      <w:r>
-        <w:rPr>
-          <w:rFonts w:ascii="Courier New" w:eastAsia="Times New Roman" w:hAnsi="Courier New" w:cs="Courier New"/>
-          <w:sz w:val="20"/>
-          <w:szCs w:val="20"/>
-          <w:lang w:eastAsia="en-IN"/>
-        </w:rPr>
-        <w:t>alf_services</w:t>
-      </w:r>
-      <w:proofErr w:type="spellEnd"/>
-      <w:r>
-        <w:rPr>
-          <w:rFonts w:ascii="Courier New" w:eastAsia="Times New Roman" w:hAnsi="Courier New" w:cs="Courier New"/>
-          <w:sz w:val="20"/>
-          <w:szCs w:val="20"/>
-          <w:lang w:eastAsia="en-IN"/>
-        </w:rPr>
-        <w:t>"        "</w:t>
-      </w:r>
-      <w:proofErr w:type="spellStart"/>
-      <w:r>
-        <w:rPr>
-          <w:rFonts w:ascii="Courier New" w:eastAsia="Times New Roman" w:hAnsi="Courier New" w:cs="Courier New"/>
-          <w:sz w:val="20"/>
-          <w:szCs w:val="20"/>
-          <w:lang w:eastAsia="en-IN"/>
-        </w:rPr>
-        <w:t>app_schemes</w:t>
-      </w:r>
-      <w:proofErr w:type="spellEnd"/>
-      <w:r>
-        <w:rPr>
-          <w:rFonts w:ascii="Courier New" w:eastAsia="Times New Roman" w:hAnsi="Courier New" w:cs="Courier New"/>
-          <w:sz w:val="20"/>
-          <w:szCs w:val="20"/>
-          <w:lang w:eastAsia="en-IN"/>
-        </w:rPr>
-        <w:t xml:space="preserve">"         "apps"               </w:t>
-      </w:r>
-    </w:p>
-    <w:p>
-      <w:pPr>
-        <w:tabs>
-          <w:tab w:val="left" w:pos="916"/>
-          <w:tab w:val="left" w:pos="1832"/>
-          <w:tab w:val="left" w:pos="2748"/>
-          <w:tab w:val="left" w:pos="3664"/>
-          <w:tab w:val="left" w:pos="4580"/>
-          <w:tab w:val="left" w:pos="5496"/>
-          <w:tab w:val="left" w:pos="6412"/>
-          <w:tab w:val="left" w:pos="7328"/>
-          <w:tab w:val="left" w:pos="8244"/>
-          <w:tab w:val="left" w:pos="9160"/>
-          <w:tab w:val="left" w:pos="10076"/>
-          <w:tab w:val="left" w:pos="10992"/>
-          <w:tab w:val="left" w:pos="11908"/>
-          <w:tab w:val="left" w:pos="12824"/>
-          <w:tab w:val="left" w:pos="13740"/>
-          <w:tab w:val="left" w:pos="14656"/>
-        </w:tabs>
-        <w:spacing w:after="0" w:line="240" w:lineRule="auto"/>
-        <w:rPr>
-          <w:rFonts w:ascii="Courier New" w:eastAsia="Times New Roman" w:hAnsi="Courier New" w:cs="Courier New"/>
-          <w:sz w:val="20"/>
-          <w:szCs w:val="20"/>
-          <w:lang w:eastAsia="en-IN"/>
-        </w:rPr>
-      </w:pPr>
-      <w:r>
-        <w:rPr>
-          <w:rFonts w:ascii="Courier New" w:eastAsia="Times New Roman" w:hAnsi="Courier New" w:cs="Courier New"/>
-          <w:sz w:val="20"/>
-          <w:szCs w:val="20"/>
-          <w:lang w:eastAsia="en-IN"/>
-        </w:rPr>
-        <w:t>## [10] "</w:t>
-      </w:r>
-      <w:proofErr w:type="spellStart"/>
-      <w:r>
-        <w:rPr>
-          <w:rFonts w:ascii="Courier New" w:eastAsia="Times New Roman" w:hAnsi="Courier New" w:cs="Courier New"/>
-          <w:sz w:val="20"/>
-          <w:szCs w:val="20"/>
-          <w:lang w:eastAsia="en-IN"/>
-        </w:rPr>
-        <w:t>apt_sources</w:t>
-      </w:r>
-      <w:proofErr w:type="spellEnd"/>
-      <w:r>
-        <w:rPr>
-          <w:rFonts w:ascii="Courier New" w:eastAsia="Times New Roman" w:hAnsi="Courier New" w:cs="Courier New"/>
-          <w:sz w:val="20"/>
-          <w:szCs w:val="20"/>
-          <w:lang w:eastAsia="en-IN"/>
-        </w:rPr>
-        <w:t>"</w:t>
-      </w:r>
-    </w:p>
-    <w:p>
-      <w:pPr>
-        <w:tabs>
-          <w:tab w:val="left" w:pos="916"/>
-          <w:tab w:val="left" w:pos="1832"/>
-          <w:tab w:val="left" w:pos="2748"/>
-          <w:tab w:val="left" w:pos="3664"/>
-          <w:tab w:val="left" w:pos="4580"/>
-          <w:tab w:val="left" w:pos="5496"/>
-          <w:tab w:val="left" w:pos="6412"/>
-          <w:tab w:val="left" w:pos="7328"/>
-          <w:tab w:val="left" w:pos="8244"/>
-          <w:tab w:val="left" w:pos="9160"/>
-          <w:tab w:val="left" w:pos="10076"/>
-          <w:tab w:val="left" w:pos="10992"/>
-          <w:tab w:val="left" w:pos="11908"/>
-          <w:tab w:val="left" w:pos="12824"/>
-          <w:tab w:val="left" w:pos="13740"/>
-          <w:tab w:val="left" w:pos="14656"/>
-        </w:tabs>
-        <w:spacing w:after="0" w:line="240" w:lineRule="auto"/>
-        <w:rPr>
-          <w:rFonts w:ascii="Courier New" w:eastAsia="Times New Roman" w:hAnsi="Courier New" w:cs="Courier New"/>
-          <w:sz w:val="20"/>
-          <w:szCs w:val="20"/>
-          <w:lang w:eastAsia="en-IN"/>
-        </w:rPr>
-      </w:pPr>
-    </w:p>
-    <w:p>
-      <w:pPr>
-        <w:tabs>
-          <w:tab w:val="left" w:pos="916"/>
-          <w:tab w:val="left" w:pos="1832"/>
-          <w:tab w:val="left" w:pos="2748"/>
-          <w:tab w:val="left" w:pos="3664"/>
-          <w:tab w:val="left" w:pos="4580"/>
-          <w:tab w:val="left" w:pos="5496"/>
-          <w:tab w:val="left" w:pos="6412"/>
-          <w:tab w:val="left" w:pos="7328"/>
-          <w:tab w:val="left" w:pos="8244"/>
-          <w:tab w:val="left" w:pos="9160"/>
-          <w:tab w:val="left" w:pos="10076"/>
-          <w:tab w:val="left" w:pos="10992"/>
-          <w:tab w:val="left" w:pos="11908"/>
-          <w:tab w:val="left" w:pos="12824"/>
-          <w:tab w:val="left" w:pos="13740"/>
-          <w:tab w:val="left" w:pos="14656"/>
-        </w:tabs>
-        <w:spacing w:after="0" w:line="240" w:lineRule="auto"/>
-        <w:rPr>
-          <w:rFonts w:ascii="Courier New" w:eastAsia="Times New Roman" w:hAnsi="Courier New" w:cs="Courier New"/>
-          <w:sz w:val="20"/>
-          <w:szCs w:val="20"/>
-          <w:lang w:eastAsia="en-IN"/>
-        </w:rPr>
-      </w:pPr>
-      <w:proofErr w:type="spellStart"/>
-      <w:proofErr w:type="gramStart"/>
-      <w:r>
-        <w:rPr>
-          <w:rFonts w:ascii="Courier New" w:eastAsia="Times New Roman" w:hAnsi="Courier New" w:cs="Courier New"/>
-          <w:sz w:val="20"/>
-          <w:szCs w:val="20"/>
-          <w:lang w:eastAsia="en-IN"/>
-        </w:rPr>
-        <w:t>dbListFields</w:t>
-      </w:r>
-      <w:proofErr w:type="spellEnd"/>
-      <w:r>
-        <w:rPr>
-          <w:rFonts w:ascii="Courier New" w:eastAsia="Times New Roman" w:hAnsi="Courier New" w:cs="Courier New"/>
-          <w:sz w:val="20"/>
-          <w:szCs w:val="20"/>
-          <w:lang w:eastAsia="en-IN"/>
-        </w:rPr>
-        <w:t>(</w:t>
-      </w:r>
-      <w:proofErr w:type="gramEnd"/>
-      <w:r>
-        <w:rPr>
-          <w:rFonts w:ascii="Courier New" w:eastAsia="Times New Roman" w:hAnsi="Courier New" w:cs="Courier New"/>
-          <w:sz w:val="20"/>
-          <w:szCs w:val="20"/>
-          <w:lang w:eastAsia="en-IN"/>
-        </w:rPr>
-        <w:t>con2, "processes")</w:t>
-      </w:r>
-    </w:p>
-    <w:p>
-      <w:pPr>
-        <w:tabs>
-          <w:tab w:val="left" w:pos="916"/>
-          <w:tab w:val="left" w:pos="1832"/>
-          <w:tab w:val="left" w:pos="2748"/>
-          <w:tab w:val="left" w:pos="3664"/>
-          <w:tab w:val="left" w:pos="4580"/>
-          <w:tab w:val="left" w:pos="5496"/>
-          <w:tab w:val="left" w:pos="6412"/>
-          <w:tab w:val="left" w:pos="7328"/>
-          <w:tab w:val="left" w:pos="8244"/>
-          <w:tab w:val="left" w:pos="9160"/>
-          <w:tab w:val="left" w:pos="10076"/>
-          <w:tab w:val="left" w:pos="10992"/>
-          <w:tab w:val="left" w:pos="11908"/>
-          <w:tab w:val="left" w:pos="12824"/>
-          <w:tab w:val="left" w:pos="13740"/>
-          <w:tab w:val="left" w:pos="14656"/>
-        </w:tabs>
-        <w:spacing w:after="0" w:line="240" w:lineRule="auto"/>
-        <w:rPr>
-          <w:rFonts w:ascii="Courier New" w:eastAsia="Times New Roman" w:hAnsi="Courier New" w:cs="Courier New"/>
-          <w:sz w:val="20"/>
-          <w:szCs w:val="20"/>
-          <w:lang w:eastAsia="en-IN"/>
-        </w:rPr>
-      </w:pPr>
-      <w:r>
-        <w:rPr>
-          <w:rFonts w:ascii="Courier New" w:eastAsia="Times New Roman" w:hAnsi="Courier New" w:cs="Courier New"/>
-          <w:sz w:val="20"/>
-          <w:szCs w:val="20"/>
-          <w:lang w:eastAsia="en-IN"/>
-        </w:rPr>
-        <w:t>#</w:t>
-      </w:r>
-      <w:proofErr w:type="gramStart"/>
-      <w:r>
-        <w:rPr>
-          <w:rFonts w:ascii="Courier New" w:eastAsia="Times New Roman" w:hAnsi="Courier New" w:cs="Courier New"/>
-          <w:sz w:val="20"/>
-          <w:szCs w:val="20"/>
-          <w:lang w:eastAsia="en-IN"/>
-        </w:rPr>
-        <w:t>#  [</w:t>
-      </w:r>
-      <w:proofErr w:type="gramEnd"/>
-      <w:r>
-        <w:rPr>
-          <w:rFonts w:ascii="Courier New" w:eastAsia="Times New Roman" w:hAnsi="Courier New" w:cs="Courier New"/>
-          <w:sz w:val="20"/>
-          <w:szCs w:val="20"/>
-          <w:lang w:eastAsia="en-IN"/>
-        </w:rPr>
-        <w:t>1] "</w:t>
-      </w:r>
-      <w:proofErr w:type="spellStart"/>
-      <w:r>
-        <w:rPr>
-          <w:rFonts w:ascii="Courier New" w:eastAsia="Times New Roman" w:hAnsi="Courier New" w:cs="Courier New"/>
-          <w:sz w:val="20"/>
-          <w:szCs w:val="20"/>
-          <w:lang w:eastAsia="en-IN"/>
-        </w:rPr>
-        <w:t>cmdline</w:t>
-      </w:r>
-      <w:proofErr w:type="spellEnd"/>
-      <w:r>
-        <w:rPr>
-          <w:rFonts w:ascii="Courier New" w:eastAsia="Times New Roman" w:hAnsi="Courier New" w:cs="Courier New"/>
-          <w:sz w:val="20"/>
-          <w:szCs w:val="20"/>
-          <w:lang w:eastAsia="en-IN"/>
-        </w:rPr>
-        <w:t>"            "</w:t>
-      </w:r>
-      <w:proofErr w:type="spellStart"/>
-      <w:r>
-        <w:rPr>
-          <w:rFonts w:ascii="Courier New" w:eastAsia="Times New Roman" w:hAnsi="Courier New" w:cs="Courier New"/>
-          <w:sz w:val="20"/>
-          <w:szCs w:val="20"/>
-          <w:lang w:eastAsia="en-IN"/>
-        </w:rPr>
-        <w:t>cwd</w:t>
-      </w:r>
-      <w:proofErr w:type="spellEnd"/>
-      <w:r>
-        <w:rPr>
-          <w:rFonts w:ascii="Courier New" w:eastAsia="Times New Roman" w:hAnsi="Courier New" w:cs="Courier New"/>
-          <w:sz w:val="20"/>
-          <w:szCs w:val="20"/>
-          <w:lang w:eastAsia="en-IN"/>
-        </w:rPr>
-        <w:t>"                "</w:t>
-      </w:r>
-      <w:proofErr w:type="spellStart"/>
-      <w:r>
-        <w:rPr>
-          <w:rFonts w:ascii="Courier New" w:eastAsia="Times New Roman" w:hAnsi="Courier New" w:cs="Courier New"/>
-          <w:sz w:val="20"/>
-          <w:szCs w:val="20"/>
-          <w:lang w:eastAsia="en-IN"/>
-        </w:rPr>
-        <w:t>disk_bytes_read</w:t>
-      </w:r>
-      <w:proofErr w:type="spellEnd"/>
-      <w:r>
-        <w:rPr>
-          <w:rFonts w:ascii="Courier New" w:eastAsia="Times New Roman" w:hAnsi="Courier New" w:cs="Courier New"/>
-          <w:sz w:val="20"/>
-          <w:szCs w:val="20"/>
-          <w:lang w:eastAsia="en-IN"/>
-        </w:rPr>
-        <w:t xml:space="preserve">"   </w:t>
-      </w:r>
-    </w:p>
-    <w:p>
-      <w:pPr>
-        <w:tabs>
-          <w:tab w:val="left" w:pos="916"/>
-          <w:tab w:val="left" w:pos="1832"/>
-          <w:tab w:val="left" w:pos="2748"/>
-          <w:tab w:val="left" w:pos="3664"/>
-          <w:tab w:val="left" w:pos="4580"/>
-          <w:tab w:val="left" w:pos="5496"/>
-          <w:tab w:val="left" w:pos="6412"/>
-          <w:tab w:val="left" w:pos="7328"/>
-          <w:tab w:val="left" w:pos="8244"/>
-          <w:tab w:val="left" w:pos="9160"/>
-          <w:tab w:val="left" w:pos="10076"/>
-          <w:tab w:val="left" w:pos="10992"/>
-          <w:tab w:val="left" w:pos="11908"/>
-          <w:tab w:val="left" w:pos="12824"/>
-          <w:tab w:val="left" w:pos="13740"/>
-          <w:tab w:val="left" w:pos="14656"/>
-        </w:tabs>
-        <w:spacing w:after="0" w:line="240" w:lineRule="auto"/>
-        <w:rPr>
-          <w:rFonts w:ascii="Courier New" w:eastAsia="Times New Roman" w:hAnsi="Courier New" w:cs="Courier New"/>
-          <w:sz w:val="20"/>
-          <w:szCs w:val="20"/>
-          <w:lang w:eastAsia="en-IN"/>
-        </w:rPr>
-      </w:pPr>
-      <w:r>
-        <w:rPr>
-          <w:rFonts w:ascii="Courier New" w:eastAsia="Times New Roman" w:hAnsi="Courier New" w:cs="Courier New"/>
-          <w:sz w:val="20"/>
-          <w:szCs w:val="20"/>
-          <w:lang w:eastAsia="en-IN"/>
-        </w:rPr>
-        <w:t>#</w:t>
-      </w:r>
-      <w:proofErr w:type="gramStart"/>
-      <w:r>
-        <w:rPr>
-          <w:rFonts w:ascii="Courier New" w:eastAsia="Times New Roman" w:hAnsi="Courier New" w:cs="Courier New"/>
-          <w:sz w:val="20"/>
-          <w:szCs w:val="20"/>
-          <w:lang w:eastAsia="en-IN"/>
-        </w:rPr>
-        <w:t>#  [</w:t>
-      </w:r>
-      <w:proofErr w:type="gramEnd"/>
-      <w:r>
-        <w:rPr>
-          <w:rFonts w:ascii="Courier New" w:eastAsia="Times New Roman" w:hAnsi="Courier New" w:cs="Courier New"/>
-          <w:sz w:val="20"/>
-          <w:szCs w:val="20"/>
-          <w:lang w:eastAsia="en-IN"/>
-        </w:rPr>
-        <w:t>4] "</w:t>
-      </w:r>
-      <w:proofErr w:type="spellStart"/>
-      <w:r>
-        <w:rPr>
-          <w:rFonts w:ascii="Courier New" w:eastAsia="Times New Roman" w:hAnsi="Courier New" w:cs="Courier New"/>
-          <w:sz w:val="20"/>
-          <w:szCs w:val="20"/>
-          <w:lang w:eastAsia="en-IN"/>
-        </w:rPr>
-        <w:t>disk_bytes_written</w:t>
-      </w:r>
-      <w:proofErr w:type="spellEnd"/>
-      <w:r>
-        <w:rPr>
-          <w:rFonts w:ascii="Courier New" w:eastAsia="Times New Roman" w:hAnsi="Courier New" w:cs="Courier New"/>
-          <w:sz w:val="20"/>
-          <w:szCs w:val="20"/>
-          <w:lang w:eastAsia="en-IN"/>
-        </w:rPr>
-        <w:t>" "</w:t>
-      </w:r>
-      <w:proofErr w:type="spellStart"/>
-      <w:r>
-        <w:rPr>
-          <w:rFonts w:ascii="Courier New" w:eastAsia="Times New Roman" w:hAnsi="Courier New" w:cs="Courier New"/>
-          <w:sz w:val="20"/>
-          <w:szCs w:val="20"/>
-          <w:lang w:eastAsia="en-IN"/>
-        </w:rPr>
-        <w:t>egid</w:t>
-      </w:r>
-      <w:proofErr w:type="spellEnd"/>
-      <w:r>
-        <w:rPr>
-          <w:rFonts w:ascii="Courier New" w:eastAsia="Times New Roman" w:hAnsi="Courier New" w:cs="Courier New"/>
-          <w:sz w:val="20"/>
-          <w:szCs w:val="20"/>
-          <w:lang w:eastAsia="en-IN"/>
-        </w:rPr>
-        <w:t>"               "</w:t>
-      </w:r>
-      <w:proofErr w:type="spellStart"/>
-      <w:r>
-        <w:rPr>
-          <w:rFonts w:ascii="Courier New" w:eastAsia="Times New Roman" w:hAnsi="Courier New" w:cs="Courier New"/>
-          <w:sz w:val="20"/>
-          <w:szCs w:val="20"/>
-          <w:lang w:eastAsia="en-IN"/>
-        </w:rPr>
-        <w:t>euid</w:t>
-      </w:r>
-      <w:proofErr w:type="spellEnd"/>
-      <w:r>
-        <w:rPr>
-          <w:rFonts w:ascii="Courier New" w:eastAsia="Times New Roman" w:hAnsi="Courier New" w:cs="Courier New"/>
-          <w:sz w:val="20"/>
-          <w:szCs w:val="20"/>
-          <w:lang w:eastAsia="en-IN"/>
-        </w:rPr>
-        <w:t xml:space="preserve">"              </w:t>
-      </w:r>
-    </w:p>
-    <w:p>
-      <w:pPr>
-        <w:tabs>
-          <w:tab w:val="left" w:pos="916"/>
-          <w:tab w:val="left" w:pos="1832"/>
-          <w:tab w:val="left" w:pos="2748"/>
-          <w:tab w:val="left" w:pos="3664"/>
-          <w:tab w:val="left" w:pos="4580"/>
-          <w:tab w:val="left" w:pos="5496"/>
-          <w:tab w:val="left" w:pos="6412"/>
-          <w:tab w:val="left" w:pos="7328"/>
-          <w:tab w:val="left" w:pos="8244"/>
-          <w:tab w:val="left" w:pos="9160"/>
-          <w:tab w:val="left" w:pos="10076"/>
-          <w:tab w:val="left" w:pos="10992"/>
-          <w:tab w:val="left" w:pos="11908"/>
-          <w:tab w:val="left" w:pos="12824"/>
-          <w:tab w:val="left" w:pos="13740"/>
-          <w:tab w:val="left" w:pos="14656"/>
-        </w:tabs>
-        <w:spacing w:after="0" w:line="240" w:lineRule="auto"/>
-        <w:rPr>
-          <w:rFonts w:ascii="Courier New" w:eastAsia="Times New Roman" w:hAnsi="Courier New" w:cs="Courier New"/>
-          <w:sz w:val="20"/>
-          <w:szCs w:val="20"/>
-          <w:lang w:eastAsia="en-IN"/>
-        </w:rPr>
-      </w:pPr>
-      <w:r>
-        <w:rPr>
-          <w:rFonts w:ascii="Courier New" w:eastAsia="Times New Roman" w:hAnsi="Courier New" w:cs="Courier New"/>
-          <w:sz w:val="20"/>
-          <w:szCs w:val="20"/>
-          <w:lang w:eastAsia="en-IN"/>
-        </w:rPr>
-        <w:t>#</w:t>
-      </w:r>
-      <w:proofErr w:type="gramStart"/>
-      <w:r>
-        <w:rPr>
-          <w:rFonts w:ascii="Courier New" w:eastAsia="Times New Roman" w:hAnsi="Courier New" w:cs="Courier New"/>
-          <w:sz w:val="20"/>
-          <w:szCs w:val="20"/>
-          <w:lang w:eastAsia="en-IN"/>
-        </w:rPr>
-        <w:t>#  [</w:t>
-      </w:r>
-      <w:proofErr w:type="gramEnd"/>
-      <w:r>
-        <w:rPr>
-          <w:rFonts w:ascii="Courier New" w:eastAsia="Times New Roman" w:hAnsi="Courier New" w:cs="Courier New"/>
-          <w:sz w:val="20"/>
-          <w:szCs w:val="20"/>
-          <w:lang w:eastAsia="en-IN"/>
-        </w:rPr>
-        <w:t xml:space="preserve">7] "gid"                "name"               "nice"              </w:t>
+        <w:t xml:space="preserve">##  [7] "gid"                "name"               "nice"              </w:t>
       </w:r>
     </w:p>
     <w:p>
@@ -3587,7 +3288,6 @@
         </w:rPr>
       </w:pPr>
       <w:proofErr w:type="spellStart"/>
-      <w:proofErr w:type="gramStart"/>
       <w:r>
         <w:rPr>
           <w:rFonts w:ascii="Courier New" w:eastAsia="Times New Roman" w:hAnsi="Courier New" w:cs="Courier New"/>
@@ -3605,17 +3305,7 @@
           <w:szCs w:val="20"/>
           <w:lang w:eastAsia="en-IN"/>
         </w:rPr>
-        <w:t>(</w:t>
-      </w:r>
-      <w:proofErr w:type="gramEnd"/>
-      <w:r>
-        <w:rPr>
-          <w:rFonts w:ascii="Courier New" w:eastAsia="Times New Roman" w:hAnsi="Courier New" w:cs="Courier New"/>
-          <w:sz w:val="20"/>
-          <w:szCs w:val="20"/>
-          <w:lang w:eastAsia="en-IN"/>
-        </w:rPr>
-        <w:t xml:space="preserve">con2, "SELECT name, </w:t>
+        <w:t xml:space="preserve">(con2, "SELECT name, </w:t>
       </w:r>
       <w:proofErr w:type="spellStart"/>
       <w:r>
@@ -4242,27 +3932,7 @@
           <w:szCs w:val="20"/>
           <w:lang w:eastAsia="en-IN"/>
         </w:rPr>
-        <w:t>We're getting to the good (</w:t>
-      </w:r>
-      <w:proofErr w:type="gramStart"/>
-      <w:r>
-        <w:rPr>
-          <w:rFonts w:ascii="Times New Roman" w:eastAsia="Times New Roman" w:hAnsi="Times New Roman" w:cs="Times New Roman"/>
-          <w:sz w:val="20"/>
-          <w:szCs w:val="20"/>
-          <w:lang w:eastAsia="en-IN"/>
-        </w:rPr>
-        <w:t>i.e.</w:t>
-      </w:r>
-      <w:proofErr w:type="gramEnd"/>
-      <w:r>
-        <w:rPr>
-          <w:rFonts w:ascii="Times New Roman" w:eastAsia="Times New Roman" w:hAnsi="Times New Roman" w:cs="Times New Roman"/>
-          <w:sz w:val="20"/>
-          <w:szCs w:val="20"/>
-          <w:lang w:eastAsia="en-IN"/>
-        </w:rPr>
-        <w:t xml:space="preserve"> "R") part now.</w:t>
+        <w:t>We're getting to the good (i.e. "R") part now.</w:t>
       </w:r>
     </w:p>
     <w:p>
@@ -4304,27 +3974,23 @@
         </w:rPr>
         <w:t xml:space="preserve">Because these queries are "real" SQL, we can write an R </w:t>
       </w:r>
-      <w:hyperlink r:id="rId7" w:tgtFrame="_blank" w:history="1">
-        <w:r>
-          <w:rPr>
-            <w:rFonts w:ascii="Times New Roman" w:eastAsia="Times New Roman" w:hAnsi="Times New Roman" w:cs="Times New Roman"/>
-            <w:color w:val="0000FF"/>
-            <w:sz w:val="20"/>
-            <w:szCs w:val="20"/>
-            <w:u w:val="single"/>
-            <w:lang w:eastAsia="en-IN"/>
-          </w:rPr>
-          <w:t>DBI</w:t>
-        </w:r>
-      </w:hyperlink>
-      <w:r>
-        <w:rPr>
-          <w:rFonts w:ascii="Times New Roman" w:eastAsia="Times New Roman" w:hAnsi="Times New Roman" w:cs="Times New Roman"/>
-          <w:sz w:val="20"/>
-          <w:szCs w:val="20"/>
-          <w:lang w:eastAsia="en-IN"/>
-        </w:rPr>
-        <w:t xml:space="preserve"> driver for it. The </w:t>
+      <w:r>
+        <w:rPr>
+          <w:rFonts w:ascii="Times New Roman" w:eastAsia="Times New Roman" w:hAnsi="Times New Roman" w:cs="Times New Roman"/>
+          <w:sz w:val="20"/>
+          <w:szCs w:val="20"/>
+          <w:lang w:eastAsia="en-IN"/>
+        </w:rPr>
+        <w:t xml:space="preserve">DBI </w:t>
+      </w:r>
+      <w:r>
+        <w:rPr>
+          <w:rFonts w:ascii="Times New Roman" w:eastAsia="Times New Roman" w:hAnsi="Times New Roman" w:cs="Times New Roman"/>
+          <w:sz w:val="20"/>
+          <w:szCs w:val="20"/>
+          <w:lang w:eastAsia="en-IN"/>
+        </w:rPr>
+        <w:t xml:space="preserve">driver for it. The </w:t>
       </w:r>
       <w:r>
         <w:rPr>
@@ -4424,7 +4090,7 @@
         </w:rPr>
         <w:t xml:space="preserve"> </w:t>
       </w:r>
-      <w:hyperlink r:id="rId8" w:tgtFrame="_blank" w:history="1">
+      <w:hyperlink r:id="rId7" w:tgtFrame="_blank" w:history="1">
         <w:r>
           <w:rPr>
             <w:rFonts w:ascii="Times New Roman" w:eastAsia="Times New Roman" w:hAnsi="Times New Roman" w:cs="Times New Roman"/>
@@ -4598,7 +4264,7 @@
         </w:rPr>
         <w:t xml:space="preserve"> authors suggest </w:t>
       </w:r>
-      <w:hyperlink r:id="rId9" w:tgtFrame="_blank" w:history="1">
+      <w:hyperlink r:id="rId8" w:tgtFrame="_blank" w:history="1">
         <w:proofErr w:type="spellStart"/>
         <w:r>
           <w:rPr>
@@ -4626,7 +4292,7 @@
               <wp:extent cx="685800" cy="685800"/>
               <wp:effectExtent l="0" t="0" r="0" b="0"/>
               <wp:docPr id="4" name="Picture 4" descr="🔗">
-                <a:hlinkClick xmlns:a="http://schemas.openxmlformats.org/drawingml/2006/main" r:id="rId9" tgtFrame="&quot;_blank&quot;"/>
+                <a:hlinkClick xmlns:a="http://schemas.openxmlformats.org/drawingml/2006/main" r:id="rId8" tgtFrame="&quot;_blank&quot;"/>
               </wp:docPr>
               <wp:cNvGraphicFramePr>
                 <a:graphicFrameLocks xmlns:a="http://schemas.openxmlformats.org/drawingml/2006/main" noChangeAspect="1"/>
@@ -4636,14 +4302,14 @@
                   <pic:pic xmlns:pic="http://schemas.openxmlformats.org/drawingml/2006/picture">
                     <pic:nvPicPr>
                       <pic:cNvPr id="0" name="Picture 4" descr="🔗">
-                        <a:hlinkClick r:id="rId9" tgtFrame="&quot;_blank&quot;"/>
+                        <a:hlinkClick r:id="rId8" tgtFrame="&quot;_blank&quot;"/>
                       </pic:cNvPr>
                       <pic:cNvPicPr>
                         <a:picLocks noChangeAspect="1" noChangeArrowheads="1"/>
                       </pic:cNvPicPr>
                     </pic:nvPicPr>
                     <pic:blipFill>
-                      <a:blip r:embed="rId10">
+                      <a:blip r:embed="rId9">
                         <a:extLst>
                           <a:ext uri="{28A0092B-C50C-407E-A947-70E740481C1C}">
                             <a14:useLocalDpi xmlns:a14="http://schemas.microsoft.com/office/drawing/2010/main" val="0"/>
@@ -4724,7 +4390,7 @@
         </w:rPr>
         <w:t xml:space="preserve"> package used the </w:t>
       </w:r>
-      <w:hyperlink r:id="rId11" w:tgtFrame="_blank" w:history="1">
+      <w:hyperlink r:id="rId10" w:tgtFrame="_blank" w:history="1">
         <w:r>
           <w:rPr>
             <w:rFonts w:ascii="Courier New" w:eastAsia="Times New Roman" w:hAnsi="Courier New" w:cs="Courier New"/>
@@ -4750,7 +4416,7 @@
               <wp:extent cx="685800" cy="685800"/>
               <wp:effectExtent l="0" t="0" r="0" b="0"/>
               <wp:docPr id="5" name="Picture 5" descr="🔗">
-                <a:hlinkClick xmlns:a="http://schemas.openxmlformats.org/drawingml/2006/main" r:id="rId11" tgtFrame="&quot;_blank&quot;"/>
+                <a:hlinkClick xmlns:a="http://schemas.openxmlformats.org/drawingml/2006/main" r:id="rId10" tgtFrame="&quot;_blank&quot;"/>
               </wp:docPr>
               <wp:cNvGraphicFramePr>
                 <a:graphicFrameLocks xmlns:a="http://schemas.openxmlformats.org/drawingml/2006/main" noChangeAspect="1"/>
@@ -4760,14 +4426,14 @@
                   <pic:pic xmlns:pic="http://schemas.openxmlformats.org/drawingml/2006/picture">
                     <pic:nvPicPr>
                       <pic:cNvPr id="0" name="Picture 5" descr="🔗">
-                        <a:hlinkClick r:id="rId11" tgtFrame="&quot;_blank&quot;"/>
+                        <a:hlinkClick r:id="rId10" tgtFrame="&quot;_blank&quot;"/>
                       </pic:cNvPr>
                       <pic:cNvPicPr>
                         <a:picLocks noChangeAspect="1" noChangeArrowheads="1"/>
                       </pic:cNvPicPr>
                     </pic:nvPicPr>
                     <pic:blipFill>
-                      <a:blip r:embed="rId10">
+                      <a:blip r:embed="rId9">
                         <a:extLst>
                           <a:ext uri="{28A0092B-C50C-407E-A947-70E740481C1C}">
                             <a14:useLocalDpi xmlns:a14="http://schemas.microsoft.com/office/drawing/2010/main" val="0"/>
@@ -4846,7 +4512,7 @@
         </w:rPr>
         <w:t xml:space="preserve"> to a sibling call in the </w:t>
       </w:r>
-      <w:hyperlink r:id="rId12" w:tgtFrame="_blank" w:history="1">
+      <w:hyperlink r:id="rId11" w:tgtFrame="_blank" w:history="1">
         <w:proofErr w:type="spellStart"/>
         <w:r>
           <w:rPr>
@@ -4874,7 +4540,7 @@
               <wp:extent cx="685800" cy="685800"/>
               <wp:effectExtent l="0" t="0" r="0" b="0"/>
               <wp:docPr id="6" name="Picture 6" descr="🔗">
-                <a:hlinkClick xmlns:a="http://schemas.openxmlformats.org/drawingml/2006/main" r:id="rId12" tgtFrame="&quot;_blank&quot;"/>
+                <a:hlinkClick xmlns:a="http://schemas.openxmlformats.org/drawingml/2006/main" r:id="rId11" tgtFrame="&quot;_blank&quot;"/>
               </wp:docPr>
               <wp:cNvGraphicFramePr>
                 <a:graphicFrameLocks xmlns:a="http://schemas.openxmlformats.org/drawingml/2006/main" noChangeAspect="1"/>
@@ -4884,14 +4550,14 @@
                   <pic:pic xmlns:pic="http://schemas.openxmlformats.org/drawingml/2006/picture">
                     <pic:nvPicPr>
                       <pic:cNvPr id="0" name="Picture 6" descr="🔗">
-                        <a:hlinkClick r:id="rId12" tgtFrame="&quot;_blank&quot;"/>
+                        <a:hlinkClick r:id="rId11" tgtFrame="&quot;_blank&quot;"/>
                       </pic:cNvPr>
                       <pic:cNvPicPr>
                         <a:picLocks noChangeAspect="1" noChangeArrowheads="1"/>
                       </pic:cNvPicPr>
                     </pic:nvPicPr>
                     <pic:blipFill>
-                      <a:blip r:embed="rId10">
+                      <a:blip r:embed="rId9">
                         <a:extLst>
                           <a:ext uri="{28A0092B-C50C-407E-A947-70E740481C1C}">
                             <a14:useLocalDpi xmlns:a14="http://schemas.microsoft.com/office/drawing/2010/main" val="0"/>
@@ -5037,27 +4703,7 @@
           <w:szCs w:val="20"/>
           <w:lang w:eastAsia="en-IN"/>
         </w:rPr>
-        <w:t xml:space="preserve"> and the R DBI-driver work seamlessly without much code at all and definitely without a </w:t>
-      </w:r>
-      <w:proofErr w:type="gramStart"/>
-      <w:r>
-        <w:rPr>
-          <w:rFonts w:ascii="Times New Roman" w:eastAsia="Times New Roman" w:hAnsi="Times New Roman" w:cs="Times New Roman"/>
-          <w:sz w:val="20"/>
-          <w:szCs w:val="20"/>
-          <w:lang w:eastAsia="en-IN"/>
-        </w:rPr>
-        <w:t>rats</w:t>
-      </w:r>
-      <w:proofErr w:type="gramEnd"/>
-      <w:r>
-        <w:rPr>
-          <w:rFonts w:ascii="Times New Roman" w:eastAsia="Times New Roman" w:hAnsi="Times New Roman" w:cs="Times New Roman"/>
-          <w:sz w:val="20"/>
-          <w:szCs w:val="20"/>
-          <w:lang w:eastAsia="en-IN"/>
-        </w:rPr>
-        <w:t xml:space="preserve"> nest of nested </w:t>
+        <w:t xml:space="preserve"> and the R DBI-driver work seamlessly without much code at all and definitely without a rats nest of nested </w:t>
       </w:r>
       <w:r>
         <w:rPr>
@@ -5305,7 +4951,6 @@
         <w:t xml:space="preserve">, which can really level-up your data frame game (no comments about </w:t>
       </w:r>
       <w:proofErr w:type="spellStart"/>
-      <w:proofErr w:type="gramStart"/>
       <w:r>
         <w:rPr>
           <w:rFonts w:ascii="Courier New" w:eastAsia="Times New Roman" w:hAnsi="Courier New" w:cs="Courier New"/>
@@ -5316,7 +4961,6 @@
         <w:t>data.table</w:t>
       </w:r>
       <w:proofErr w:type="spellEnd"/>
-      <w:proofErr w:type="gramEnd"/>
       <w:r>
         <w:rPr>
           <w:rFonts w:ascii="Times New Roman" w:eastAsia="Times New Roman" w:hAnsi="Times New Roman" w:cs="Times New Roman"/>
@@ -5482,7 +5126,44 @@
           <w:lang w:eastAsia="en-IN"/>
         </w:rPr>
       </w:pPr>
-      <w:proofErr w:type="gramStart"/>
+      <w:r>
+        <w:rPr>
+          <w:rFonts w:ascii="Courier New" w:eastAsia="Times New Roman" w:hAnsi="Courier New" w:cs="Courier New"/>
+          <w:sz w:val="20"/>
+          <w:szCs w:val="20"/>
+          <w:lang w:eastAsia="en-IN"/>
+        </w:rPr>
+        <w:t>library(DBI)</w:t>
+      </w:r>
+    </w:p>
+    <w:p>
+      <w:pPr>
+        <w:tabs>
+          <w:tab w:val="left" w:pos="916"/>
+          <w:tab w:val="left" w:pos="1832"/>
+          <w:tab w:val="left" w:pos="2748"/>
+          <w:tab w:val="left" w:pos="3664"/>
+          <w:tab w:val="left" w:pos="4580"/>
+          <w:tab w:val="left" w:pos="5496"/>
+          <w:tab w:val="left" w:pos="6412"/>
+          <w:tab w:val="left" w:pos="7328"/>
+          <w:tab w:val="left" w:pos="8244"/>
+          <w:tab w:val="left" w:pos="9160"/>
+          <w:tab w:val="left" w:pos="10076"/>
+          <w:tab w:val="left" w:pos="10992"/>
+          <w:tab w:val="left" w:pos="11908"/>
+          <w:tab w:val="left" w:pos="12824"/>
+          <w:tab w:val="left" w:pos="13740"/>
+          <w:tab w:val="left" w:pos="14656"/>
+        </w:tabs>
+        <w:spacing w:after="0" w:line="240" w:lineRule="auto"/>
+        <w:rPr>
+          <w:rFonts w:ascii="Courier New" w:eastAsia="Times New Roman" w:hAnsi="Courier New" w:cs="Courier New"/>
+          <w:sz w:val="20"/>
+          <w:szCs w:val="20"/>
+          <w:lang w:eastAsia="en-IN"/>
+        </w:rPr>
+      </w:pPr>
       <w:r>
         <w:rPr>
           <w:rFonts w:ascii="Courier New" w:eastAsia="Times New Roman" w:hAnsi="Courier New" w:cs="Courier New"/>
@@ -5492,15 +5173,25 @@
         </w:rPr>
         <w:t>library(</w:t>
       </w:r>
-      <w:proofErr w:type="gramEnd"/>
-      <w:r>
-        <w:rPr>
-          <w:rFonts w:ascii="Courier New" w:eastAsia="Times New Roman" w:hAnsi="Courier New" w:cs="Courier New"/>
-          <w:sz w:val="20"/>
-          <w:szCs w:val="20"/>
-          <w:lang w:eastAsia="en-IN"/>
-        </w:rPr>
-        <w:t>DBI)</w:t>
+      <w:proofErr w:type="spellStart"/>
+      <w:r>
+        <w:rPr>
+          <w:rFonts w:ascii="Courier New" w:eastAsia="Times New Roman" w:hAnsi="Courier New" w:cs="Courier New"/>
+          <w:sz w:val="20"/>
+          <w:szCs w:val="20"/>
+          <w:lang w:eastAsia="en-IN"/>
+        </w:rPr>
+        <w:t>dplyr</w:t>
+      </w:r>
+      <w:proofErr w:type="spellEnd"/>
+      <w:r>
+        <w:rPr>
+          <w:rFonts w:ascii="Courier New" w:eastAsia="Times New Roman" w:hAnsi="Courier New" w:cs="Courier New"/>
+          <w:sz w:val="20"/>
+          <w:szCs w:val="20"/>
+          <w:lang w:eastAsia="en-IN"/>
+        </w:rPr>
+        <w:t>)</w:t>
       </w:r>
     </w:p>
     <w:p>
@@ -5548,7 +5239,7 @@
           <w:szCs w:val="20"/>
           <w:lang w:eastAsia="en-IN"/>
         </w:rPr>
-        <w:t>dplyr</w:t>
+        <w:t>osqueryr</w:t>
       </w:r>
       <w:proofErr w:type="spellEnd"/>
       <w:r>
@@ -5589,114 +5280,45 @@
           <w:lang w:eastAsia="en-IN"/>
         </w:rPr>
       </w:pPr>
-      <w:r>
-        <w:rPr>
-          <w:rFonts w:ascii="Courier New" w:eastAsia="Times New Roman" w:hAnsi="Courier New" w:cs="Courier New"/>
-          <w:sz w:val="20"/>
-          <w:szCs w:val="20"/>
-          <w:lang w:eastAsia="en-IN"/>
-        </w:rPr>
-        <w:t>library(</w:t>
-      </w:r>
-      <w:proofErr w:type="spellStart"/>
-      <w:r>
-        <w:rPr>
-          <w:rFonts w:ascii="Courier New" w:eastAsia="Times New Roman" w:hAnsi="Courier New" w:cs="Courier New"/>
-          <w:sz w:val="20"/>
-          <w:szCs w:val="20"/>
-          <w:lang w:eastAsia="en-IN"/>
-        </w:rPr>
-        <w:t>osqueryr</w:t>
-      </w:r>
-      <w:proofErr w:type="spellEnd"/>
-      <w:r>
-        <w:rPr>
-          <w:rFonts w:ascii="Courier New" w:eastAsia="Times New Roman" w:hAnsi="Courier New" w:cs="Courier New"/>
-          <w:sz w:val="20"/>
-          <w:szCs w:val="20"/>
-          <w:lang w:eastAsia="en-IN"/>
-        </w:rPr>
-        <w:t>)</w:t>
-      </w:r>
-    </w:p>
-    <w:p>
-      <w:pPr>
-        <w:tabs>
-          <w:tab w:val="left" w:pos="916"/>
-          <w:tab w:val="left" w:pos="1832"/>
-          <w:tab w:val="left" w:pos="2748"/>
-          <w:tab w:val="left" w:pos="3664"/>
-          <w:tab w:val="left" w:pos="4580"/>
-          <w:tab w:val="left" w:pos="5496"/>
-          <w:tab w:val="left" w:pos="6412"/>
-          <w:tab w:val="left" w:pos="7328"/>
-          <w:tab w:val="left" w:pos="8244"/>
-          <w:tab w:val="left" w:pos="9160"/>
-          <w:tab w:val="left" w:pos="10076"/>
-          <w:tab w:val="left" w:pos="10992"/>
-          <w:tab w:val="left" w:pos="11908"/>
-          <w:tab w:val="left" w:pos="12824"/>
-          <w:tab w:val="left" w:pos="13740"/>
-          <w:tab w:val="left" w:pos="14656"/>
-        </w:tabs>
-        <w:spacing w:after="0" w:line="240" w:lineRule="auto"/>
-        <w:rPr>
-          <w:rFonts w:ascii="Courier New" w:eastAsia="Times New Roman" w:hAnsi="Courier New" w:cs="Courier New"/>
-          <w:sz w:val="20"/>
-          <w:szCs w:val="20"/>
-          <w:lang w:eastAsia="en-IN"/>
-        </w:rPr>
-      </w:pPr>
-    </w:p>
-    <w:p>
-      <w:pPr>
-        <w:tabs>
-          <w:tab w:val="left" w:pos="916"/>
-          <w:tab w:val="left" w:pos="1832"/>
-          <w:tab w:val="left" w:pos="2748"/>
-          <w:tab w:val="left" w:pos="3664"/>
-          <w:tab w:val="left" w:pos="4580"/>
-          <w:tab w:val="left" w:pos="5496"/>
-          <w:tab w:val="left" w:pos="6412"/>
-          <w:tab w:val="left" w:pos="7328"/>
-          <w:tab w:val="left" w:pos="8244"/>
-          <w:tab w:val="left" w:pos="9160"/>
-          <w:tab w:val="left" w:pos="10076"/>
-          <w:tab w:val="left" w:pos="10992"/>
-          <w:tab w:val="left" w:pos="11908"/>
-          <w:tab w:val="left" w:pos="12824"/>
-          <w:tab w:val="left" w:pos="13740"/>
-          <w:tab w:val="left" w:pos="14656"/>
-        </w:tabs>
-        <w:spacing w:after="0" w:line="240" w:lineRule="auto"/>
-        <w:rPr>
-          <w:rFonts w:ascii="Courier New" w:eastAsia="Times New Roman" w:hAnsi="Courier New" w:cs="Courier New"/>
-          <w:sz w:val="20"/>
-          <w:szCs w:val="20"/>
-          <w:lang w:eastAsia="en-IN"/>
-        </w:rPr>
-      </w:pPr>
-      <w:r>
-        <w:rPr>
-          <w:rFonts w:ascii="Courier New" w:eastAsia="Times New Roman" w:hAnsi="Courier New" w:cs="Courier New"/>
-          <w:sz w:val="20"/>
-          <w:szCs w:val="20"/>
-          <w:lang w:eastAsia="en-IN"/>
-        </w:rPr>
-        <w:t xml:space="preserve">con &lt;- </w:t>
-      </w:r>
-      <w:proofErr w:type="gramStart"/>
-      <w:r>
-        <w:rPr>
-          <w:rFonts w:ascii="Courier New" w:eastAsia="Times New Roman" w:hAnsi="Courier New" w:cs="Courier New"/>
-          <w:sz w:val="20"/>
-          <w:szCs w:val="20"/>
-          <w:lang w:eastAsia="en-IN"/>
-        </w:rPr>
-        <w:t>DBI::</w:t>
-      </w:r>
-      <w:proofErr w:type="spellStart"/>
-      <w:proofErr w:type="gramEnd"/>
+    </w:p>
+    <w:p>
+      <w:pPr>
+        <w:tabs>
+          <w:tab w:val="left" w:pos="916"/>
+          <w:tab w:val="left" w:pos="1832"/>
+          <w:tab w:val="left" w:pos="2748"/>
+          <w:tab w:val="left" w:pos="3664"/>
+          <w:tab w:val="left" w:pos="4580"/>
+          <w:tab w:val="left" w:pos="5496"/>
+          <w:tab w:val="left" w:pos="6412"/>
+          <w:tab w:val="left" w:pos="7328"/>
+          <w:tab w:val="left" w:pos="8244"/>
+          <w:tab w:val="left" w:pos="9160"/>
+          <w:tab w:val="left" w:pos="10076"/>
+          <w:tab w:val="left" w:pos="10992"/>
+          <w:tab w:val="left" w:pos="11908"/>
+          <w:tab w:val="left" w:pos="12824"/>
+          <w:tab w:val="left" w:pos="13740"/>
+          <w:tab w:val="left" w:pos="14656"/>
+        </w:tabs>
+        <w:spacing w:after="0" w:line="240" w:lineRule="auto"/>
+        <w:rPr>
+          <w:rFonts w:ascii="Courier New" w:eastAsia="Times New Roman" w:hAnsi="Courier New" w:cs="Courier New"/>
+          <w:sz w:val="20"/>
+          <w:szCs w:val="20"/>
+          <w:lang w:eastAsia="en-IN"/>
+        </w:rPr>
+      </w:pPr>
+      <w:r>
+        <w:rPr>
+          <w:rFonts w:ascii="Courier New" w:eastAsia="Times New Roman" w:hAnsi="Courier New" w:cs="Courier New"/>
+          <w:sz w:val="20"/>
+          <w:szCs w:val="20"/>
+          <w:lang w:eastAsia="en-IN"/>
+        </w:rPr>
+        <w:t>con &lt;- DBI::</w:t>
+      </w:r>
+      <w:proofErr w:type="spellStart"/>
       <w:r>
         <w:rPr>
           <w:rFonts w:ascii="Courier New" w:eastAsia="Times New Roman" w:hAnsi="Courier New" w:cs="Courier New"/>
@@ -5902,7 +5524,6 @@
         <w:t xml:space="preserve">procs &lt;- </w:t>
       </w:r>
       <w:proofErr w:type="spellStart"/>
-      <w:proofErr w:type="gramStart"/>
       <w:r>
         <w:rPr>
           <w:rFonts w:ascii="Courier New" w:eastAsia="Times New Roman" w:hAnsi="Courier New" w:cs="Courier New"/>
@@ -5923,7 +5544,6 @@
         <w:t>(</w:t>
       </w:r>
       <w:proofErr w:type="spellStart"/>
-      <w:proofErr w:type="gramEnd"/>
       <w:r>
         <w:rPr>
           <w:rFonts w:ascii="Courier New" w:eastAsia="Times New Roman" w:hAnsi="Courier New" w:cs="Courier New"/>
@@ -5982,7 +5602,6 @@
         <w:t xml:space="preserve">listen &lt;- </w:t>
       </w:r>
       <w:proofErr w:type="spellStart"/>
-      <w:proofErr w:type="gramStart"/>
       <w:r>
         <w:rPr>
           <w:rFonts w:ascii="Courier New" w:eastAsia="Times New Roman" w:hAnsi="Courier New" w:cs="Courier New"/>
@@ -6003,7 +5622,6 @@
         <w:t>(</w:t>
       </w:r>
       <w:proofErr w:type="spellStart"/>
-      <w:proofErr w:type="gramEnd"/>
       <w:r>
         <w:rPr>
           <w:rFonts w:ascii="Courier New" w:eastAsia="Times New Roman" w:hAnsi="Courier New" w:cs="Courier New"/>
@@ -6109,37 +5727,17 @@
           <w:szCs w:val="20"/>
           <w:lang w:eastAsia="en-IN"/>
         </w:rPr>
-        <w:t>left_</w:t>
-      </w:r>
-      <w:proofErr w:type="gramStart"/>
-      <w:r>
-        <w:rPr>
-          <w:rFonts w:ascii="Courier New" w:eastAsia="Times New Roman" w:hAnsi="Courier New" w:cs="Courier New"/>
-          <w:sz w:val="20"/>
-          <w:szCs w:val="20"/>
-          <w:lang w:eastAsia="en-IN"/>
-        </w:rPr>
-        <w:t>join</w:t>
-      </w:r>
-      <w:proofErr w:type="spellEnd"/>
-      <w:r>
-        <w:rPr>
-          <w:rFonts w:ascii="Courier New" w:eastAsia="Times New Roman" w:hAnsi="Courier New" w:cs="Courier New"/>
-          <w:sz w:val="20"/>
-          <w:szCs w:val="20"/>
-          <w:lang w:eastAsia="en-IN"/>
-        </w:rPr>
-        <w:t>(</w:t>
-      </w:r>
-      <w:proofErr w:type="gramEnd"/>
-      <w:r>
-        <w:rPr>
-          <w:rFonts w:ascii="Courier New" w:eastAsia="Times New Roman" w:hAnsi="Courier New" w:cs="Courier New"/>
-          <w:sz w:val="20"/>
-          <w:szCs w:val="20"/>
-          <w:lang w:eastAsia="en-IN"/>
-        </w:rPr>
-        <w:t>procs, listen, by="</w:t>
+        <w:t>left_join</w:t>
+      </w:r>
+      <w:proofErr w:type="spellEnd"/>
+      <w:r>
+        <w:rPr>
+          <w:rFonts w:ascii="Courier New" w:eastAsia="Times New Roman" w:hAnsi="Courier New" w:cs="Courier New"/>
+          <w:sz w:val="20"/>
+          <w:szCs w:val="20"/>
+          <w:lang w:eastAsia="en-IN"/>
+        </w:rPr>
+        <w:t>(procs, listen, by="</w:t>
       </w:r>
       <w:proofErr w:type="spellStart"/>
       <w:r>
@@ -6197,85 +5795,45 @@
           <w:szCs w:val="20"/>
           <w:lang w:eastAsia="en-IN"/>
         </w:rPr>
-        <w:t xml:space="preserve">  </w:t>
-      </w:r>
-      <w:proofErr w:type="gramStart"/>
-      <w:r>
-        <w:rPr>
-          <w:rFonts w:ascii="Courier New" w:eastAsia="Times New Roman" w:hAnsi="Courier New" w:cs="Courier New"/>
-          <w:sz w:val="20"/>
-          <w:szCs w:val="20"/>
-          <w:lang w:eastAsia="en-IN"/>
-        </w:rPr>
-        <w:t>filter(</w:t>
-      </w:r>
-      <w:proofErr w:type="gramEnd"/>
-      <w:r>
-        <w:rPr>
-          <w:rFonts w:ascii="Courier New" w:eastAsia="Times New Roman" w:hAnsi="Courier New" w:cs="Courier New"/>
-          <w:sz w:val="20"/>
-          <w:szCs w:val="20"/>
-          <w:lang w:eastAsia="en-IN"/>
-        </w:rPr>
-        <w:t>port != "", protocol == "17") %&gt;% # 17 == TCP</w:t>
-      </w:r>
-    </w:p>
-    <w:p>
-      <w:pPr>
-        <w:tabs>
-          <w:tab w:val="left" w:pos="916"/>
-          <w:tab w:val="left" w:pos="1832"/>
-          <w:tab w:val="left" w:pos="2748"/>
-          <w:tab w:val="left" w:pos="3664"/>
-          <w:tab w:val="left" w:pos="4580"/>
-          <w:tab w:val="left" w:pos="5496"/>
-          <w:tab w:val="left" w:pos="6412"/>
-          <w:tab w:val="left" w:pos="7328"/>
-          <w:tab w:val="left" w:pos="8244"/>
-          <w:tab w:val="left" w:pos="9160"/>
-          <w:tab w:val="left" w:pos="10076"/>
-          <w:tab w:val="left" w:pos="10992"/>
-          <w:tab w:val="left" w:pos="11908"/>
-          <w:tab w:val="left" w:pos="12824"/>
-          <w:tab w:val="left" w:pos="13740"/>
-          <w:tab w:val="left" w:pos="14656"/>
-        </w:tabs>
-        <w:spacing w:after="0" w:line="240" w:lineRule="auto"/>
-        <w:rPr>
-          <w:rFonts w:ascii="Courier New" w:eastAsia="Times New Roman" w:hAnsi="Courier New" w:cs="Courier New"/>
-          <w:sz w:val="20"/>
-          <w:szCs w:val="20"/>
-          <w:lang w:eastAsia="en-IN"/>
-        </w:rPr>
-      </w:pPr>
-      <w:r>
-        <w:rPr>
-          <w:rFonts w:ascii="Courier New" w:eastAsia="Times New Roman" w:hAnsi="Courier New" w:cs="Courier New"/>
-          <w:sz w:val="20"/>
-          <w:szCs w:val="20"/>
-          <w:lang w:eastAsia="en-IN"/>
-        </w:rPr>
-        <w:t xml:space="preserve">  </w:t>
-      </w:r>
-      <w:proofErr w:type="gramStart"/>
-      <w:r>
-        <w:rPr>
-          <w:rFonts w:ascii="Courier New" w:eastAsia="Times New Roman" w:hAnsi="Courier New" w:cs="Courier New"/>
-          <w:sz w:val="20"/>
-          <w:szCs w:val="20"/>
-          <w:lang w:eastAsia="en-IN"/>
-        </w:rPr>
-        <w:t>distinct(</w:t>
-      </w:r>
-      <w:proofErr w:type="gramEnd"/>
-      <w:r>
-        <w:rPr>
-          <w:rFonts w:ascii="Courier New" w:eastAsia="Times New Roman" w:hAnsi="Courier New" w:cs="Courier New"/>
-          <w:sz w:val="20"/>
-          <w:szCs w:val="20"/>
-          <w:lang w:eastAsia="en-IN"/>
-        </w:rPr>
-        <w:t xml:space="preserve">name, port, address, </w:t>
+        <w:t xml:space="preserve">  filter(port != "", protocol == "17") %&gt;% # 17 == TCP</w:t>
+      </w:r>
+    </w:p>
+    <w:p>
+      <w:pPr>
+        <w:tabs>
+          <w:tab w:val="left" w:pos="916"/>
+          <w:tab w:val="left" w:pos="1832"/>
+          <w:tab w:val="left" w:pos="2748"/>
+          <w:tab w:val="left" w:pos="3664"/>
+          <w:tab w:val="left" w:pos="4580"/>
+          <w:tab w:val="left" w:pos="5496"/>
+          <w:tab w:val="left" w:pos="6412"/>
+          <w:tab w:val="left" w:pos="7328"/>
+          <w:tab w:val="left" w:pos="8244"/>
+          <w:tab w:val="left" w:pos="9160"/>
+          <w:tab w:val="left" w:pos="10076"/>
+          <w:tab w:val="left" w:pos="10992"/>
+          <w:tab w:val="left" w:pos="11908"/>
+          <w:tab w:val="left" w:pos="12824"/>
+          <w:tab w:val="left" w:pos="13740"/>
+          <w:tab w:val="left" w:pos="14656"/>
+        </w:tabs>
+        <w:spacing w:after="0" w:line="240" w:lineRule="auto"/>
+        <w:rPr>
+          <w:rFonts w:ascii="Courier New" w:eastAsia="Times New Roman" w:hAnsi="Courier New" w:cs="Courier New"/>
+          <w:sz w:val="20"/>
+          <w:szCs w:val="20"/>
+          <w:lang w:eastAsia="en-IN"/>
+        </w:rPr>
+      </w:pPr>
+      <w:r>
+        <w:rPr>
+          <w:rFonts w:ascii="Courier New" w:eastAsia="Times New Roman" w:hAnsi="Courier New" w:cs="Courier New"/>
+          <w:sz w:val="20"/>
+          <w:szCs w:val="20"/>
+          <w:lang w:eastAsia="en-IN"/>
+        </w:rPr>
+        <w:t xml:space="preserve">  distinct(name, port, address, </w:t>
       </w:r>
       <w:proofErr w:type="spellStart"/>
       <w:r>
@@ -6479,27 +6037,7 @@
           <w:szCs w:val="20"/>
           <w:lang w:eastAsia="en-IN"/>
         </w:rPr>
-        <w:t>#</w:t>
-      </w:r>
-      <w:proofErr w:type="gramStart"/>
-      <w:r>
-        <w:rPr>
-          <w:rFonts w:ascii="Courier New" w:eastAsia="Times New Roman" w:hAnsi="Courier New" w:cs="Courier New"/>
-          <w:sz w:val="20"/>
-          <w:szCs w:val="20"/>
-          <w:lang w:eastAsia="en-IN"/>
-        </w:rPr>
-        <w:t>#  1</w:t>
-      </w:r>
-      <w:proofErr w:type="gramEnd"/>
-      <w:r>
-        <w:rPr>
-          <w:rFonts w:ascii="Courier New" w:eastAsia="Times New Roman" w:hAnsi="Courier New" w:cs="Courier New"/>
-          <w:sz w:val="20"/>
-          <w:szCs w:val="20"/>
-          <w:lang w:eastAsia="en-IN"/>
-        </w:rPr>
-        <w:t xml:space="preserve"> 0.0.0.0 </w:t>
+        <w:t xml:space="preserve">##  1 0.0.0.0 </w:t>
       </w:r>
       <w:proofErr w:type="spellStart"/>
       <w:r>
@@ -6557,85 +6095,45 @@
           <w:szCs w:val="20"/>
           <w:lang w:eastAsia="en-IN"/>
         </w:rPr>
-        <w:t>#</w:t>
-      </w:r>
-      <w:proofErr w:type="gramStart"/>
-      <w:r>
-        <w:rPr>
-          <w:rFonts w:ascii="Courier New" w:eastAsia="Times New Roman" w:hAnsi="Courier New" w:cs="Courier New"/>
-          <w:sz w:val="20"/>
-          <w:szCs w:val="20"/>
-          <w:lang w:eastAsia="en-IN"/>
-        </w:rPr>
-        <w:t>#  2</w:t>
-      </w:r>
-      <w:proofErr w:type="gramEnd"/>
-      <w:r>
-        <w:rPr>
-          <w:rFonts w:ascii="Courier New" w:eastAsia="Times New Roman" w:hAnsi="Courier New" w:cs="Courier New"/>
-          <w:sz w:val="20"/>
-          <w:szCs w:val="20"/>
-          <w:lang w:eastAsia="en-IN"/>
-        </w:rPr>
-        <w:t xml:space="preserve"> 0.0.0.0 Dropbox           1214  17500</w:t>
-      </w:r>
-    </w:p>
-    <w:p>
-      <w:pPr>
-        <w:tabs>
-          <w:tab w:val="left" w:pos="916"/>
-          <w:tab w:val="left" w:pos="1832"/>
-          <w:tab w:val="left" w:pos="2748"/>
-          <w:tab w:val="left" w:pos="3664"/>
-          <w:tab w:val="left" w:pos="4580"/>
-          <w:tab w:val="left" w:pos="5496"/>
-          <w:tab w:val="left" w:pos="6412"/>
-          <w:tab w:val="left" w:pos="7328"/>
-          <w:tab w:val="left" w:pos="8244"/>
-          <w:tab w:val="left" w:pos="9160"/>
-          <w:tab w:val="left" w:pos="10076"/>
-          <w:tab w:val="left" w:pos="10992"/>
-          <w:tab w:val="left" w:pos="11908"/>
-          <w:tab w:val="left" w:pos="12824"/>
-          <w:tab w:val="left" w:pos="13740"/>
-          <w:tab w:val="left" w:pos="14656"/>
-        </w:tabs>
-        <w:spacing w:after="0" w:line="240" w:lineRule="auto"/>
-        <w:rPr>
-          <w:rFonts w:ascii="Courier New" w:eastAsia="Times New Roman" w:hAnsi="Courier New" w:cs="Courier New"/>
-          <w:sz w:val="20"/>
-          <w:szCs w:val="20"/>
-          <w:lang w:eastAsia="en-IN"/>
-        </w:rPr>
-      </w:pPr>
-      <w:r>
-        <w:rPr>
-          <w:rFonts w:ascii="Courier New" w:eastAsia="Times New Roman" w:hAnsi="Courier New" w:cs="Courier New"/>
-          <w:sz w:val="20"/>
-          <w:szCs w:val="20"/>
-          <w:lang w:eastAsia="en-IN"/>
-        </w:rPr>
-        <w:t>#</w:t>
-      </w:r>
-      <w:proofErr w:type="gramStart"/>
-      <w:r>
-        <w:rPr>
-          <w:rFonts w:ascii="Courier New" w:eastAsia="Times New Roman" w:hAnsi="Courier New" w:cs="Courier New"/>
-          <w:sz w:val="20"/>
-          <w:szCs w:val="20"/>
-          <w:lang w:eastAsia="en-IN"/>
-        </w:rPr>
-        <w:t>#  3</w:t>
-      </w:r>
-      <w:proofErr w:type="gramEnd"/>
-      <w:r>
-        <w:rPr>
-          <w:rFonts w:ascii="Courier New" w:eastAsia="Times New Roman" w:hAnsi="Courier New" w:cs="Courier New"/>
-          <w:sz w:val="20"/>
-          <w:szCs w:val="20"/>
-          <w:lang w:eastAsia="en-IN"/>
-        </w:rPr>
-        <w:t xml:space="preserve"> 0.0.0.0 </w:t>
+        <w:t>##  2 0.0.0.0 Dropbox           1214  17500</w:t>
+      </w:r>
+    </w:p>
+    <w:p>
+      <w:pPr>
+        <w:tabs>
+          <w:tab w:val="left" w:pos="916"/>
+          <w:tab w:val="left" w:pos="1832"/>
+          <w:tab w:val="left" w:pos="2748"/>
+          <w:tab w:val="left" w:pos="3664"/>
+          <w:tab w:val="left" w:pos="4580"/>
+          <w:tab w:val="left" w:pos="5496"/>
+          <w:tab w:val="left" w:pos="6412"/>
+          <w:tab w:val="left" w:pos="7328"/>
+          <w:tab w:val="left" w:pos="8244"/>
+          <w:tab w:val="left" w:pos="9160"/>
+          <w:tab w:val="left" w:pos="10076"/>
+          <w:tab w:val="left" w:pos="10992"/>
+          <w:tab w:val="left" w:pos="11908"/>
+          <w:tab w:val="left" w:pos="12824"/>
+          <w:tab w:val="left" w:pos="13740"/>
+          <w:tab w:val="left" w:pos="14656"/>
+        </w:tabs>
+        <w:spacing w:after="0" w:line="240" w:lineRule="auto"/>
+        <w:rPr>
+          <w:rFonts w:ascii="Courier New" w:eastAsia="Times New Roman" w:hAnsi="Courier New" w:cs="Courier New"/>
+          <w:sz w:val="20"/>
+          <w:szCs w:val="20"/>
+          <w:lang w:eastAsia="en-IN"/>
+        </w:rPr>
+      </w:pPr>
+      <w:r>
+        <w:rPr>
+          <w:rFonts w:ascii="Courier New" w:eastAsia="Times New Roman" w:hAnsi="Courier New" w:cs="Courier New"/>
+          <w:sz w:val="20"/>
+          <w:szCs w:val="20"/>
+          <w:lang w:eastAsia="en-IN"/>
+        </w:rPr>
+        <w:t xml:space="preserve">##  3 0.0.0.0 </w:t>
       </w:r>
       <w:proofErr w:type="spellStart"/>
       <w:r>
@@ -6693,27 +6191,7 @@
           <w:szCs w:val="20"/>
           <w:lang w:eastAsia="en-IN"/>
         </w:rPr>
-        <w:t>#</w:t>
-      </w:r>
-      <w:proofErr w:type="gramStart"/>
-      <w:r>
-        <w:rPr>
-          <w:rFonts w:ascii="Courier New" w:eastAsia="Times New Roman" w:hAnsi="Courier New" w:cs="Courier New"/>
-          <w:sz w:val="20"/>
-          <w:szCs w:val="20"/>
-          <w:lang w:eastAsia="en-IN"/>
-        </w:rPr>
-        <w:t>#  4</w:t>
-      </w:r>
-      <w:proofErr w:type="gramEnd"/>
-      <w:r>
-        <w:rPr>
-          <w:rFonts w:ascii="Courier New" w:eastAsia="Times New Roman" w:hAnsi="Courier New" w:cs="Courier New"/>
-          <w:sz w:val="20"/>
-          <w:szCs w:val="20"/>
-          <w:lang w:eastAsia="en-IN"/>
-        </w:rPr>
-        <w:t xml:space="preserve"> 0.0.0.0 </w:t>
+        <w:t xml:space="preserve">##  4 0.0.0.0 </w:t>
       </w:r>
       <w:proofErr w:type="spellStart"/>
       <w:r>
@@ -6771,27 +6249,7 @@
           <w:szCs w:val="20"/>
           <w:lang w:eastAsia="en-IN"/>
         </w:rPr>
-        <w:t>#</w:t>
-      </w:r>
-      <w:proofErr w:type="gramStart"/>
-      <w:r>
-        <w:rPr>
-          <w:rFonts w:ascii="Courier New" w:eastAsia="Times New Roman" w:hAnsi="Courier New" w:cs="Courier New"/>
-          <w:sz w:val="20"/>
-          <w:szCs w:val="20"/>
-          <w:lang w:eastAsia="en-IN"/>
-        </w:rPr>
-        <w:t>#  5</w:t>
-      </w:r>
-      <w:proofErr w:type="gramEnd"/>
-      <w:r>
-        <w:rPr>
-          <w:rFonts w:ascii="Courier New" w:eastAsia="Times New Roman" w:hAnsi="Courier New" w:cs="Courier New"/>
-          <w:sz w:val="20"/>
-          <w:szCs w:val="20"/>
-          <w:lang w:eastAsia="en-IN"/>
-        </w:rPr>
-        <w:t xml:space="preserve"> 0.0.0.0 </w:t>
+        <w:t xml:space="preserve">##  5 0.0.0.0 </w:t>
       </w:r>
       <w:proofErr w:type="spellStart"/>
       <w:r>
@@ -6849,27 +6307,7 @@
           <w:szCs w:val="20"/>
           <w:lang w:eastAsia="en-IN"/>
         </w:rPr>
-        <w:t>#</w:t>
-      </w:r>
-      <w:proofErr w:type="gramStart"/>
-      <w:r>
-        <w:rPr>
-          <w:rFonts w:ascii="Courier New" w:eastAsia="Times New Roman" w:hAnsi="Courier New" w:cs="Courier New"/>
-          <w:sz w:val="20"/>
-          <w:szCs w:val="20"/>
-          <w:lang w:eastAsia="en-IN"/>
-        </w:rPr>
-        <w:t>#  6</w:t>
-      </w:r>
-      <w:proofErr w:type="gramEnd"/>
-      <w:r>
-        <w:rPr>
-          <w:rFonts w:ascii="Courier New" w:eastAsia="Times New Roman" w:hAnsi="Courier New" w:cs="Courier New"/>
-          <w:sz w:val="20"/>
-          <w:szCs w:val="20"/>
-          <w:lang w:eastAsia="en-IN"/>
-        </w:rPr>
-        <w:t xml:space="preserve"> 0.0.0.0 </w:t>
+        <w:t xml:space="preserve">##  6 0.0.0.0 </w:t>
       </w:r>
       <w:proofErr w:type="spellStart"/>
       <w:r>
@@ -6927,27 +6365,7 @@
           <w:szCs w:val="20"/>
           <w:lang w:eastAsia="en-IN"/>
         </w:rPr>
-        <w:t>#</w:t>
-      </w:r>
-      <w:proofErr w:type="gramStart"/>
-      <w:r>
-        <w:rPr>
-          <w:rFonts w:ascii="Courier New" w:eastAsia="Times New Roman" w:hAnsi="Courier New" w:cs="Courier New"/>
-          <w:sz w:val="20"/>
-          <w:szCs w:val="20"/>
-          <w:lang w:eastAsia="en-IN"/>
-        </w:rPr>
-        <w:t>#  7</w:t>
-      </w:r>
-      <w:proofErr w:type="gramEnd"/>
-      <w:r>
-        <w:rPr>
-          <w:rFonts w:ascii="Courier New" w:eastAsia="Times New Roman" w:hAnsi="Courier New" w:cs="Courier New"/>
-          <w:sz w:val="20"/>
-          <w:szCs w:val="20"/>
-          <w:lang w:eastAsia="en-IN"/>
-        </w:rPr>
-        <w:t xml:space="preserve"> 0.0.0.0 </w:t>
+        <w:t xml:space="preserve">##  7 0.0.0.0 </w:t>
       </w:r>
       <w:proofErr w:type="spellStart"/>
       <w:r>
@@ -7005,27 +6423,7 @@
           <w:szCs w:val="20"/>
           <w:lang w:eastAsia="en-IN"/>
         </w:rPr>
-        <w:t>#</w:t>
-      </w:r>
-      <w:proofErr w:type="gramStart"/>
-      <w:r>
-        <w:rPr>
-          <w:rFonts w:ascii="Courier New" w:eastAsia="Times New Roman" w:hAnsi="Courier New" w:cs="Courier New"/>
-          <w:sz w:val="20"/>
-          <w:szCs w:val="20"/>
-          <w:lang w:eastAsia="en-IN"/>
-        </w:rPr>
-        <w:t>#  8</w:t>
-      </w:r>
-      <w:proofErr w:type="gramEnd"/>
-      <w:r>
-        <w:rPr>
-          <w:rFonts w:ascii="Courier New" w:eastAsia="Times New Roman" w:hAnsi="Courier New" w:cs="Courier New"/>
-          <w:sz w:val="20"/>
-          <w:szCs w:val="20"/>
-          <w:lang w:eastAsia="en-IN"/>
-        </w:rPr>
-        <w:t xml:space="preserve"> 0.0.0.0 </w:t>
+        <w:t xml:space="preserve">##  8 0.0.0.0 </w:t>
       </w:r>
       <w:proofErr w:type="spellStart"/>
       <w:r>
@@ -7083,27 +6481,7 @@
           <w:szCs w:val="20"/>
           <w:lang w:eastAsia="en-IN"/>
         </w:rPr>
-        <w:t>#</w:t>
-      </w:r>
-      <w:proofErr w:type="gramStart"/>
-      <w:r>
-        <w:rPr>
-          <w:rFonts w:ascii="Courier New" w:eastAsia="Times New Roman" w:hAnsi="Courier New" w:cs="Courier New"/>
-          <w:sz w:val="20"/>
-          <w:szCs w:val="20"/>
-          <w:lang w:eastAsia="en-IN"/>
-        </w:rPr>
-        <w:t>#  9</w:t>
-      </w:r>
-      <w:proofErr w:type="gramEnd"/>
-      <w:r>
-        <w:rPr>
-          <w:rFonts w:ascii="Courier New" w:eastAsia="Times New Roman" w:hAnsi="Courier New" w:cs="Courier New"/>
-          <w:sz w:val="20"/>
-          <w:szCs w:val="20"/>
-          <w:lang w:eastAsia="en-IN"/>
-        </w:rPr>
-        <w:t xml:space="preserve"> 0.0.0.0 </w:t>
+        <w:t xml:space="preserve">##  9 0.0.0.0 </w:t>
       </w:r>
       <w:proofErr w:type="spellStart"/>
       <w:r>
@@ -7249,37 +6627,17 @@
           <w:szCs w:val="20"/>
           <w:lang w:eastAsia="en-IN"/>
         </w:rPr>
-        <w:t>src_</w:t>
-      </w:r>
-      <w:proofErr w:type="gramStart"/>
-      <w:r>
-        <w:rPr>
-          <w:rFonts w:ascii="Courier New" w:eastAsia="Times New Roman" w:hAnsi="Courier New" w:cs="Courier New"/>
-          <w:sz w:val="20"/>
-          <w:szCs w:val="20"/>
-          <w:lang w:eastAsia="en-IN"/>
-        </w:rPr>
-        <w:t>dbi</w:t>
-      </w:r>
-      <w:proofErr w:type="spellEnd"/>
-      <w:r>
-        <w:rPr>
-          <w:rFonts w:ascii="Courier New" w:eastAsia="Times New Roman" w:hAnsi="Courier New" w:cs="Courier New"/>
-          <w:sz w:val="20"/>
-          <w:szCs w:val="20"/>
-          <w:lang w:eastAsia="en-IN"/>
-        </w:rPr>
-        <w:t>(</w:t>
-      </w:r>
-      <w:proofErr w:type="gramEnd"/>
-      <w:r>
-        <w:rPr>
-          <w:rFonts w:ascii="Courier New" w:eastAsia="Times New Roman" w:hAnsi="Courier New" w:cs="Courier New"/>
-          <w:sz w:val="20"/>
-          <w:szCs w:val="20"/>
-          <w:lang w:eastAsia="en-IN"/>
-        </w:rPr>
-        <w:t>)</w:t>
+        <w:t>src_dbi</w:t>
+      </w:r>
+      <w:proofErr w:type="spellEnd"/>
+      <w:r>
+        <w:rPr>
+          <w:rFonts w:ascii="Courier New" w:eastAsia="Times New Roman" w:hAnsi="Courier New" w:cs="Courier New"/>
+          <w:sz w:val="20"/>
+          <w:szCs w:val="20"/>
+          <w:lang w:eastAsia="en-IN"/>
+        </w:rPr>
+        <w:t>()</w:t>
       </w:r>
       <w:r>
         <w:rPr>
@@ -7569,27 +6927,7 @@
           <w:szCs w:val="20"/>
           <w:lang w:eastAsia="en-IN"/>
         </w:rPr>
-        <w:t>Rectangular data (</w:t>
-      </w:r>
-      <w:proofErr w:type="gramStart"/>
-      <w:r>
-        <w:rPr>
-          <w:rFonts w:ascii="Times New Roman" w:eastAsia="Times New Roman" w:hAnsi="Times New Roman" w:cs="Times New Roman"/>
-          <w:sz w:val="20"/>
-          <w:szCs w:val="20"/>
-          <w:lang w:eastAsia="en-IN"/>
-        </w:rPr>
-        <w:t>i.e.</w:t>
-      </w:r>
-      <w:proofErr w:type="gramEnd"/>
-      <w:r>
-        <w:rPr>
-          <w:rFonts w:ascii="Times New Roman" w:eastAsia="Times New Roman" w:hAnsi="Times New Roman" w:cs="Times New Roman"/>
-          <w:sz w:val="20"/>
-          <w:szCs w:val="20"/>
-          <w:lang w:eastAsia="en-IN"/>
-        </w:rPr>
-        <w:t xml:space="preserve"> "data frame") provides consistency and structure which ends up causing more freedom </w:t>
+        <w:t xml:space="preserve">Rectangular data (i.e. "data frame") provides consistency and structure which ends up causing more freedom </w:t>
       </w:r>
     </w:p>
     <w:p>
